--- a/短时交通流预测与路线推荐研究-计2-吕磊 - 最终版.docx
+++ b/短时交通流预测与路线推荐研究-计2-吕磊 - 最终版.docx
@@ -1409,16 +1409,7 @@
                       <w:sz w:val="36"/>
                       <w:szCs w:val="36"/>
                     </w:rPr>
-                    <w:t>2016</w:t>
-                  </w:r>
-                  <w:r>
-                    <w:rPr>
-                      <w:rFonts w:ascii="黑体" w:eastAsia="黑体" w:hint="eastAsia"/>
-                      <w:b/>
-                      <w:sz w:val="36"/>
-                      <w:szCs w:val="36"/>
-                    </w:rPr>
-                    <w:t>年6月30日</w:t>
+                    <w:t>2016年6月30日</w:t>
                   </w:r>
                 </w:p>
                 <w:p/>
@@ -1474,7 +1465,7 @@
                     <a:blip r:embed="rId10" cstate="print">
                       <a:extLst>
                         <a:ext uri="{28A0092B-C50C-407E-A947-70E740481C1C}">
-                          <a14:useLocalDpi xmlns:a14="http://schemas.microsoft.com/office/drawing/2010/main" xmlns:wps="http://schemas.microsoft.com/office/word/2010/wordprocessingShape" xmlns:wpi="http://schemas.microsoft.com/office/word/2010/wordprocessingInk" xmlns:wpg="http://schemas.microsoft.com/office/word/2010/wordprocessingGroup" xmlns:w14="http://schemas.microsoft.com/office/word/2010/wordml" xmlns:w="http://schemas.openxmlformats.org/wordprocessingml/2006/main" xmlns:w10="urn:schemas-microsoft-com:office:word" xmlns:wp14="http://schemas.microsoft.com/office/word/2010/wordprocessingDrawing" xmlns:v="urn:schemas-microsoft-com:vml" xmlns:o="urn:schemas-microsoft-com:office:office" xmlns:mc="http://schemas.openxmlformats.org/markup-compatibility/2006" xmlns:wpc="http://schemas.microsoft.com/office/word/2010/wordprocessingCanvas" xmlns="" val="0"/>
+                          <a14:useLocalDpi xmlns="" xmlns:wpc="http://schemas.microsoft.com/office/word/2010/wordprocessingCanvas" xmlns:mc="http://schemas.openxmlformats.org/markup-compatibility/2006" xmlns:o="urn:schemas-microsoft-com:office:office" xmlns:v="urn:schemas-microsoft-com:vml" xmlns:wp14="http://schemas.microsoft.com/office/word/2010/wordprocessingDrawing" xmlns:w10="urn:schemas-microsoft-com:office:word" xmlns:w="http://schemas.openxmlformats.org/wordprocessingml/2006/main" xmlns:w14="http://schemas.microsoft.com/office/word/2010/wordml" xmlns:wpg="http://schemas.microsoft.com/office/word/2010/wordprocessingGroup" xmlns:wpi="http://schemas.microsoft.com/office/word/2010/wordprocessingInk" xmlns:wps="http://schemas.microsoft.com/office/word/2010/wordprocessingShape" xmlns:a14="http://schemas.microsoft.com/office/drawing/2010/main" val="0"/>
                         </a:ext>
                       </a:extLst>
                     </a:blip>
@@ -8551,138 +8542,30 @@
           <w:rFonts w:ascii="宋体" w:hAnsi="Courier New" w:cs="Courier New"/>
         </w:rPr>
       </w:pPr>
+      <w:bookmarkStart w:id="51" w:name="OLE_LINK2"/>
       <w:r>
         <w:rPr>
           <w:rFonts w:ascii="宋体" w:hAnsi="Courier New" w:cs="Courier New" w:hint="eastAsia"/>
         </w:rPr>
-        <w:t>作为城市发展的</w:t>
+        <w:t>交通问题自20世纪末以来越来越占据了人们生活的主要方面。</w:t>
       </w:r>
       <w:r>
         <w:rPr>
           <w:rFonts w:ascii="宋体" w:hAnsi="Courier New" w:cs="Courier New" w:hint="eastAsia"/>
         </w:rPr>
-        <w:t>重要环节</w:t>
+        <w:t>由于交通路网的日益复杂、汽车等交通工具数量的快速增长，交通流量的变化越来越影响人们的生活，交通流量的不合理疏导甚至会导致交通堵塞和交通事故等问题。短期交通流量的预测对于缓解城市交通问题，提高城市交通运输效率和建设智慧城市都有着积极的作用。</w:t>
       </w:r>
       <w:r>
         <w:rPr>
           <w:rFonts w:ascii="宋体" w:hAnsi="Courier New" w:cs="Courier New" w:hint="eastAsia"/>
         </w:rPr>
-        <w:t>，</w:t>
+        <w:t>另外，</w:t>
       </w:r>
       <w:r>
         <w:rPr>
           <w:rFonts w:ascii="宋体" w:hAnsi="Courier New" w:cs="Courier New" w:hint="eastAsia"/>
         </w:rPr>
-        <w:t>交通</w:t>
-      </w:r>
-      <w:r>
-        <w:rPr>
-          <w:rFonts w:ascii="宋体" w:hAnsi="Courier New" w:cs="Courier New" w:hint="eastAsia"/>
-        </w:rPr>
-        <w:t>不仅</w:t>
-      </w:r>
-      <w:r>
-        <w:rPr>
-          <w:rFonts w:ascii="宋体" w:hAnsi="Courier New" w:cs="Courier New" w:hint="eastAsia"/>
-        </w:rPr>
-        <w:t>是运送人流、物流的重要通道</w:t>
-      </w:r>
-      <w:r>
-        <w:rPr>
-          <w:rFonts w:ascii="宋体" w:hAnsi="Courier New" w:cs="Courier New" w:hint="eastAsia"/>
-        </w:rPr>
-        <w:t>，还</w:t>
-      </w:r>
-      <w:r>
-        <w:rPr>
-          <w:rFonts w:ascii="宋体" w:hAnsi="Courier New" w:cs="Courier New" w:hint="eastAsia"/>
-        </w:rPr>
-        <w:t>是连接城市的重要纽带</w:t>
-      </w:r>
-      <w:r>
-        <w:rPr>
-          <w:rFonts w:ascii="宋体" w:hAnsi="Courier New" w:cs="Courier New" w:hint="eastAsia"/>
-        </w:rPr>
-        <w:t>。</w:t>
-      </w:r>
-      <w:r>
-        <w:rPr>
-          <w:rFonts w:ascii="宋体" w:hAnsi="Courier New" w:cs="Courier New" w:hint="eastAsia"/>
-        </w:rPr>
-        <w:t>在众多交通问题的研究</w:t>
-      </w:r>
-      <w:r>
-        <w:rPr>
-          <w:rFonts w:ascii="宋体" w:hAnsi="Courier New" w:cs="Courier New" w:hint="eastAsia"/>
-        </w:rPr>
-        <w:t>当中，短时流量预测与</w:t>
-      </w:r>
-      <w:r>
-        <w:rPr>
-          <w:rFonts w:ascii="宋体" w:hAnsi="Courier New" w:cs="Courier New" w:hint="eastAsia"/>
-        </w:rPr>
-        <w:t>路线推荐这两个研究课题</w:t>
-      </w:r>
-      <w:r>
-        <w:rPr>
-          <w:rFonts w:ascii="宋体" w:hAnsi="Courier New" w:cs="Courier New" w:hint="eastAsia"/>
-        </w:rPr>
-        <w:t>与我们的</w:t>
-      </w:r>
-      <w:r>
-        <w:rPr>
-          <w:rFonts w:ascii="宋体" w:hAnsi="Courier New" w:cs="Courier New" w:hint="eastAsia"/>
-        </w:rPr>
-        <w:t>日常生活</w:t>
-      </w:r>
-      <w:r>
-        <w:rPr>
-          <w:rFonts w:ascii="宋体" w:hAnsi="Courier New" w:cs="Courier New" w:hint="eastAsia"/>
-        </w:rPr>
-        <w:t>息息相关</w:t>
-      </w:r>
-      <w:r>
-        <w:rPr>
-          <w:rFonts w:ascii="宋体" w:hAnsi="Courier New" w:cs="Courier New" w:hint="eastAsia"/>
-        </w:rPr>
-        <w:t>。</w:t>
-      </w:r>
-      <w:bookmarkStart w:id="51" w:name="OLE_LINK2"/>
-      <w:r>
-        <w:rPr>
-          <w:rFonts w:ascii="宋体" w:hAnsi="Courier New" w:cs="Courier New" w:hint="eastAsia"/>
-        </w:rPr>
-        <w:t>本文将对交通领域</w:t>
-      </w:r>
-      <w:r>
-        <w:rPr>
-          <w:rFonts w:ascii="宋体" w:hAnsi="Courier New" w:cs="Courier New" w:hint="eastAsia"/>
-        </w:rPr>
-        <w:t>的这两个</w:t>
-      </w:r>
-      <w:r>
-        <w:rPr>
-          <w:rFonts w:ascii="宋体" w:hAnsi="Courier New" w:cs="Courier New" w:hint="eastAsia"/>
-        </w:rPr>
-        <w:t>热门课题</w:t>
-      </w:r>
-      <w:r>
-        <w:rPr>
-          <w:rFonts w:ascii="宋体" w:hAnsi="Courier New" w:cs="Courier New" w:hint="eastAsia"/>
-        </w:rPr>
-        <w:t>展开</w:t>
-      </w:r>
-      <w:r>
-        <w:rPr>
-          <w:rFonts w:ascii="宋体" w:hAnsi="Courier New" w:cs="Courier New" w:hint="eastAsia"/>
-        </w:rPr>
-        <w:t>研究和讨论</w:t>
-      </w:r>
-      <w:r>
-        <w:rPr>
-          <w:rFonts w:ascii="宋体" w:hAnsi="Courier New" w:cs="Courier New" w:hint="eastAsia"/>
-        </w:rPr>
-        <w:t>。</w:t>
+        <w:t>个人驾驶轨迹信息，特别是运营类的司机行驶轨迹，其中隐含了影响效率和司机真实行为的特征，在提高效率和反作弊的需求下，司机效率影响因素的挖掘和轨迹行为的发现有着不可忽略的作用。</w:t>
       </w:r>
     </w:p>
     <w:p>
@@ -8690,233 +8573,46 @@
         <w:spacing w:line="500" w:lineRule="exact"/>
         <w:ind w:firstLine="420"/>
         <w:rPr>
-          <w:rFonts w:ascii="宋体" w:hAnsi="Courier New" w:cs="Courier New"/>
-        </w:rPr>
-      </w:pPr>
-      <w:r>
-        <w:rPr>
           <w:rFonts w:ascii="宋体" w:hAnsi="Courier New" w:cs="Courier New" w:hint="eastAsia"/>
         </w:rPr>
+      </w:pPr>
+      <w:r>
+        <w:rPr>
+          <w:rFonts w:ascii="宋体" w:hAnsi="Courier New" w:cs="Courier New" w:hint="eastAsia"/>
+        </w:rPr>
         <w:t>短时交通流量</w:t>
       </w:r>
       <w:r>
         <w:rPr>
           <w:rFonts w:ascii="宋体" w:hAnsi="Courier New" w:cs="Courier New" w:hint="eastAsia"/>
         </w:rPr>
-        <w:t>研究</w:t>
+        <w:t>预测</w:t>
       </w:r>
       <w:r>
         <w:rPr>
           <w:rFonts w:ascii="宋体" w:hAnsi="Courier New" w:cs="Courier New" w:hint="eastAsia"/>
         </w:rPr>
-        <w:t>方面，流量的预测是根据已有的交通流数据，在时刻t实时预测下一时刻t+Δt以及以后若干时刻的交通流量。</w:t>
+        <w:t>方面，</w:t>
       </w:r>
       <w:bookmarkEnd w:id="51"/>
       <w:r>
         <w:rPr>
           <w:rFonts w:ascii="宋体" w:hAnsi="Courier New" w:cs="Courier New" w:hint="eastAsia"/>
         </w:rPr>
-        <w:t>人们对</w:t>
+        <w:t>主要有模拟仿真、回归分析、神经网络等类型的方法。模拟仿真的方法需要对复杂的交通网络建立模型，需要很高的先验知识支持，并且计算代价较大，因此在实际中应用比较困难；回归分析方法主要有自回归模型（AR）、滑动平均模型（MA）和自回归滑动平均（ARIMA）模型等；包括深度学习网络模型中的栈式自动编码机（SAE）和深度置信网络（DBN）在内的神经网络方法也都运用在了交通流量预测任务中，深度学习方法的主要优点是可以利用多层的网络结构优化特征空间，从而使得新的特征更具表现力。如何获取更有意义的特征值成为了目前研究的重点。这些方法一般是依据历史交通流量数据来预测接下来一个时间段内的交通流量，并且大多只针对有少量数据采集点的交通流量进行预测，没有在整个城市区域的角度进行预测。目前广泛应用的智能交通系统（ITS）中，大量的二维城市时空交通数据已经可以获取，并且数据量正在以惊人的速度增长，这就使得整个城市区域的交通流量预测有了更大规模的数据支持，而更大规模数据的产生也使我们面临着更多的挑战。随着计算机硬件计算能力的提高，深度学习的方法已经开始得到了越来越多的探索和应用，深度学习方法的高维特征抽取能力对于预测任务有极其重要的意义。</w:t>
       </w:r>
       <w:r>
         <w:rPr>
           <w:rFonts w:ascii="宋体" w:hAnsi="Courier New" w:cs="Courier New" w:hint="eastAsia"/>
         </w:rPr>
-        <w:t>短时</w:t>
+        <w:t>我们提出了一种基于数据重组和卷积神经网络的交通流量预测方法，主要特点是：1. 通过车辆轨迹数据挖掘路口车流量间的影响因子；2. 将路口间车流量的影响因子应用到构建针对短时交通流量的特征矩阵中，即构建拥有</w:t>
       </w:r>
       <w:r>
         <w:rPr>
           <w:rFonts w:ascii="宋体" w:hAnsi="Courier New" w:cs="Courier New" w:hint="eastAsia"/>
         </w:rPr>
-        <w:t>交通流量进行预测一般都是运用自回归模型(AR),滑动平均模型(MA)、历史平均模型(HA)和自回归滑动平均模型(ARIMA)等。</w:t>
-      </w:r>
-      <w:bookmarkStart w:id="52" w:name="OLE_LINK3"/>
-      <w:r>
-        <w:rPr>
-          <w:rFonts w:ascii="宋体" w:hAnsi="Courier New" w:cs="Courier New" w:hint="eastAsia"/>
-        </w:rPr>
-        <w:t>而</w:t>
-      </w:r>
-      <w:r>
-        <w:rPr>
-          <w:rFonts w:ascii="宋体" w:hAnsi="Courier New" w:cs="Courier New" w:hint="eastAsia"/>
-        </w:rPr>
-        <w:t>这些</w:t>
-      </w:r>
-      <w:r>
-        <w:rPr>
-          <w:rFonts w:ascii="宋体" w:hAnsi="Courier New" w:cs="Courier New" w:hint="eastAsia"/>
-        </w:rPr>
-        <w:t>线性预测模型的</w:t>
-      </w:r>
-      <w:r>
-        <w:rPr>
-          <w:rFonts w:ascii="宋体" w:hAnsi="Courier New" w:cs="Courier New" w:hint="eastAsia"/>
-        </w:rPr>
-        <w:t>计算</w:t>
-      </w:r>
-      <w:r>
-        <w:rPr>
-          <w:rFonts w:ascii="宋体" w:hAnsi="Courier New" w:cs="Courier New" w:hint="eastAsia"/>
-        </w:rPr>
-        <w:t>复杂度</w:t>
-      </w:r>
-      <w:r>
-        <w:rPr>
-          <w:rFonts w:ascii="宋体" w:hAnsi="Courier New" w:cs="Courier New" w:hint="eastAsia"/>
-        </w:rPr>
-        <w:t>较</w:t>
-      </w:r>
-      <w:bookmarkEnd w:id="52"/>
-      <w:r>
-        <w:rPr>
-          <w:rFonts w:ascii="宋体" w:hAnsi="Courier New" w:cs="Courier New" w:hint="eastAsia"/>
-        </w:rPr>
-        <w:t>低</w:t>
-      </w:r>
-      <w:r>
-        <w:rPr>
-          <w:rFonts w:ascii="宋体" w:hAnsi="Courier New" w:cs="Courier New" w:hint="eastAsia"/>
-        </w:rPr>
-        <w:t>，其</w:t>
-      </w:r>
-      <w:r>
-        <w:rPr>
-          <w:rFonts w:ascii="宋体" w:hAnsi="Courier New" w:cs="Courier New" w:hint="eastAsia"/>
-        </w:rPr>
-        <w:t>模型本身未能反映交通流过程的不确定性</w:t>
-      </w:r>
-      <w:r>
-        <w:rPr>
-          <w:rFonts w:ascii="宋体" w:hAnsi="Courier New" w:cs="Courier New" w:hint="eastAsia"/>
-        </w:rPr>
-        <w:t>和</w:t>
-      </w:r>
-      <w:r>
-        <w:rPr>
-          <w:rFonts w:ascii="宋体" w:hAnsi="Courier New" w:cs="Courier New" w:hint="eastAsia"/>
-        </w:rPr>
-        <w:t>非线性，无法克服随机干扰因素对交通流的影响</w:t>
-      </w:r>
-      <w:r>
-        <w:rPr>
-          <w:rFonts w:ascii="宋体" w:hAnsi="Courier New" w:cs="Courier New" w:hint="eastAsia"/>
-        </w:rPr>
-        <w:t>。</w:t>
-      </w:r>
-      <w:r>
-        <w:rPr>
-          <w:rFonts w:ascii="宋体" w:hAnsi="Courier New" w:cs="Courier New" w:hint="eastAsia"/>
-        </w:rPr>
-        <w:t>随着预测时间间隔的缩短，这些模型的预测精度就会变得很差。近几年人们对神经网络的结构设计和学习方法进行了大量研究，这些基于神经网络的预测算法虽然提高了预测效果，但只适用于单源数据</w:t>
-      </w:r>
-      <w:r>
-        <w:rPr>
-          <w:rFonts w:ascii="宋体" w:hAnsi="Courier New" w:cs="Courier New" w:hint="eastAsia"/>
-        </w:rPr>
-        <w:t>且</w:t>
-      </w:r>
-      <w:r>
-        <w:rPr>
-          <w:rFonts w:ascii="宋体" w:hAnsi="Courier New" w:cs="Courier New" w:hint="eastAsia"/>
-        </w:rPr>
-        <w:t>往往只在高速公路之类具有比较稳定的</w:t>
-      </w:r>
-      <w:r>
-        <w:rPr>
-          <w:rFonts w:ascii="宋体" w:hAnsi="Courier New" w:cs="Courier New" w:hint="eastAsia"/>
-        </w:rPr>
-        <w:t>交通流</w:t>
-      </w:r>
-      <w:r>
-        <w:rPr>
-          <w:rFonts w:ascii="宋体" w:hAnsi="Courier New" w:cs="Courier New" w:hint="eastAsia"/>
-        </w:rPr>
-        <w:t>环境下才能</w:t>
-      </w:r>
-      <w:r>
-        <w:rPr>
-          <w:rFonts w:ascii="宋体" w:hAnsi="Courier New" w:cs="Courier New" w:hint="eastAsia"/>
-        </w:rPr>
-        <w:t>达到不错的效果。</w:t>
-      </w:r>
-      <w:r>
-        <w:rPr>
-          <w:rFonts w:ascii="宋体" w:hAnsi="Courier New" w:cs="Courier New" w:hint="eastAsia"/>
-        </w:rPr>
-        <w:t>针对上述现有方法所存在的不足，我们提出一种平面滑动平均模型，该模型</w:t>
-      </w:r>
-      <w:r>
-        <w:rPr>
-          <w:rFonts w:ascii="宋体" w:hAnsi="Courier New" w:cs="Courier New"/>
-        </w:rPr>
-        <w:t>具有以下优势</w:t>
-      </w:r>
-      <w:r>
-        <w:rPr>
-          <w:rFonts w:ascii="宋体" w:hAnsi="Courier New" w:cs="Courier New" w:hint="eastAsia"/>
-        </w:rPr>
-        <w:t>：（1</w:t>
-      </w:r>
-      <w:r>
-        <w:rPr>
-          <w:rFonts w:ascii="宋体" w:hAnsi="Courier New" w:cs="Courier New"/>
-        </w:rPr>
-        <w:t>）</w:t>
-      </w:r>
-      <w:r>
-        <w:rPr>
-          <w:rFonts w:ascii="宋体" w:hAnsi="Courier New" w:cs="Courier New" w:hint="eastAsia"/>
-        </w:rPr>
-        <w:t>它集成了个体自身流量模式和相似流量模式的特征来进行预测；</w:t>
-      </w:r>
-      <w:r>
-        <w:rPr>
-          <w:rFonts w:ascii="宋体" w:hAnsi="Courier New" w:cs="Courier New"/>
-        </w:rPr>
-        <w:t>（</w:t>
-      </w:r>
-      <w:r>
-        <w:rPr>
-          <w:rFonts w:ascii="宋体" w:hAnsi="Courier New" w:cs="Courier New" w:hint="eastAsia"/>
-        </w:rPr>
-        <w:t>2</w:t>
-      </w:r>
-      <w:r>
-        <w:rPr>
-          <w:rFonts w:ascii="宋体" w:hAnsi="Courier New" w:cs="Courier New"/>
-        </w:rPr>
-        <w:t>）</w:t>
-      </w:r>
-      <w:r>
-        <w:rPr>
-          <w:rFonts w:ascii="宋体" w:hAnsi="Courier New" w:cs="Courier New" w:hint="eastAsia"/>
-        </w:rPr>
-        <w:t>训练集大小要求很低；</w:t>
-      </w:r>
-      <w:r>
-        <w:rPr>
-          <w:rFonts w:ascii="宋体" w:hAnsi="Courier New" w:cs="Courier New"/>
-        </w:rPr>
-        <w:t>（</w:t>
-      </w:r>
-      <w:r>
-        <w:rPr>
-          <w:rFonts w:ascii="宋体" w:hAnsi="Courier New" w:cs="Courier New" w:hint="eastAsia"/>
-        </w:rPr>
-        <w:t>3</w:t>
-      </w:r>
-      <w:r>
-        <w:rPr>
-          <w:rFonts w:ascii="宋体" w:hAnsi="Courier New" w:cs="Courier New"/>
-        </w:rPr>
-        <w:t>）</w:t>
-      </w:r>
-      <w:r>
-        <w:rPr>
-          <w:rFonts w:ascii="宋体" w:hAnsi="Courier New" w:cs="Courier New" w:hint="eastAsia"/>
-        </w:rPr>
-        <w:t>它在对复杂的城市交通流预测之中比之前的流量预测方法具有更强的泛化能力。</w:t>
+        <w:lastRenderedPageBreak/>
+        <w:t>时间-空间二维的特征矩阵；3. 将卷积神经网络用于预测交通流量，利用其局部感知原理发挥空间因素对短时流量的影响。</w:t>
       </w:r>
     </w:p>
     <w:p>
@@ -8924,114 +8620,20 @@
         <w:spacing w:line="500" w:lineRule="exact"/>
         <w:ind w:firstLine="420"/>
         <w:rPr>
-          <w:rFonts w:ascii="宋体" w:hAnsi="Courier New" w:cs="Courier New"/>
-        </w:rPr>
-      </w:pPr>
-      <w:r>
-        <w:rPr>
           <w:rFonts w:ascii="宋体" w:hAnsi="Courier New" w:cs="Courier New" w:hint="eastAsia"/>
         </w:rPr>
-        <w:t>交通路线</w:t>
-      </w:r>
+      </w:pPr>
       <w:r>
         <w:rPr>
           <w:rFonts w:ascii="宋体" w:hAnsi="Courier New" w:cs="Courier New" w:hint="eastAsia"/>
         </w:rPr>
-        <w:t>推荐</w:t>
+        <w:t>司机行为研究方面</w:t>
       </w:r>
       <w:r>
         <w:rPr>
           <w:rFonts w:ascii="宋体" w:hAnsi="Courier New" w:cs="Courier New" w:hint="eastAsia"/>
         </w:rPr>
-        <w:t>研究</w:t>
-      </w:r>
-      <w:r>
-        <w:rPr>
-          <w:rFonts w:ascii="宋体" w:hAnsi="Courier New" w:cs="Courier New" w:hint="eastAsia"/>
-        </w:rPr>
-        <w:t>方面，最优路径规划策略一直以来就是交通管理和控制研究的热点问题</w:t>
-      </w:r>
-      <w:r>
-        <w:rPr>
-          <w:rFonts w:ascii="宋体" w:hAnsi="Courier New" w:cs="Courier New" w:hint="eastAsia"/>
-        </w:rPr>
         <w:t>，</w:t>
-      </w:r>
-      <w:r>
-        <w:rPr>
-          <w:rFonts w:ascii="宋体" w:hAnsi="Courier New" w:cs="Courier New" w:hint="eastAsia"/>
-        </w:rPr>
-        <w:t>限制于使用的领域和方法的不同，最优路径规划的策略也不同。</w:t>
-      </w:r>
-      <w:bookmarkStart w:id="53" w:name="OLE_LINK4"/>
-      <w:r>
-        <w:rPr>
-          <w:rFonts w:ascii="宋体" w:hAnsi="Courier New" w:cs="Courier New" w:hint="eastAsia"/>
-        </w:rPr>
-        <w:t>常用的经典路径规划策略有A*算法、</w:t>
-      </w:r>
-      <w:r>
-        <w:rPr>
-          <w:rFonts w:ascii="宋体" w:hAnsi="Courier New" w:cs="Courier New" w:hint="eastAsia"/>
-        </w:rPr>
-        <w:t>迪杰斯特拉（</w:t>
-      </w:r>
-      <w:proofErr w:type="spellStart"/>
-      <w:r>
-        <w:rPr>
-          <w:rFonts w:ascii="宋体" w:hAnsi="Courier New" w:cs="Courier New" w:hint="eastAsia"/>
-        </w:rPr>
-        <w:t>Dijkstra</w:t>
-      </w:r>
-      <w:proofErr w:type="spellEnd"/>
-      <w:r>
-        <w:rPr>
-          <w:rFonts w:ascii="宋体" w:hAnsi="Courier New" w:cs="Courier New" w:hint="eastAsia"/>
-        </w:rPr>
-        <w:t>）</w:t>
-      </w:r>
-      <w:r>
-        <w:rPr>
-          <w:rFonts w:ascii="宋体" w:hAnsi="Courier New" w:cs="Courier New" w:hint="eastAsia"/>
-        </w:rPr>
-        <w:t>算法、贝尔曼-福德（Bellman-Ford）算法等。</w:t>
-      </w:r>
-      <w:bookmarkEnd w:id="53"/>
-      <w:r>
-        <w:rPr>
-          <w:rFonts w:ascii="宋体" w:hAnsi="Courier New" w:cs="Courier New" w:hint="eastAsia"/>
-        </w:rPr>
-        <w:t>但是这些算法往往只利用了相互独立的旅行时间向量，未考虑相邻道路之间的关联，因此其最终推荐的合理性值得商榷。</w:t>
-      </w:r>
-      <w:r>
-        <w:rPr>
-          <w:rFonts w:ascii="宋体" w:hAnsi="Courier New" w:cs="Courier New" w:hint="eastAsia"/>
-        </w:rPr>
-        <w:t>针对上述问题，</w:t>
-      </w:r>
-      <w:r>
-        <w:rPr>
-          <w:rFonts w:ascii="宋体" w:hAnsi="Courier New" w:cs="Courier New"/>
-        </w:rPr>
-        <w:t>我们提出</w:t>
-      </w:r>
-      <w:r>
-        <w:rPr>
-          <w:rFonts w:ascii="宋体" w:hAnsi="Courier New" w:cs="Courier New" w:hint="eastAsia"/>
-        </w:rPr>
-        <w:t>一种</w:t>
-      </w:r>
-      <w:r>
-        <w:rPr>
-          <w:rFonts w:ascii="宋体" w:hAnsi="Courier New" w:cs="Courier New" w:hint="eastAsia"/>
-        </w:rPr>
-        <w:t>道路捆绑模型</w:t>
-      </w:r>
-      <w:r>
-        <w:rPr>
-          <w:rFonts w:ascii="宋体" w:hAnsi="Courier New" w:cs="Courier New" w:hint="eastAsia"/>
-        </w:rPr>
-        <w:t>，该模型利用相连道路之间的车辆行驶特征以及不同时段的道路通过时间对出行路线进行预测，是解决该类问题的一种创新方案。</w:t>
       </w:r>
     </w:p>
     <w:p>
@@ -9046,7 +8648,6 @@
         <w:rPr>
           <w:rFonts w:ascii="宋体" w:hAnsi="Courier New" w:cs="Courier New" w:hint="eastAsia"/>
         </w:rPr>
-        <w:lastRenderedPageBreak/>
         <w:t>我们在真实的交通数据集上对提出的模型进行了充分的实验来验证</w:t>
       </w:r>
       <w:r>
@@ -9104,14 +8705,14 @@
         </w:rPr>
         <w:t>关键字：</w:t>
       </w:r>
-      <w:bookmarkStart w:id="54" w:name="_Hlt160623514"/>
-      <w:bookmarkStart w:id="55" w:name="OLE_LINK7"/>
-      <w:bookmarkEnd w:id="54"/>
+      <w:bookmarkStart w:id="52" w:name="_Hlt160623514"/>
+      <w:bookmarkStart w:id="53" w:name="OLE_LINK7"/>
+      <w:bookmarkEnd w:id="52"/>
       <w:r>
         <w:rPr>
           <w:rFonts w:ascii="宋体" w:hAnsi="Courier New" w:cs="Courier New" w:hint="eastAsia"/>
         </w:rPr>
-        <w:t>时间序列；</w:t>
+        <w:t>深度学习；时空数据；</w:t>
       </w:r>
       <w:r>
         <w:rPr>
@@ -9125,19 +8726,13 @@
         </w:rPr>
         <w:t>；</w:t>
       </w:r>
+      <w:bookmarkEnd w:id="53"/>
       <w:r>
         <w:rPr>
           <w:rFonts w:ascii="宋体" w:hAnsi="Courier New" w:cs="Courier New" w:hint="eastAsia"/>
         </w:rPr>
-        <w:t>路线</w:t>
-      </w:r>
-      <w:r>
-        <w:rPr>
-          <w:rFonts w:ascii="宋体" w:hAnsi="Courier New" w:cs="Courier New" w:hint="eastAsia"/>
-        </w:rPr>
-        <w:t>推荐</w:t>
-      </w:r>
-      <w:bookmarkEnd w:id="55"/>
+        <w:t>轨迹行为分析</w:t>
+      </w:r>
     </w:p>
     <w:p>
       <w:pPr>
@@ -9165,25 +8760,25 @@
           <w:szCs w:val="30"/>
         </w:rPr>
       </w:pPr>
-      <w:bookmarkStart w:id="56" w:name="_Toc156893590"/>
-      <w:bookmarkStart w:id="57" w:name="_Toc156896075"/>
-      <w:bookmarkStart w:id="58" w:name="_Toc156897963"/>
-      <w:bookmarkStart w:id="59" w:name="_Toc156898014"/>
-      <w:bookmarkStart w:id="60" w:name="_Toc156898087"/>
-      <w:bookmarkStart w:id="61" w:name="_Toc156898772"/>
-      <w:bookmarkStart w:id="62" w:name="_Toc157241077"/>
-      <w:bookmarkStart w:id="63" w:name="_Toc158447518"/>
-      <w:bookmarkStart w:id="64" w:name="_Toc158450693"/>
-      <w:bookmarkStart w:id="65" w:name="_Toc158710208"/>
-      <w:bookmarkStart w:id="66" w:name="_Toc160623602"/>
-      <w:bookmarkStart w:id="67" w:name="_Toc160623861"/>
-      <w:bookmarkStart w:id="68" w:name="_Toc162187662"/>
-      <w:bookmarkStart w:id="69" w:name="_Toc162614881"/>
-      <w:bookmarkStart w:id="70" w:name="_Toc162959799"/>
-      <w:bookmarkStart w:id="71" w:name="_Toc162960294"/>
-      <w:bookmarkStart w:id="72" w:name="_Toc163048147"/>
-      <w:bookmarkStart w:id="73" w:name="_Toc417044271"/>
-      <w:bookmarkStart w:id="74" w:name="_Toc448270581"/>
+      <w:bookmarkStart w:id="54" w:name="_Toc156893590"/>
+      <w:bookmarkStart w:id="55" w:name="_Toc156896075"/>
+      <w:bookmarkStart w:id="56" w:name="_Toc156897963"/>
+      <w:bookmarkStart w:id="57" w:name="_Toc156898014"/>
+      <w:bookmarkStart w:id="58" w:name="_Toc156898087"/>
+      <w:bookmarkStart w:id="59" w:name="_Toc156898772"/>
+      <w:bookmarkStart w:id="60" w:name="_Toc157241077"/>
+      <w:bookmarkStart w:id="61" w:name="_Toc158447518"/>
+      <w:bookmarkStart w:id="62" w:name="_Toc158450693"/>
+      <w:bookmarkStart w:id="63" w:name="_Toc158710208"/>
+      <w:bookmarkStart w:id="64" w:name="_Toc160623602"/>
+      <w:bookmarkStart w:id="65" w:name="_Toc160623861"/>
+      <w:bookmarkStart w:id="66" w:name="_Toc162187662"/>
+      <w:bookmarkStart w:id="67" w:name="_Toc162614881"/>
+      <w:bookmarkStart w:id="68" w:name="_Toc162959799"/>
+      <w:bookmarkStart w:id="69" w:name="_Toc162960294"/>
+      <w:bookmarkStart w:id="70" w:name="_Toc163048147"/>
+      <w:bookmarkStart w:id="71" w:name="_Toc417044271"/>
+      <w:bookmarkStart w:id="72" w:name="_Toc448270581"/>
       <w:r>
         <w:rPr>
           <w:rFonts w:eastAsia="黑体"/>
@@ -9193,6 +8788,8 @@
         <w:lastRenderedPageBreak/>
         <w:t>ABSTRACT</w:t>
       </w:r>
+      <w:bookmarkEnd w:id="54"/>
+      <w:bookmarkEnd w:id="55"/>
       <w:bookmarkEnd w:id="56"/>
       <w:bookmarkEnd w:id="57"/>
       <w:bookmarkEnd w:id="58"/>
@@ -9210,8 +8807,6 @@
       <w:bookmarkEnd w:id="70"/>
       <w:bookmarkEnd w:id="71"/>
       <w:bookmarkEnd w:id="72"/>
-      <w:bookmarkEnd w:id="73"/>
-      <w:bookmarkEnd w:id="74"/>
     </w:p>
     <w:p>
       <w:pPr>
@@ -9280,8 +8875,8 @@
         </w:rPr>
         <w:t xml:space="preserve"> </w:t>
       </w:r>
-      <w:bookmarkStart w:id="75" w:name="_GoBack"/>
-      <w:bookmarkEnd w:id="75"/>
+      <w:bookmarkStart w:id="73" w:name="_GoBack"/>
+      <w:bookmarkEnd w:id="73"/>
       <w:r>
         <w:rPr>
           <w:rFonts w:hint="eastAsia"/>
@@ -9493,14 +9088,14 @@
       <w:r>
         <w:br w:type="page"/>
       </w:r>
-      <w:bookmarkStart w:id="76" w:name="_Toc158447519"/>
-      <w:bookmarkStart w:id="77" w:name="_Toc156893591"/>
-      <w:bookmarkStart w:id="78" w:name="_Toc156896076"/>
-      <w:bookmarkStart w:id="79" w:name="_Toc156897964"/>
-      <w:bookmarkStart w:id="80" w:name="_Toc156898015"/>
-      <w:bookmarkStart w:id="81" w:name="_Toc156898088"/>
-      <w:bookmarkStart w:id="82" w:name="_Toc156898773"/>
-      <w:bookmarkStart w:id="83" w:name="_Toc157241078"/>
+      <w:bookmarkStart w:id="74" w:name="_Toc158447519"/>
+      <w:bookmarkStart w:id="75" w:name="_Toc156893591"/>
+      <w:bookmarkStart w:id="76" w:name="_Toc156896076"/>
+      <w:bookmarkStart w:id="77" w:name="_Toc156897964"/>
+      <w:bookmarkStart w:id="78" w:name="_Toc156898015"/>
+      <w:bookmarkStart w:id="79" w:name="_Toc156898088"/>
+      <w:bookmarkStart w:id="80" w:name="_Toc156898773"/>
+      <w:bookmarkStart w:id="81" w:name="_Toc157241078"/>
     </w:p>
     <w:p>
       <w:pPr>
@@ -9517,19 +9112,19 @@
           <w:szCs w:val="30"/>
         </w:rPr>
       </w:pPr>
-      <w:bookmarkStart w:id="84" w:name="_Hlt160623969"/>
-      <w:bookmarkStart w:id="85" w:name="_Toc158450694"/>
-      <w:bookmarkStart w:id="86" w:name="_Toc158710209"/>
-      <w:bookmarkStart w:id="87" w:name="_Toc160623603"/>
-      <w:bookmarkStart w:id="88" w:name="_Toc160623862"/>
-      <w:bookmarkStart w:id="89" w:name="_Toc162187663"/>
-      <w:bookmarkStart w:id="90" w:name="_Toc162614882"/>
-      <w:bookmarkStart w:id="91" w:name="_Toc162959800"/>
-      <w:bookmarkStart w:id="92" w:name="_Toc162960295"/>
-      <w:bookmarkStart w:id="93" w:name="_Toc163048148"/>
-      <w:bookmarkStart w:id="94" w:name="_Toc417044272"/>
-      <w:bookmarkStart w:id="95" w:name="_Toc448270582"/>
-      <w:bookmarkEnd w:id="84"/>
+      <w:bookmarkStart w:id="82" w:name="_Hlt160623969"/>
+      <w:bookmarkStart w:id="83" w:name="_Toc158450694"/>
+      <w:bookmarkStart w:id="84" w:name="_Toc158710209"/>
+      <w:bookmarkStart w:id="85" w:name="_Toc160623603"/>
+      <w:bookmarkStart w:id="86" w:name="_Toc160623862"/>
+      <w:bookmarkStart w:id="87" w:name="_Toc162187663"/>
+      <w:bookmarkStart w:id="88" w:name="_Toc162614882"/>
+      <w:bookmarkStart w:id="89" w:name="_Toc162959800"/>
+      <w:bookmarkStart w:id="90" w:name="_Toc162960295"/>
+      <w:bookmarkStart w:id="91" w:name="_Toc163048148"/>
+      <w:bookmarkStart w:id="92" w:name="_Toc417044272"/>
+      <w:bookmarkStart w:id="93" w:name="_Toc448270582"/>
+      <w:bookmarkEnd w:id="82"/>
       <w:r>
         <w:rPr>
           <w:rFonts w:ascii="黑体" w:eastAsia="黑体" w:hAnsi="黑体" w:hint="eastAsia"/>
@@ -9539,14 +9134,16 @@
         <w:lastRenderedPageBreak/>
         <w:t>绪论</w:t>
       </w:r>
+      <w:bookmarkEnd w:id="74"/>
+      <w:bookmarkEnd w:id="75"/>
       <w:bookmarkEnd w:id="76"/>
       <w:bookmarkEnd w:id="77"/>
       <w:bookmarkEnd w:id="78"/>
       <w:bookmarkEnd w:id="79"/>
       <w:bookmarkEnd w:id="80"/>
       <w:bookmarkEnd w:id="81"/>
-      <w:bookmarkEnd w:id="82"/>
       <w:bookmarkEnd w:id="83"/>
+      <w:bookmarkEnd w:id="84"/>
       <w:bookmarkEnd w:id="85"/>
       <w:bookmarkEnd w:id="86"/>
       <w:bookmarkEnd w:id="87"/>
@@ -9556,8 +9153,6 @@
       <w:bookmarkEnd w:id="91"/>
       <w:bookmarkEnd w:id="92"/>
       <w:bookmarkEnd w:id="93"/>
-      <w:bookmarkEnd w:id="94"/>
-      <w:bookmarkEnd w:id="95"/>
     </w:p>
     <w:p>
       <w:pPr>
@@ -9567,114 +9162,114 @@
         <w:rPr>
           <w:rFonts w:hint="eastAsia"/>
         </w:rPr>
-        <w:t>本章首先介绍短时流量预测和</w:t>
-      </w:r>
-      <w:bookmarkStart w:id="96" w:name="OLE_LINK8"/>
-      <w:bookmarkStart w:id="97" w:name="OLE_LINK9"/>
-      <w:r>
-        <w:rPr>
-          <w:rFonts w:hint="eastAsia"/>
-        </w:rPr>
-        <w:t>路线</w:t>
-      </w:r>
-      <w:r>
-        <w:rPr>
-          <w:rFonts w:hint="eastAsia"/>
-        </w:rPr>
-        <w:t>推荐</w:t>
-      </w:r>
+        <w:t>本章首先介绍短时</w:t>
+      </w:r>
+      <w:r>
+        <w:rPr>
+          <w:rFonts w:hint="eastAsia"/>
+        </w:rPr>
+        <w:t>交通</w:t>
+      </w:r>
+      <w:r>
+        <w:rPr>
+          <w:rFonts w:hint="eastAsia"/>
+        </w:rPr>
+        <w:t>流量预测和</w:t>
+      </w:r>
+      <w:r>
+        <w:rPr>
+          <w:rFonts w:hint="eastAsia"/>
+        </w:rPr>
+        <w:t>司机行为分析</w:t>
+      </w:r>
+      <w:r>
+        <w:rPr>
+          <w:rFonts w:hint="eastAsia"/>
+        </w:rPr>
+        <w:t>的研究背景</w:t>
+      </w:r>
+      <w:r>
+        <w:rPr>
+          <w:rFonts w:hint="eastAsia"/>
+        </w:rPr>
+        <w:t>及意义；</w:t>
+      </w:r>
+      <w:r>
+        <w:rPr>
+          <w:rFonts w:hint="eastAsia"/>
+        </w:rPr>
+        <w:t>其次对</w:t>
+      </w:r>
+      <w:r>
+        <w:rPr>
+          <w:rFonts w:hint="eastAsia"/>
+        </w:rPr>
+        <w:t>该领域</w:t>
+      </w:r>
+      <w:r>
+        <w:rPr>
+          <w:rFonts w:hint="eastAsia"/>
+        </w:rPr>
+        <w:t>近些年的相关研究工作进行说明</w:t>
+      </w:r>
+      <w:r>
+        <w:rPr>
+          <w:rFonts w:hint="eastAsia"/>
+        </w:rPr>
+        <w:t>；然后</w:t>
+      </w:r>
+      <w:r>
+        <w:rPr>
+          <w:rFonts w:hint="eastAsia"/>
+        </w:rPr>
+        <w:t>介绍本文在以上两个课题中的贡献；最后描述了整篇文章的结构</w:t>
+      </w:r>
+      <w:r>
+        <w:rPr>
+          <w:rFonts w:hint="eastAsia"/>
+        </w:rPr>
+        <w:t>。</w:t>
+      </w:r>
+    </w:p>
+    <w:p>
+      <w:pPr>
+        <w:pStyle w:val="2"/>
+        <w:rPr>
+          <w:rFonts w:ascii="黑体" w:hAnsi="黑体"/>
+          <w:szCs w:val="28"/>
+        </w:rPr>
+      </w:pPr>
+      <w:bookmarkStart w:id="94" w:name="_Hlt160623905"/>
+      <w:bookmarkStart w:id="95" w:name="_Toc156896077"/>
+      <w:bookmarkStart w:id="96" w:name="_Toc156897965"/>
+      <w:bookmarkStart w:id="97" w:name="_Toc156898016"/>
+      <w:bookmarkStart w:id="98" w:name="_Toc156898089"/>
+      <w:bookmarkStart w:id="99" w:name="_Toc156898774"/>
+      <w:bookmarkStart w:id="100" w:name="_Toc157241079"/>
+      <w:bookmarkStart w:id="101" w:name="_Toc158447520"/>
+      <w:bookmarkStart w:id="102" w:name="_Toc158450695"/>
+      <w:bookmarkStart w:id="103" w:name="_Toc158710210"/>
+      <w:bookmarkStart w:id="104" w:name="_Toc160623604"/>
+      <w:bookmarkStart w:id="105" w:name="_Toc160623863"/>
+      <w:bookmarkStart w:id="106" w:name="_Toc162187664"/>
+      <w:bookmarkStart w:id="107" w:name="_Toc162614883"/>
+      <w:bookmarkStart w:id="108" w:name="_Toc162959801"/>
+      <w:bookmarkStart w:id="109" w:name="_Toc162960296"/>
+      <w:bookmarkStart w:id="110" w:name="_Toc163048149"/>
+      <w:bookmarkStart w:id="111" w:name="_Toc417044273"/>
+      <w:bookmarkStart w:id="112" w:name="_Toc448270583"/>
+      <w:bookmarkEnd w:id="94"/>
+      <w:r>
+        <w:rPr>
+          <w:rFonts w:ascii="黑体" w:hAnsi="黑体" w:hint="eastAsia"/>
+          <w:szCs w:val="28"/>
+        </w:rPr>
+        <w:t>1.1</w:t>
+      </w:r>
+      <w:bookmarkEnd w:id="95"/>
       <w:bookmarkEnd w:id="96"/>
       <w:bookmarkEnd w:id="97"/>
-      <w:r>
-        <w:rPr>
-          <w:rFonts w:hint="eastAsia"/>
-        </w:rPr>
-        <w:t>的研究背景</w:t>
-      </w:r>
-      <w:r>
-        <w:rPr>
-          <w:rFonts w:hint="eastAsia"/>
-        </w:rPr>
-        <w:t>及意义；</w:t>
-      </w:r>
-      <w:r>
-        <w:rPr>
-          <w:rFonts w:hint="eastAsia"/>
-        </w:rPr>
-        <w:t>其次对</w:t>
-      </w:r>
-      <w:r>
-        <w:rPr>
-          <w:rFonts w:hint="eastAsia"/>
-        </w:rPr>
-        <w:t>该领域</w:t>
-      </w:r>
-      <w:r>
-        <w:rPr>
-          <w:rFonts w:hint="eastAsia"/>
-        </w:rPr>
-        <w:t>近年来</w:t>
-      </w:r>
-      <w:r>
-        <w:rPr>
-          <w:rFonts w:hint="eastAsia"/>
-        </w:rPr>
-        <w:t>的相关研究工作进行阐述；然后分别从以上两个具体的研究课题引出本文</w:t>
-      </w:r>
-      <w:r>
-        <w:rPr>
-          <w:rFonts w:hint="eastAsia"/>
-        </w:rPr>
-        <w:t>的主要工作</w:t>
-      </w:r>
-      <w:r>
-        <w:rPr>
-          <w:rFonts w:hint="eastAsia"/>
-        </w:rPr>
-        <w:t>贡献；最后描述了全文</w:t>
-      </w:r>
-      <w:r>
-        <w:rPr>
-          <w:rFonts w:hint="eastAsia"/>
-        </w:rPr>
-        <w:t>的组织结构。</w:t>
-      </w:r>
-    </w:p>
-    <w:p>
-      <w:pPr>
-        <w:pStyle w:val="2"/>
-        <w:rPr>
-          <w:rFonts w:ascii="黑体" w:hAnsi="黑体"/>
-          <w:szCs w:val="28"/>
-        </w:rPr>
-      </w:pPr>
-      <w:bookmarkStart w:id="98" w:name="_Hlt160623905"/>
-      <w:bookmarkStart w:id="99" w:name="_Toc156896077"/>
-      <w:bookmarkStart w:id="100" w:name="_Toc156897965"/>
-      <w:bookmarkStart w:id="101" w:name="_Toc156898016"/>
-      <w:bookmarkStart w:id="102" w:name="_Toc156898089"/>
-      <w:bookmarkStart w:id="103" w:name="_Toc156898774"/>
-      <w:bookmarkStart w:id="104" w:name="_Toc157241079"/>
-      <w:bookmarkStart w:id="105" w:name="_Toc158447520"/>
-      <w:bookmarkStart w:id="106" w:name="_Toc158450695"/>
-      <w:bookmarkStart w:id="107" w:name="_Toc158710210"/>
-      <w:bookmarkStart w:id="108" w:name="_Toc160623604"/>
-      <w:bookmarkStart w:id="109" w:name="_Toc160623863"/>
-      <w:bookmarkStart w:id="110" w:name="_Toc162187664"/>
-      <w:bookmarkStart w:id="111" w:name="_Toc162614883"/>
-      <w:bookmarkStart w:id="112" w:name="_Toc162959801"/>
-      <w:bookmarkStart w:id="113" w:name="_Toc162960296"/>
-      <w:bookmarkStart w:id="114" w:name="_Toc163048149"/>
-      <w:bookmarkStart w:id="115" w:name="_Toc417044273"/>
-      <w:bookmarkStart w:id="116" w:name="_Toc448270583"/>
       <w:bookmarkEnd w:id="98"/>
-      <w:r>
-        <w:rPr>
-          <w:rFonts w:ascii="黑体" w:hAnsi="黑体" w:hint="eastAsia"/>
-          <w:szCs w:val="28"/>
-        </w:rPr>
-        <w:t>1.1</w:t>
-      </w:r>
       <w:bookmarkEnd w:id="99"/>
       <w:bookmarkEnd w:id="100"/>
       <w:bookmarkEnd w:id="101"/>
@@ -9687,1577 +9282,1577 @@
       <w:bookmarkEnd w:id="108"/>
       <w:bookmarkEnd w:id="109"/>
       <w:bookmarkEnd w:id="110"/>
+      <w:r>
+        <w:rPr>
+          <w:rFonts w:ascii="黑体" w:hAnsi="黑体" w:hint="eastAsia"/>
+          <w:szCs w:val="28"/>
+        </w:rPr>
+        <w:t xml:space="preserve"> </w:t>
+      </w:r>
+      <w:r>
+        <w:rPr>
+          <w:rFonts w:ascii="黑体" w:hAnsi="黑体" w:hint="eastAsia"/>
+          <w:szCs w:val="28"/>
+        </w:rPr>
+        <w:t>研究背景</w:t>
+      </w:r>
       <w:bookmarkEnd w:id="111"/>
       <w:bookmarkEnd w:id="112"/>
+    </w:p>
+    <w:p>
+      <w:pPr>
+        <w:ind w:firstLine="420"/>
+        <w:rPr>
+          <w:rFonts w:ascii="宋体" w:hAnsi="Courier New" w:cs="Courier New"/>
+        </w:rPr>
+      </w:pPr>
+      <w:r>
+        <w:rPr>
+          <w:rFonts w:ascii="宋体" w:hAnsi="Courier New" w:cs="Courier New" w:hint="eastAsia"/>
+        </w:rPr>
+        <w:t>在社会经济发展过程</w:t>
+      </w:r>
+      <w:r>
+        <w:rPr>
+          <w:rFonts w:ascii="宋体" w:hAnsi="Courier New" w:cs="Courier New" w:hint="eastAsia"/>
+        </w:rPr>
+        <w:t>中，交通系统作为一种基础设施在社会经济系统中占据着举足轻重的地位。而</w:t>
+      </w:r>
+      <w:r>
+        <w:rPr>
+          <w:rFonts w:ascii="宋体" w:hAnsi="Courier New" w:cs="Courier New" w:hint="eastAsia"/>
+        </w:rPr>
+        <w:t>随着经济的快速增长和物质生活条件的不断提高，</w:t>
+      </w:r>
+      <w:r>
+        <w:rPr>
+          <w:rFonts w:ascii="宋体" w:hAnsi="Courier New" w:cs="Courier New"/>
+        </w:rPr>
+        <w:t>交通</w:t>
+      </w:r>
+      <w:r>
+        <w:rPr>
+          <w:rFonts w:ascii="宋体" w:hAnsi="Courier New" w:cs="Courier New" w:hint="eastAsia"/>
+        </w:rPr>
+        <w:t>问题在人们的日常生活中变得越来越重要。由交通拥挤所带来的交通事故等一系列问题也越来越凸显出来，已经成为了</w:t>
+      </w:r>
+      <w:r>
+        <w:rPr>
+          <w:rFonts w:ascii="宋体" w:hAnsi="Courier New" w:cs="Courier New" w:hint="eastAsia"/>
+        </w:rPr>
+        <w:t>全世界</w:t>
+      </w:r>
+      <w:r>
+        <w:rPr>
+          <w:rFonts w:ascii="宋体" w:hAnsi="Courier New" w:cs="Courier New" w:hint="eastAsia"/>
+        </w:rPr>
+        <w:t>共同</w:t>
+      </w:r>
+      <w:r>
+        <w:rPr>
+          <w:rFonts w:ascii="宋体" w:hAnsi="Courier New" w:cs="Courier New" w:hint="eastAsia"/>
+        </w:rPr>
+        <w:t>关心</w:t>
+      </w:r>
+      <w:r>
+        <w:rPr>
+          <w:rFonts w:ascii="宋体" w:hAnsi="Courier New" w:cs="Courier New" w:hint="eastAsia"/>
+        </w:rPr>
+        <w:t>的难题。</w:t>
+      </w:r>
+      <w:r>
+        <w:rPr>
+          <w:rFonts w:ascii="宋体" w:hAnsi="Courier New" w:cs="Courier New" w:hint="eastAsia"/>
+        </w:rPr>
+        <w:t>是否能良好的解决交通问题，直接影响到了整个国家的经济和科技的发展以及人民群众生活质量的提高</w:t>
+      </w:r>
+      <w:r>
+        <w:rPr>
+          <w:rFonts w:ascii="宋体" w:hAnsi="Courier New" w:cs="Courier New" w:hint="eastAsia"/>
+        </w:rPr>
+        <w:t>。在当代，世界各国的大中型城市无一例</w:t>
+      </w:r>
+      <w:r>
+        <w:rPr>
+          <w:rFonts w:ascii="宋体" w:hAnsi="Courier New" w:cs="Courier New" w:hint="eastAsia"/>
+        </w:rPr>
+        <w:t>外都存在着交通拥挤的问题，而且这个问题还在日益扩大。交通拥堵</w:t>
+      </w:r>
+      <w:r>
+        <w:rPr>
+          <w:rFonts w:ascii="宋体" w:hAnsi="Courier New" w:cs="Courier New" w:hint="eastAsia"/>
+        </w:rPr>
+        <w:t>已经在一定的程度上制约了社会经济的稳定发展，俨然成为了各国</w:t>
+      </w:r>
+      <w:r>
+        <w:rPr>
+          <w:rFonts w:ascii="宋体" w:hAnsi="Courier New" w:cs="Courier New" w:hint="eastAsia"/>
+        </w:rPr>
+        <w:t>学者</w:t>
+      </w:r>
+      <w:r>
+        <w:rPr>
+          <w:rFonts w:ascii="宋体" w:hAnsi="Courier New" w:cs="Courier New" w:hint="eastAsia"/>
+        </w:rPr>
+        <w:t>亟待克服的瓶颈问题。</w:t>
+      </w:r>
+      <w:r>
+        <w:rPr>
+          <w:rFonts w:ascii="宋体" w:hAnsi="Courier New" w:cs="Courier New" w:hint="eastAsia"/>
+        </w:rPr>
+        <w:t>然而有限的资源与经济压力也导致</w:t>
+      </w:r>
+      <w:r>
+        <w:rPr>
+          <w:rFonts w:ascii="宋体" w:hAnsi="Courier New" w:cs="Courier New" w:hint="eastAsia"/>
+        </w:rPr>
+        <w:t>了</w:t>
+      </w:r>
+      <w:r>
+        <w:rPr>
+          <w:rFonts w:ascii="宋体" w:hAnsi="Courier New" w:cs="Courier New" w:hint="eastAsia"/>
+        </w:rPr>
+        <w:t>城市道路建设无法面面俱到，所以要在不扩张城市道路里程数和路网规模的前提下，科学地运用信息通信技术和数学建模手段来提高城市道路交通的利用率，通过对交通情况的合理预判与规划来提高道路交通的运输效率和通行能力。</w:t>
+      </w:r>
+    </w:p>
+    <w:p>
+      <w:pPr>
+        <w:ind w:firstLine="420"/>
+        <w:rPr>
+          <w:rFonts w:ascii="宋体" w:hAnsi="Courier New" w:cs="Courier New"/>
+        </w:rPr>
+      </w:pPr>
+      <w:r>
+        <w:rPr>
+          <w:rFonts w:ascii="宋体" w:hAnsi="Courier New" w:cs="Courier New" w:hint="eastAsia"/>
+        </w:rPr>
+        <w:t>于是，</w:t>
+      </w:r>
+      <w:r>
+        <w:rPr>
+          <w:rFonts w:ascii="宋体" w:hAnsi="Courier New" w:cs="Courier New" w:hint="eastAsia"/>
+        </w:rPr>
+        <w:t>从二十世纪80年代伊始，许多发达国家就已经</w:t>
+      </w:r>
+      <w:r>
+        <w:rPr>
+          <w:rFonts w:ascii="宋体" w:hAnsi="Courier New" w:cs="Courier New" w:hint="eastAsia"/>
+        </w:rPr>
+        <w:t>投入</w:t>
+      </w:r>
+      <w:r>
+        <w:rPr>
+          <w:rFonts w:ascii="宋体" w:hAnsi="Courier New" w:cs="Courier New" w:hint="eastAsia"/>
+        </w:rPr>
+        <w:t>大量的人力</w:t>
+      </w:r>
+      <w:r>
+        <w:rPr>
+          <w:rFonts w:ascii="宋体" w:hAnsi="Courier New" w:cs="Courier New" w:hint="eastAsia"/>
+        </w:rPr>
+        <w:t>、</w:t>
+      </w:r>
+      <w:r>
+        <w:rPr>
+          <w:rFonts w:ascii="宋体" w:hAnsi="Courier New" w:cs="Courier New" w:hint="eastAsia"/>
+        </w:rPr>
+        <w:t>物力</w:t>
+      </w:r>
+      <w:r>
+        <w:rPr>
+          <w:rFonts w:ascii="宋体" w:hAnsi="Courier New" w:cs="Courier New" w:hint="eastAsia"/>
+        </w:rPr>
+        <w:t>和财力</w:t>
+      </w:r>
+      <w:r>
+        <w:rPr>
+          <w:rFonts w:ascii="宋体" w:hAnsi="Courier New" w:cs="Courier New" w:hint="eastAsia"/>
+        </w:rPr>
+        <w:t>进行道路交通</w:t>
+      </w:r>
+      <w:r>
+        <w:rPr>
+          <w:rFonts w:ascii="宋体" w:hAnsi="Courier New" w:cs="Courier New" w:hint="eastAsia"/>
+        </w:rPr>
+        <w:t>规划控制</w:t>
+      </w:r>
+      <w:r>
+        <w:rPr>
+          <w:rFonts w:ascii="宋体" w:hAnsi="Courier New" w:cs="Courier New" w:hint="eastAsia"/>
+        </w:rPr>
+        <w:t>与管理技术的研发</w:t>
+      </w:r>
+      <w:r>
+        <w:rPr>
+          <w:rFonts w:ascii="宋体" w:hAnsi="Courier New" w:cs="Courier New" w:hint="eastAsia"/>
+        </w:rPr>
+        <w:t>。</w:t>
+      </w:r>
+      <w:r>
+        <w:rPr>
+          <w:rFonts w:ascii="宋体" w:hAnsi="Courier New" w:cs="Courier New" w:hint="eastAsia"/>
+        </w:rPr>
+        <w:t>运用各种道路交通高新技术系统地解决道路交通拥堵问题的思想应运而生，</w:t>
+      </w:r>
+      <w:r>
+        <w:rPr>
+          <w:rFonts w:ascii="宋体" w:hAnsi="Courier New" w:cs="Courier New"/>
+        </w:rPr>
+        <w:t>这便是</w:t>
+      </w:r>
+      <w:r>
+        <w:rPr>
+          <w:rFonts w:ascii="宋体" w:hAnsi="Courier New" w:cs="Courier New" w:hint="eastAsia"/>
+        </w:rPr>
+        <w:t>早期的智能交通系统ITS（I</w:t>
+      </w:r>
+      <w:r>
+        <w:rPr>
+          <w:rFonts w:ascii="宋体" w:hAnsi="Courier New" w:cs="Courier New"/>
+        </w:rPr>
+        <w:t>ntelligent Transport System）</w:t>
+      </w:r>
+      <w:r>
+        <w:rPr>
+          <w:rFonts w:ascii="宋体" w:hAnsi="Courier New" w:cs="Courier New" w:hint="eastAsia"/>
+        </w:rPr>
+        <w:t>。</w:t>
+      </w:r>
+      <w:r>
+        <w:rPr>
+          <w:rFonts w:ascii="宋体" w:hAnsi="Courier New" w:cs="Courier New" w:hint="eastAsia"/>
+        </w:rPr>
+        <w:t>在过去的十多年间，全国各地的城市地区道路通行车辆数量呈持续快速增长趋势，道路建设无法跟上行车数量车辆的增加，这给城市交通建设带来了前所未有的挑战，也</w:t>
+      </w:r>
+      <w:r>
+        <w:rPr>
+          <w:rFonts w:ascii="宋体" w:hAnsi="Courier New" w:cs="Courier New"/>
+        </w:rPr>
+        <w:t>对</w:t>
+      </w:r>
+      <w:r>
+        <w:rPr>
+          <w:rFonts w:ascii="宋体" w:hAnsi="Courier New" w:cs="Courier New" w:hint="eastAsia"/>
+        </w:rPr>
+        <w:t>人们的日常出行提出了新的要求。</w:t>
+      </w:r>
+      <w:r>
+        <w:rPr>
+          <w:rFonts w:ascii="宋体" w:hAnsi="Courier New" w:cs="Courier New" w:hint="eastAsia"/>
+        </w:rPr>
+        <w:t>在这种情况下，</w:t>
+      </w:r>
+      <w:r>
+        <w:rPr>
+          <w:rFonts w:ascii="宋体" w:hAnsi="Courier New" w:cs="Courier New"/>
+        </w:rPr>
+        <w:t>智能交通</w:t>
+      </w:r>
+      <w:r>
+        <w:rPr>
+          <w:rFonts w:ascii="宋体" w:hAnsi="Courier New" w:cs="Courier New" w:hint="eastAsia"/>
+        </w:rPr>
+        <w:t>系统的研究变得尤为关键</w:t>
+      </w:r>
+      <w:r>
+        <w:rPr>
+          <w:rFonts w:ascii="宋体" w:hAnsi="Courier New" w:cs="Courier New" w:hint="eastAsia"/>
+        </w:rPr>
+        <w:t>，</w:t>
+      </w:r>
+      <w:r>
+        <w:rPr>
+          <w:rFonts w:ascii="宋体" w:hAnsi="Courier New" w:cs="Courier New" w:hint="eastAsia"/>
+        </w:rPr>
+        <w:t>早已成为</w:t>
+      </w:r>
+      <w:r>
+        <w:rPr>
+          <w:rFonts w:ascii="宋体" w:hAnsi="Courier New" w:cs="Courier New" w:hint="eastAsia"/>
+        </w:rPr>
+        <w:t>全世界密切关注的研究课题</w:t>
+      </w:r>
+      <w:r>
+        <w:rPr>
+          <w:rFonts w:ascii="宋体" w:hAnsi="Courier New" w:cs="Courier New" w:hint="eastAsia"/>
+        </w:rPr>
+        <w:t>。</w:t>
+      </w:r>
+      <w:r>
+        <w:rPr>
+          <w:rFonts w:ascii="宋体" w:hAnsi="Courier New" w:cs="Courier New"/>
+        </w:rPr>
+        <w:t>而</w:t>
+      </w:r>
+      <w:r>
+        <w:rPr>
+          <w:rFonts w:ascii="宋体" w:hAnsi="Courier New" w:cs="Courier New" w:hint="eastAsia"/>
+        </w:rPr>
+        <w:t>交通流量控制与路线</w:t>
+      </w:r>
+      <w:r>
+        <w:rPr>
+          <w:rFonts w:ascii="宋体" w:hAnsi="Courier New" w:cs="Courier New" w:hint="eastAsia"/>
+        </w:rPr>
+        <w:t>推荐</w:t>
+      </w:r>
+      <w:r>
+        <w:rPr>
+          <w:rFonts w:ascii="宋体" w:hAnsi="Courier New" w:cs="Courier New" w:hint="eastAsia"/>
+        </w:rPr>
+        <w:t>系统正是ITS研究的核心热门课题。实现实时道路交通流量诱导系统的前提便是进行实时准确的交通</w:t>
+      </w:r>
+      <w:r>
+        <w:rPr>
+          <w:rFonts w:ascii="宋体" w:hAnsi="Courier New" w:cs="Courier New" w:hint="eastAsia"/>
+        </w:rPr>
+        <w:lastRenderedPageBreak/>
+        <w:t>流量预测，即如何利用历史交通流量数据根据实时的交通数据流信息来迭代滚动预测未来短时间内的道路交通流量状况。其预测结果可以直接传送到先进的交通管理系统ATMS（</w:t>
+      </w:r>
+      <w:r>
+        <w:rPr>
+          <w:rFonts w:ascii="宋体" w:hAnsi="Courier New" w:cs="Courier New"/>
+        </w:rPr>
+        <w:t>Advanced Traffic Management System</w:t>
+      </w:r>
+      <w:r>
+        <w:rPr>
+          <w:rFonts w:ascii="宋体" w:hAnsi="Courier New" w:cs="Courier New" w:hint="eastAsia"/>
+        </w:rPr>
+        <w:t>）和交通信息系统ATIS（</w:t>
+      </w:r>
+      <w:r>
+        <w:rPr>
+          <w:rFonts w:ascii="宋体" w:hAnsi="Courier New" w:cs="Courier New"/>
+        </w:rPr>
+        <w:t xml:space="preserve">Advanced Traffic </w:t>
+      </w:r>
+      <w:r>
+        <w:rPr>
+          <w:rFonts w:ascii="宋体" w:hAnsi="Courier New" w:cs="Courier New" w:hint="eastAsia"/>
+        </w:rPr>
+        <w:t>Information</w:t>
+      </w:r>
+      <w:r>
+        <w:rPr>
+          <w:rFonts w:ascii="宋体" w:hAnsi="Courier New" w:cs="Courier New"/>
+        </w:rPr>
+        <w:t xml:space="preserve"> System</w:t>
+      </w:r>
+      <w:r>
+        <w:rPr>
+          <w:rFonts w:ascii="宋体" w:hAnsi="Courier New" w:cs="Courier New" w:hint="eastAsia"/>
+        </w:rPr>
+        <w:t>）中，</w:t>
+      </w:r>
+      <w:r>
+        <w:rPr>
+          <w:rFonts w:ascii="宋体" w:hAnsi="Courier New" w:cs="Courier New" w:hint="eastAsia"/>
+        </w:rPr>
+        <w:t>然后结合道路旅行时间的预测情况，给出行者们推荐实时有效的最佳行驶路线，帮助他们避开交通拥堵，实现良好的路径诱导，以缩短整个路网自我调度时间成本，降低交通事故的发生。</w:t>
+      </w:r>
+      <w:r>
+        <w:rPr>
+          <w:rFonts w:ascii="宋体" w:hAnsi="Courier New" w:cs="Courier New" w:hint="eastAsia"/>
+        </w:rPr>
+        <w:t>而这当中提到的两个核心热门课题正是本文接下来要讨论研究的问题。</w:t>
+      </w:r>
+      <w:r>
+        <w:rPr>
+          <w:rFonts w:ascii="宋体" w:hAnsi="Courier New" w:cs="Courier New" w:hint="eastAsia"/>
+        </w:rPr>
+        <w:t>下面将分别详细阐述这两个热门</w:t>
+      </w:r>
+      <w:r>
+        <w:rPr>
+          <w:rFonts w:ascii="宋体" w:hAnsi="Courier New" w:cs="Courier New" w:hint="eastAsia"/>
+        </w:rPr>
+        <w:t>课题的研究背景。</w:t>
+      </w:r>
+    </w:p>
+    <w:p>
+      <w:pPr>
+        <w:ind w:firstLine="420"/>
+        <w:rPr>
+          <w:rFonts w:ascii="宋体" w:hAnsi="Courier New" w:cs="Courier New"/>
+        </w:rPr>
+      </w:pPr>
+      <w:r>
+        <w:rPr>
+          <w:rFonts w:ascii="黑体" w:eastAsia="黑体" w:hAnsi="黑体" w:cs="Courier New" w:hint="eastAsia"/>
+          <w:b/>
+        </w:rPr>
+        <w:t>交通流量预测</w:t>
+      </w:r>
+      <w:r>
+        <w:rPr>
+          <w:rFonts w:ascii="黑体" w:eastAsia="黑体" w:hAnsi="黑体" w:cs="Courier New" w:hint="eastAsia"/>
+          <w:b/>
+        </w:rPr>
+        <w:t xml:space="preserve"> </w:t>
+      </w:r>
+      <w:r>
+        <w:rPr>
+          <w:rFonts w:ascii="宋体" w:hAnsi="Courier New" w:cs="Courier New" w:hint="eastAsia"/>
+        </w:rPr>
+        <w:t>城市道路的短时交通流量预测是实现道路交通控制和诱导的关键，也是智能城市交通系统建设当中的一个重要组成环节。而</w:t>
+      </w:r>
+      <w:r>
+        <w:rPr>
+          <w:rFonts w:ascii="宋体" w:hAnsi="Courier New" w:cs="Courier New" w:hint="eastAsia"/>
+        </w:rPr>
+        <w:t>交通流量预测</w:t>
+      </w:r>
+      <w:r>
+        <w:rPr>
+          <w:rFonts w:ascii="宋体" w:hAnsi="Courier New" w:cs="Courier New" w:hint="eastAsia"/>
+        </w:rPr>
+        <w:t>法</w:t>
+      </w:r>
+      <w:r>
+        <w:rPr>
+          <w:rFonts w:ascii="宋体" w:hAnsi="Courier New" w:cs="Courier New" w:hint="eastAsia"/>
+        </w:rPr>
+        <w:t>是指利用已有的交通</w:t>
+      </w:r>
+      <w:r>
+        <w:rPr>
+          <w:rFonts w:ascii="宋体" w:hAnsi="Courier New" w:cs="Courier New" w:hint="eastAsia"/>
+        </w:rPr>
+        <w:t>流量数据来滚动预测未来某时间段内的交通流量，其结果可以直接运用于交通的实时疏导，</w:t>
+      </w:r>
+      <w:r>
+        <w:rPr>
+          <w:rFonts w:ascii="宋体" w:hAnsi="Courier New" w:cs="Courier New"/>
+        </w:rPr>
+        <w:t>以减少</w:t>
+      </w:r>
+      <w:r>
+        <w:rPr>
+          <w:rFonts w:ascii="宋体" w:hAnsi="Courier New" w:cs="Courier New" w:hint="eastAsia"/>
+        </w:rPr>
+        <w:t>道路</w:t>
+      </w:r>
+      <w:r>
+        <w:rPr>
+          <w:rFonts w:ascii="宋体" w:hAnsi="Courier New" w:cs="Courier New" w:hint="eastAsia"/>
+        </w:rPr>
+        <w:t>高峰时期的拥堵。</w:t>
+      </w:r>
+      <w:r>
+        <w:rPr>
+          <w:rFonts w:ascii="宋体" w:hAnsi="Courier New" w:cs="Courier New" w:hint="eastAsia"/>
+        </w:rPr>
+        <w:t>交通流预测分为长时交通流预测和短时交通流预测。长时交通流预测方法指的是针对月度、季度以及年度的流量预测方法，主要运用于</w:t>
+      </w:r>
+      <w:r>
+        <w:rPr>
+          <w:rFonts w:ascii="宋体" w:hAnsi="Courier New" w:cs="Courier New" w:hint="eastAsia"/>
+        </w:rPr>
+        <w:t>宏观的流量把控以及中远期的交通运输建设；</w:t>
+      </w:r>
+      <w:r>
+        <w:rPr>
+          <w:rFonts w:ascii="宋体" w:hAnsi="Courier New" w:cs="Courier New"/>
+        </w:rPr>
+        <w:t>短时</w:t>
+      </w:r>
+      <w:r>
+        <w:rPr>
+          <w:rFonts w:ascii="宋体" w:hAnsi="Courier New" w:cs="Courier New" w:hint="eastAsia"/>
+        </w:rPr>
+        <w:t>交通流预测方法则专注于短期内的交通流量变化，</w:t>
+      </w:r>
+      <w:r>
+        <w:rPr>
+          <w:rFonts w:ascii="宋体" w:hAnsi="Courier New" w:cs="Courier New"/>
+        </w:rPr>
+        <w:t>通常</w:t>
+      </w:r>
+      <w:r>
+        <w:rPr>
+          <w:rFonts w:ascii="宋体" w:hAnsi="Courier New" w:cs="Courier New" w:hint="eastAsia"/>
+        </w:rPr>
+        <w:t>针对的是未来一小时内的交通流量预测。</w:t>
+      </w:r>
+      <w:r>
+        <w:rPr>
+          <w:rFonts w:ascii="宋体" w:hAnsi="Courier New" w:cs="Courier New" w:hint="eastAsia"/>
+        </w:rPr>
+        <w:t>而在动态交通控制方面，</w:t>
+      </w:r>
+      <w:r>
+        <w:rPr>
+          <w:rFonts w:ascii="宋体" w:hAnsi="Courier New" w:cs="Courier New"/>
+        </w:rPr>
+        <w:t>短时交通流量预测</w:t>
+      </w:r>
+      <w:r>
+        <w:rPr>
+          <w:rFonts w:ascii="宋体" w:hAnsi="Courier New" w:cs="Courier New" w:hint="eastAsia"/>
+        </w:rPr>
+        <w:t>的研究起到了至关重要的作用，吸引了众多交通领域的工程师以及研究员</w:t>
+      </w:r>
+      <w:r>
+        <w:rPr>
+          <w:rFonts w:ascii="宋体" w:hAnsi="Courier New" w:cs="Courier New" w:hint="eastAsia"/>
+        </w:rPr>
+        <w:t>针对</w:t>
+      </w:r>
+      <w:r>
+        <w:rPr>
+          <w:rFonts w:ascii="宋体" w:hAnsi="Courier New" w:cs="Courier New" w:hint="eastAsia"/>
+        </w:rPr>
+        <w:t>提高短时流量预测准确度进行大量的探索</w:t>
+      </w:r>
+      <w:r>
+        <w:rPr>
+          <w:rFonts w:ascii="宋体" w:hAnsi="Courier New" w:cs="Courier New" w:hint="eastAsia"/>
+        </w:rPr>
+        <w:t>并提出了许多颇有价值的预测方法</w:t>
+      </w:r>
+      <w:r>
+        <w:rPr>
+          <w:rFonts w:ascii="宋体" w:hAnsi="Courier New" w:cs="Courier New" w:hint="eastAsia"/>
+        </w:rPr>
+        <w:t>。</w:t>
+      </w:r>
+      <w:r>
+        <w:rPr>
+          <w:rFonts w:ascii="宋体" w:hAnsi="Courier New" w:cs="Courier New" w:hint="eastAsia"/>
+        </w:rPr>
+        <w:t>由于车辆、道路与人所构成的道路交通系统存在这大量不确定性的影响因素，导致了短时交通流预测的问题具有着高度复杂的非线性特征，使得获取准确的交通流量预测结果变得十分困难。最近几十年以来，众多专家学者们在该领域进行了大量的探索与研究，</w:t>
+      </w:r>
+      <w:r>
+        <w:rPr>
+          <w:rFonts w:ascii="宋体" w:hAnsi="Courier New" w:cs="Courier New" w:hint="eastAsia"/>
+        </w:rPr>
+        <w:t>其中</w:t>
+      </w:r>
+      <w:r>
+        <w:rPr>
+          <w:rFonts w:ascii="宋体" w:hAnsi="Courier New" w:cs="Courier New" w:hint="eastAsia"/>
+        </w:rPr>
+        <w:t>最</w:t>
+      </w:r>
+      <w:r>
+        <w:rPr>
+          <w:rFonts w:ascii="宋体" w:hAnsi="Courier New" w:cs="Courier New" w:hint="eastAsia"/>
+        </w:rPr>
+        <w:t>为普遍流行的方法包括</w:t>
+      </w:r>
+      <w:r>
+        <w:rPr>
+          <w:rFonts w:ascii="宋体" w:hAnsi="Courier New" w:cs="Courier New" w:hint="eastAsia"/>
+        </w:rPr>
+        <w:t>时间序列模型，</w:t>
+      </w:r>
+      <w:r>
+        <w:rPr>
+          <w:rFonts w:ascii="宋体" w:hAnsi="Courier New" w:cs="Courier New" w:hint="eastAsia"/>
+        </w:rPr>
+        <w:t>自回归模型(AR)</w:t>
+      </w:r>
+      <w:r>
+        <w:rPr>
+          <w:rFonts w:ascii="宋体" w:hAnsi="Courier New" w:cs="Courier New" w:hint="eastAsia"/>
+        </w:rPr>
+        <w:t>，</w:t>
+      </w:r>
+      <w:r>
+        <w:rPr>
+          <w:rFonts w:ascii="宋体" w:hAnsi="Courier New" w:cs="Courier New"/>
+        </w:rPr>
+        <w:t>k</w:t>
+      </w:r>
+      <w:r>
+        <w:rPr>
+          <w:rFonts w:ascii="宋体" w:hAnsi="Courier New" w:cs="Courier New" w:hint="eastAsia"/>
+        </w:rPr>
+        <w:t>近邻法，</w:t>
+      </w:r>
+      <w:r>
+        <w:rPr>
+          <w:rFonts w:ascii="宋体" w:hAnsi="Courier New" w:cs="Courier New" w:hint="eastAsia"/>
+        </w:rPr>
+        <w:t>滑动平均模型(MA)</w:t>
+      </w:r>
+      <w:r>
+        <w:rPr>
+          <w:rFonts w:ascii="宋体" w:hAnsi="Courier New" w:cs="Courier New" w:hint="eastAsia"/>
+        </w:rPr>
+        <w:t>，</w:t>
+      </w:r>
+      <w:r>
+        <w:rPr>
+          <w:rFonts w:ascii="宋体" w:hAnsi="Courier New" w:cs="Courier New" w:hint="eastAsia"/>
+        </w:rPr>
+        <w:t>历史平均模型(HA)</w:t>
+      </w:r>
+      <w:r>
+        <w:rPr>
+          <w:rFonts w:ascii="宋体" w:hAnsi="Courier New" w:cs="Courier New" w:hint="eastAsia"/>
+        </w:rPr>
+        <w:t>，</w:t>
+      </w:r>
+      <w:r>
+        <w:rPr>
+          <w:rFonts w:ascii="宋体" w:hAnsi="Courier New" w:cs="Courier New" w:hint="eastAsia"/>
+        </w:rPr>
+        <w:t>模糊控制法，</w:t>
+      </w:r>
+      <w:r>
+        <w:rPr>
+          <w:rFonts w:ascii="宋体" w:hAnsi="Courier New" w:cs="Courier New" w:hint="eastAsia"/>
+        </w:rPr>
+        <w:t>自回归滑动平均模型(ARIMA)</w:t>
+      </w:r>
+      <w:r>
+        <w:rPr>
+          <w:rFonts w:ascii="宋体" w:hAnsi="Courier New" w:cs="Courier New" w:hint="eastAsia"/>
+        </w:rPr>
+        <w:t>，</w:t>
+      </w:r>
+      <w:r>
+        <w:rPr>
+          <w:rFonts w:ascii="宋体" w:hAnsi="Courier New" w:cs="Courier New" w:hint="eastAsia"/>
+        </w:rPr>
+        <w:t>卡尔曼滤波模型，</w:t>
+      </w:r>
+      <w:r>
+        <w:rPr>
+          <w:rFonts w:ascii="宋体" w:hAnsi="Courier New" w:cs="Courier New" w:hint="eastAsia"/>
+        </w:rPr>
+        <w:t>神经网络模型以及融合模型</w:t>
+      </w:r>
+      <w:r>
+        <w:rPr>
+          <w:rFonts w:ascii="宋体" w:hAnsi="Courier New" w:cs="Courier New" w:hint="eastAsia"/>
+        </w:rPr>
+        <w:t>等</w:t>
+      </w:r>
+      <w:r>
+        <w:rPr>
+          <w:rFonts w:ascii="宋体" w:hAnsi="Courier New" w:cs="Courier New" w:hint="eastAsia"/>
+        </w:rPr>
+        <w:t>。</w:t>
+      </w:r>
+      <w:r>
+        <w:rPr>
+          <w:rFonts w:ascii="宋体" w:hAnsi="Courier New" w:cs="Courier New" w:hint="eastAsia"/>
+        </w:rPr>
+        <w:t>其中的时间序列模型非常适合对具有不确定性的且不易建立精确数学模型的系统进行建模，其同样也是在流量预测模型当中实际运用最广泛的一种模型。</w:t>
+      </w:r>
+    </w:p>
+    <w:p>
+      <w:pPr>
+        <w:ind w:firstLine="420"/>
+        <w:rPr>
+          <w:rFonts w:ascii="宋体" w:hAnsi="Courier New" w:cs="Courier New"/>
+        </w:rPr>
+      </w:pPr>
+      <w:r>
+        <w:rPr>
+          <w:rFonts w:ascii="黑体" w:eastAsia="黑体" w:hAnsi="黑体" w:cs="Courier New" w:hint="eastAsia"/>
+          <w:b/>
+        </w:rPr>
+        <w:t>路线推荐</w:t>
+      </w:r>
+      <w:r>
+        <w:rPr>
+          <w:rFonts w:ascii="黑体" w:eastAsia="黑体" w:hAnsi="黑体" w:cs="Courier New" w:hint="eastAsia"/>
+          <w:b/>
+        </w:rPr>
+        <w:t xml:space="preserve"> </w:t>
+      </w:r>
+      <w:r>
+        <w:rPr>
+          <w:rFonts w:ascii="宋体" w:hAnsi="Courier New" w:cs="Courier New" w:hint="eastAsia"/>
+        </w:rPr>
+        <w:t>没有良好的路线推荐将带来城市交通拥挤问题。城市</w:t>
+      </w:r>
+      <w:r>
+        <w:rPr>
+          <w:rFonts w:ascii="宋体" w:hAnsi="Courier New" w:cs="Courier New" w:hint="eastAsia"/>
+        </w:rPr>
+        <w:t>交通拥挤不仅将导致</w:t>
+      </w:r>
+      <w:r>
+        <w:rPr>
+          <w:rFonts w:ascii="宋体" w:hAnsi="Courier New" w:cs="Courier New" w:hint="eastAsia"/>
+        </w:rPr>
+        <w:t>社会经济多项功能的衰退，延缓城市发展的步伐，</w:t>
+      </w:r>
+      <w:r>
+        <w:rPr>
+          <w:rFonts w:ascii="宋体" w:hAnsi="Courier New" w:cs="Courier New" w:hint="eastAsia"/>
+        </w:rPr>
+        <w:t>还会引发城市居民</w:t>
+      </w:r>
+      <w:r>
+        <w:rPr>
+          <w:rFonts w:ascii="宋体" w:hAnsi="Courier New" w:cs="Courier New" w:hint="eastAsia"/>
+        </w:rPr>
+        <w:lastRenderedPageBreak/>
+        <w:t>生活环境的持续恶化，成为阻碍城市现代化建设的“城市顽疾”。</w:t>
+      </w:r>
+      <w:r>
+        <w:rPr>
+          <w:rFonts w:ascii="宋体" w:hAnsi="Courier New" w:cs="Courier New" w:hint="eastAsia"/>
+        </w:rPr>
+        <w:t>交通拥</w:t>
+      </w:r>
+      <w:r>
+        <w:rPr>
+          <w:rFonts w:ascii="宋体" w:hAnsi="Courier New" w:cs="Courier New" w:hint="eastAsia"/>
+        </w:rPr>
+        <w:t>挤对社会</w:t>
+      </w:r>
+      <w:r>
+        <w:rPr>
+          <w:rFonts w:ascii="宋体" w:hAnsi="Courier New" w:cs="Courier New" w:hint="eastAsia"/>
+        </w:rPr>
+        <w:t>生活最直接的影响是增加了居民的出行时间和成本，而</w:t>
+      </w:r>
+      <w:r>
+        <w:rPr>
+          <w:rFonts w:ascii="宋体" w:hAnsi="Courier New" w:cs="Courier New" w:hint="eastAsia"/>
+        </w:rPr>
+        <w:t>出行成本的增加不仅</w:t>
+      </w:r>
+      <w:r>
+        <w:rPr>
+          <w:rFonts w:ascii="宋体" w:hAnsi="Courier New" w:cs="Courier New" w:hint="eastAsia"/>
+        </w:rPr>
+        <w:t>直接影响</w:t>
+      </w:r>
+      <w:r>
+        <w:rPr>
+          <w:rFonts w:ascii="宋体" w:hAnsi="Courier New" w:cs="Courier New" w:hint="eastAsia"/>
+        </w:rPr>
+        <w:t>工作效率，</w:t>
+      </w:r>
+      <w:r>
+        <w:rPr>
+          <w:rFonts w:ascii="宋体" w:hAnsi="Courier New" w:cs="Courier New" w:hint="eastAsia"/>
+        </w:rPr>
+        <w:t>使</w:t>
+      </w:r>
+      <w:r>
+        <w:rPr>
+          <w:rFonts w:ascii="宋体" w:hAnsi="Courier New" w:cs="Courier New" w:hint="eastAsia"/>
+        </w:rPr>
+        <w:t>城市活力大打折扣，</w:t>
+      </w:r>
+      <w:r>
+        <w:rPr>
+          <w:rFonts w:ascii="宋体" w:hAnsi="Courier New" w:cs="Courier New" w:hint="eastAsia"/>
+        </w:rPr>
+        <w:t>还</w:t>
+      </w:r>
+      <w:r>
+        <w:rPr>
+          <w:rFonts w:ascii="宋体" w:hAnsi="Courier New" w:cs="Courier New" w:hint="eastAsia"/>
+        </w:rPr>
+        <w:t>会抑制人们的日常活动，</w:t>
+      </w:r>
+      <w:r>
+        <w:rPr>
+          <w:rFonts w:ascii="宋体" w:hAnsi="Courier New" w:cs="Courier New" w:hint="eastAsia"/>
+        </w:rPr>
+        <w:t>降低居民的生活</w:t>
+      </w:r>
+      <w:r>
+        <w:rPr>
+          <w:rFonts w:ascii="宋体" w:hAnsi="Courier New" w:cs="Courier New" w:hint="eastAsia"/>
+        </w:rPr>
+        <w:t>质量和幸福指数</w:t>
+      </w:r>
+      <w:r>
+        <w:rPr>
+          <w:rFonts w:ascii="宋体" w:hAnsi="Courier New" w:cs="Courier New" w:hint="eastAsia"/>
+        </w:rPr>
+        <w:t>。另外，交通拥挤</w:t>
+      </w:r>
+      <w:r>
+        <w:rPr>
+          <w:rFonts w:ascii="宋体" w:hAnsi="Courier New" w:cs="Courier New" w:hint="eastAsia"/>
+        </w:rPr>
+        <w:t>还将增大交通事故发生的概率</w:t>
+      </w:r>
+      <w:r>
+        <w:rPr>
+          <w:rFonts w:ascii="宋体" w:hAnsi="Courier New" w:cs="Courier New" w:hint="eastAsia"/>
+        </w:rPr>
+        <w:t>，</w:t>
+      </w:r>
+      <w:r>
+        <w:rPr>
+          <w:rFonts w:ascii="宋体" w:hAnsi="Courier New" w:cs="Courier New" w:hint="eastAsia"/>
+        </w:rPr>
+        <w:t>而交通</w:t>
+      </w:r>
+      <w:r>
+        <w:rPr>
+          <w:rFonts w:ascii="宋体" w:hAnsi="Courier New" w:cs="Courier New" w:hint="eastAsia"/>
+        </w:rPr>
+        <w:t>事故</w:t>
+      </w:r>
+      <w:r>
+        <w:rPr>
+          <w:rFonts w:ascii="宋体" w:hAnsi="Courier New" w:cs="Courier New" w:hint="eastAsia"/>
+        </w:rPr>
+        <w:t>的</w:t>
+      </w:r>
+      <w:r>
+        <w:rPr>
+          <w:rFonts w:ascii="宋体" w:hAnsi="Courier New" w:cs="Courier New" w:hint="eastAsia"/>
+        </w:rPr>
+        <w:t>增多又</w:t>
+      </w:r>
+      <w:r>
+        <w:rPr>
+          <w:rFonts w:ascii="宋体" w:hAnsi="Courier New" w:cs="Courier New" w:hint="eastAsia"/>
+        </w:rPr>
+        <w:t>反过来</w:t>
+      </w:r>
+      <w:r>
+        <w:rPr>
+          <w:rFonts w:ascii="宋体" w:hAnsi="Courier New" w:cs="Courier New" w:hint="eastAsia"/>
+        </w:rPr>
+        <w:t>加剧了</w:t>
+      </w:r>
+      <w:r>
+        <w:rPr>
+          <w:rFonts w:ascii="宋体" w:hAnsi="Courier New" w:cs="Courier New" w:hint="eastAsia"/>
+        </w:rPr>
+        <w:t>交通的</w:t>
+      </w:r>
+      <w:r>
+        <w:rPr>
+          <w:rFonts w:ascii="宋体" w:hAnsi="Courier New" w:cs="Courier New" w:hint="eastAsia"/>
+        </w:rPr>
+        <w:t>拥挤</w:t>
+      </w:r>
+      <w:r>
+        <w:rPr>
+          <w:rFonts w:ascii="宋体" w:hAnsi="Courier New" w:cs="Courier New" w:hint="eastAsia"/>
+        </w:rPr>
+        <w:t>，因此形成了一种恶性循环</w:t>
+      </w:r>
+      <w:r>
+        <w:rPr>
+          <w:rFonts w:ascii="宋体" w:hAnsi="Courier New" w:cs="Courier New" w:hint="eastAsia"/>
+        </w:rPr>
+        <w:t>。据相关统计，</w:t>
+      </w:r>
+      <w:r>
+        <w:rPr>
+          <w:rFonts w:ascii="宋体" w:hAnsi="Courier New" w:cs="Courier New" w:hint="eastAsia"/>
+        </w:rPr>
+        <w:t>21世纪以来，</w:t>
+      </w:r>
+      <w:r>
+        <w:rPr>
+          <w:rFonts w:ascii="宋体" w:hAnsi="Courier New" w:cs="Courier New" w:hint="eastAsia"/>
+        </w:rPr>
+        <w:t>欧洲每年因交通事故造成的经济损失</w:t>
+      </w:r>
+      <w:r>
+        <w:rPr>
+          <w:rFonts w:ascii="宋体" w:hAnsi="Courier New" w:cs="Courier New" w:hint="eastAsia"/>
+        </w:rPr>
+        <w:t>就高</w:t>
+      </w:r>
+      <w:r>
+        <w:rPr>
+          <w:rFonts w:ascii="宋体" w:hAnsi="Courier New" w:cs="Courier New" w:hint="eastAsia"/>
+        </w:rPr>
+        <w:t>达500亿美元之多。</w:t>
+      </w:r>
+      <w:r>
+        <w:rPr>
+          <w:rFonts w:ascii="宋体" w:hAnsi="Courier New" w:cs="Courier New" w:hint="eastAsia"/>
+        </w:rPr>
+        <w:t>此外，</w:t>
+      </w:r>
+      <w:r>
+        <w:rPr>
+          <w:rFonts w:ascii="宋体" w:hAnsi="Courier New" w:cs="Courier New" w:hint="eastAsia"/>
+        </w:rPr>
+        <w:t>交通拥挤还破坏了城市</w:t>
+      </w:r>
+      <w:r>
+        <w:rPr>
+          <w:rFonts w:ascii="宋体" w:hAnsi="Courier New" w:cs="Courier New" w:hint="eastAsia"/>
+        </w:rPr>
+        <w:t>自然生态环境。在机动车迅速增长的今天</w:t>
+      </w:r>
+      <w:r>
+        <w:rPr>
+          <w:rFonts w:ascii="宋体" w:hAnsi="Courier New" w:cs="Courier New" w:hint="eastAsia"/>
+        </w:rPr>
+        <w:t>，交通</w:t>
+      </w:r>
+      <w:r>
+        <w:rPr>
+          <w:rFonts w:ascii="宋体" w:hAnsi="Courier New" w:cs="Courier New" w:hint="eastAsia"/>
+        </w:rPr>
+        <w:t>拥挤</w:t>
+      </w:r>
+      <w:r>
+        <w:rPr>
+          <w:rFonts w:ascii="宋体" w:hAnsi="Courier New" w:cs="Courier New" w:hint="eastAsia"/>
+        </w:rPr>
+        <w:t>对</w:t>
+      </w:r>
+      <w:r>
+        <w:rPr>
+          <w:rFonts w:ascii="宋体" w:hAnsi="Courier New" w:cs="Courier New" w:hint="eastAsia"/>
+        </w:rPr>
+        <w:t>自然</w:t>
+      </w:r>
+      <w:r>
+        <w:rPr>
+          <w:rFonts w:ascii="宋体" w:hAnsi="Courier New" w:cs="Courier New" w:hint="eastAsia"/>
+        </w:rPr>
+        <w:t>环境的污染也在不断增加，并且</w:t>
+      </w:r>
+      <w:r>
+        <w:rPr>
+          <w:rFonts w:ascii="宋体" w:hAnsi="Courier New" w:cs="Courier New" w:hint="eastAsia"/>
+        </w:rPr>
+        <w:t>在</w:t>
+      </w:r>
+      <w:r>
+        <w:rPr>
+          <w:rFonts w:ascii="宋体" w:hAnsi="Courier New" w:cs="Courier New" w:hint="eastAsia"/>
+        </w:rPr>
+        <w:t>逐步</w:t>
+      </w:r>
+      <w:r>
+        <w:rPr>
+          <w:rFonts w:ascii="宋体" w:hAnsi="Courier New" w:cs="Courier New" w:hint="eastAsia"/>
+        </w:rPr>
+        <w:t>成为城市空气</w:t>
+      </w:r>
+      <w:r>
+        <w:rPr>
+          <w:rFonts w:ascii="宋体" w:hAnsi="Courier New" w:cs="Courier New" w:hint="eastAsia"/>
+        </w:rPr>
+        <w:t>质量恶化的主要</w:t>
+      </w:r>
+      <w:r>
+        <w:rPr>
+          <w:rFonts w:ascii="宋体" w:hAnsi="Courier New" w:cs="Courier New" w:hint="eastAsia"/>
+        </w:rPr>
+        <w:t>根源</w:t>
+      </w:r>
+      <w:r>
+        <w:rPr>
+          <w:rFonts w:ascii="宋体" w:hAnsi="Courier New" w:cs="Courier New" w:hint="eastAsia"/>
+        </w:rPr>
+        <w:t>。</w:t>
+      </w:r>
+      <w:r>
+        <w:rPr>
+          <w:rFonts w:ascii="宋体" w:hAnsi="Courier New" w:cs="Courier New" w:hint="eastAsia"/>
+        </w:rPr>
+        <w:t>因为在</w:t>
+      </w:r>
+      <w:r>
+        <w:rPr>
+          <w:rFonts w:ascii="宋体" w:hAnsi="Courier New" w:cs="Courier New" w:hint="eastAsia"/>
+        </w:rPr>
+        <w:t>交通拥挤</w:t>
+      </w:r>
+      <w:r>
+        <w:rPr>
+          <w:rFonts w:ascii="宋体" w:hAnsi="Courier New" w:cs="Courier New" w:hint="eastAsia"/>
+        </w:rPr>
+        <w:t>的情况下，</w:t>
+      </w:r>
+      <w:r>
+        <w:rPr>
+          <w:rFonts w:ascii="宋体" w:hAnsi="Courier New" w:cs="Courier New" w:hint="eastAsia"/>
+        </w:rPr>
+        <w:t>车辆只能在低速状态行驶，</w:t>
+      </w:r>
+      <w:r>
+        <w:rPr>
+          <w:rFonts w:ascii="宋体" w:hAnsi="Courier New" w:cs="Courier New" w:hint="eastAsia"/>
+        </w:rPr>
+        <w:t>而这种</w:t>
+      </w:r>
+      <w:r>
+        <w:rPr>
+          <w:rFonts w:ascii="宋体" w:hAnsi="Courier New" w:cs="Courier New" w:hint="eastAsia"/>
+        </w:rPr>
+        <w:t>频繁</w:t>
+      </w:r>
+      <w:r>
+        <w:rPr>
+          <w:rFonts w:ascii="宋体" w:hAnsi="Courier New" w:cs="Courier New" w:hint="eastAsia"/>
+        </w:rPr>
+        <w:t>地在</w:t>
+      </w:r>
+      <w:r>
+        <w:rPr>
+          <w:rFonts w:ascii="宋体" w:hAnsi="Courier New" w:cs="Courier New" w:hint="eastAsia"/>
+        </w:rPr>
+        <w:t>停车和启动</w:t>
+      </w:r>
+      <w:r>
+        <w:rPr>
+          <w:rFonts w:ascii="宋体" w:hAnsi="Courier New" w:cs="Courier New" w:hint="eastAsia"/>
+        </w:rPr>
+        <w:t>之间切换，不仅增加了汽车的能源消耗还</w:t>
+      </w:r>
+      <w:r>
+        <w:rPr>
+          <w:rFonts w:ascii="宋体" w:hAnsi="Courier New" w:cs="Courier New" w:hint="eastAsia"/>
+        </w:rPr>
+        <w:t>增加了</w:t>
+      </w:r>
+      <w:r>
+        <w:rPr>
+          <w:rFonts w:ascii="宋体" w:hAnsi="Courier New" w:cs="Courier New" w:hint="eastAsia"/>
+        </w:rPr>
+        <w:t>汽车尾气排放量</w:t>
+      </w:r>
+      <w:r>
+        <w:rPr>
+          <w:rFonts w:ascii="宋体" w:hAnsi="Courier New" w:cs="Courier New" w:hint="eastAsia"/>
+        </w:rPr>
+        <w:t>。</w:t>
+      </w:r>
+      <w:r>
+        <w:rPr>
+          <w:rFonts w:ascii="宋体" w:hAnsi="Courier New" w:cs="Courier New" w:hint="eastAsia"/>
+        </w:rPr>
+        <w:t>根据</w:t>
+      </w:r>
+      <w:r>
+        <w:rPr>
+          <w:rFonts w:ascii="宋体" w:hAnsi="Courier New" w:cs="Courier New" w:hint="eastAsia"/>
+        </w:rPr>
+        <w:t>英国</w:t>
+      </w:r>
+      <w:r>
+        <w:rPr>
+          <w:rFonts w:ascii="宋体" w:hAnsi="Courier New" w:cs="Courier New" w:hint="eastAsia"/>
+        </w:rPr>
+        <w:t>伦敦20世纪90年代的检测报告，大气中74%的氮氧化物来自汽车尾气排放</w:t>
+      </w:r>
+      <w:r>
+        <w:rPr>
+          <w:rFonts w:ascii="宋体" w:hAnsi="Courier New" w:cs="Courier New" w:hint="eastAsia"/>
+        </w:rPr>
+        <w:t>，而且这个百分比还在日益增加</w:t>
+      </w:r>
+      <w:r>
+        <w:rPr>
+          <w:rFonts w:ascii="宋体" w:hAnsi="Courier New" w:cs="Courier New" w:hint="eastAsia"/>
+        </w:rPr>
+        <w:t>。</w:t>
+      </w:r>
+      <w:r>
+        <w:rPr>
+          <w:rFonts w:ascii="宋体" w:hAnsi="Courier New" w:cs="Courier New" w:hint="eastAsia"/>
+        </w:rPr>
+        <w:t>可见路线推荐研究对城市的健康发展至关重要。</w:t>
+      </w:r>
+      <w:r>
+        <w:rPr>
+          <w:rFonts w:ascii="宋体" w:hAnsi="Courier New" w:cs="Courier New" w:hint="eastAsia"/>
+        </w:rPr>
+        <w:t>路线推荐指的是给定始发点和目的地，利用已有的交通轨迹数据推荐合理的出行路线，合理性可以从时间与空间两个维度来衡量，最佳的推荐路线应该是</w:t>
+      </w:r>
+      <w:r>
+        <w:rPr>
+          <w:rFonts w:ascii="宋体" w:hAnsi="Courier New" w:cs="Courier New"/>
+        </w:rPr>
+        <w:t>时间越短</w:t>
+      </w:r>
+      <w:r>
+        <w:rPr>
+          <w:rFonts w:ascii="宋体" w:hAnsi="Courier New" w:cs="Courier New" w:hint="eastAsia"/>
+        </w:rPr>
+        <w:t>且路程最近。</w:t>
+      </w:r>
+      <w:r>
+        <w:rPr>
+          <w:rFonts w:ascii="宋体" w:hAnsi="Courier New" w:cs="Courier New"/>
+        </w:rPr>
+        <w:t>路线推荐</w:t>
+      </w:r>
+      <w:r>
+        <w:rPr>
+          <w:rFonts w:ascii="宋体" w:hAnsi="Courier New" w:cs="Courier New" w:hint="eastAsia"/>
+        </w:rPr>
+        <w:t>和我们每一个人的出行息息相关，诸如</w:t>
+      </w:r>
+      <w:r>
+        <w:rPr>
+          <w:rFonts w:ascii="宋体" w:hAnsi="Courier New" w:cs="Courier New" w:hint="eastAsia"/>
+        </w:rPr>
+        <w:t>高德地图、</w:t>
+      </w:r>
+      <w:r>
+        <w:rPr>
+          <w:rFonts w:ascii="宋体" w:hAnsi="Courier New" w:cs="Courier New" w:hint="eastAsia"/>
+        </w:rPr>
+        <w:t>百度地图等各大地图类软件都在致力于提供合理的路线推荐，以节省人们的出行成本，</w:t>
+      </w:r>
+      <w:r>
+        <w:rPr>
+          <w:rFonts w:ascii="宋体" w:hAnsi="Courier New" w:cs="Courier New"/>
+        </w:rPr>
+        <w:t>提高生活质量</w:t>
+      </w:r>
+      <w:r>
+        <w:rPr>
+          <w:rFonts w:ascii="宋体" w:hAnsi="Courier New" w:cs="Courier New" w:hint="eastAsia"/>
+        </w:rPr>
+        <w:t>。</w:t>
+      </w:r>
+      <w:r>
+        <w:rPr>
+          <w:rFonts w:ascii="宋体" w:hAnsi="Courier New" w:cs="Courier New" w:hint="eastAsia"/>
+        </w:rPr>
+        <w:t>总的来说，车辆行驶过一条道路的时间</w:t>
+      </w:r>
+      <w:r>
+        <w:rPr>
+          <w:rFonts w:ascii="宋体" w:hAnsi="Courier New" w:cs="Courier New" w:hint="eastAsia"/>
+        </w:rPr>
+        <w:t>长短</w:t>
+      </w:r>
+      <w:r>
+        <w:rPr>
+          <w:rFonts w:ascii="宋体" w:hAnsi="Courier New" w:cs="Courier New" w:hint="eastAsia"/>
+        </w:rPr>
+        <w:t>主要由三个因素决定。</w:t>
+      </w:r>
+      <w:r>
+        <w:rPr>
+          <w:rFonts w:ascii="宋体" w:hAnsi="Courier New" w:cs="Courier New"/>
+        </w:rPr>
+        <w:t>其一</w:t>
+      </w:r>
+      <w:r>
+        <w:rPr>
+          <w:rFonts w:ascii="宋体" w:hAnsi="Courier New" w:cs="Courier New" w:hint="eastAsia"/>
+        </w:rPr>
+        <w:t>，</w:t>
+      </w:r>
+      <w:r>
+        <w:rPr>
+          <w:rFonts w:ascii="宋体" w:hAnsi="Courier New" w:cs="Courier New" w:hint="eastAsia"/>
+        </w:rPr>
+        <w:t>道路的本身情况，包括路面状况、长度、分道数量以及红路灯的情况；</w:t>
+      </w:r>
+      <w:r>
+        <w:rPr>
+          <w:rFonts w:ascii="宋体" w:hAnsi="Courier New" w:cs="Courier New"/>
+        </w:rPr>
+        <w:t>其二</w:t>
+      </w:r>
+      <w:r>
+        <w:rPr>
+          <w:rFonts w:ascii="宋体" w:hAnsi="Courier New" w:cs="Courier New" w:hint="eastAsia"/>
+        </w:rPr>
+        <w:t>，不同的时间段意味着不同的车辆密度，也决定了通过的时间；</w:t>
+      </w:r>
+      <w:r>
+        <w:rPr>
+          <w:rFonts w:ascii="宋体" w:hAnsi="Courier New" w:cs="Courier New"/>
+        </w:rPr>
+        <w:t>其三</w:t>
+      </w:r>
+      <w:r>
+        <w:rPr>
+          <w:rFonts w:ascii="宋体" w:hAnsi="Courier New" w:cs="Courier New" w:hint="eastAsia"/>
+        </w:rPr>
+        <w:t>，司机的驾驶经验与技术，</w:t>
+      </w:r>
+      <w:r>
+        <w:rPr>
+          <w:rFonts w:ascii="宋体" w:hAnsi="Courier New" w:cs="Courier New"/>
+        </w:rPr>
+        <w:t>通常</w:t>
+      </w:r>
+      <w:r>
+        <w:rPr>
+          <w:rFonts w:ascii="宋体" w:hAnsi="Courier New" w:cs="Courier New" w:hint="eastAsia"/>
+        </w:rPr>
+        <w:t>驾驶经验丰富的司机比初次上路的新手表现更好，这样的经验包含了对当前道路的熟悉程度。</w:t>
+      </w:r>
+      <w:r>
+        <w:rPr>
+          <w:rFonts w:ascii="宋体" w:hAnsi="Courier New" w:cs="Courier New" w:hint="eastAsia"/>
+        </w:rPr>
+        <w:t>因此，对于高效的路线推荐模型来说，以上三种因素缺一不可。</w:t>
+      </w:r>
+      <w:r>
+        <w:rPr>
+          <w:rFonts w:ascii="宋体" w:hAnsi="Courier New" w:cs="Courier New" w:hint="eastAsia"/>
+        </w:rPr>
+        <w:t>目前较常用行的路线推荐方法包括</w:t>
+      </w:r>
+      <w:r>
+        <w:rPr>
+          <w:rFonts w:ascii="宋体" w:hAnsi="Courier New" w:cs="Courier New" w:hint="eastAsia"/>
+        </w:rPr>
+        <w:t>A*算法、</w:t>
+      </w:r>
+      <w:proofErr w:type="spellStart"/>
+      <w:r>
+        <w:rPr>
+          <w:rFonts w:ascii="宋体" w:hAnsi="Courier New" w:cs="Courier New" w:hint="eastAsia"/>
+        </w:rPr>
+        <w:t>Dijkstra</w:t>
+      </w:r>
+      <w:proofErr w:type="spellEnd"/>
+      <w:r>
+        <w:rPr>
+          <w:rFonts w:ascii="宋体" w:hAnsi="Courier New" w:cs="Courier New" w:hint="eastAsia"/>
+        </w:rPr>
+        <w:t>算法、贝尔曼-福德（Bellman-Ford）算法等</w:t>
+      </w:r>
+      <w:r>
+        <w:rPr>
+          <w:rFonts w:ascii="宋体" w:hAnsi="Courier New" w:cs="Courier New" w:hint="eastAsia"/>
+        </w:rPr>
+        <w:t>。</w:t>
+      </w:r>
+    </w:p>
+    <w:p>
+      <w:pPr>
+        <w:ind w:firstLine="420"/>
+        <w:rPr>
+          <w:rFonts w:ascii="宋体" w:hAnsi="Courier New" w:cs="Courier New"/>
+        </w:rPr>
+      </w:pPr>
+      <w:r>
+        <w:rPr>
+          <w:rFonts w:ascii="宋体" w:hAnsi="Courier New" w:cs="Courier New" w:hint="eastAsia"/>
+        </w:rPr>
+        <w:t>本文工作是针对以上两个</w:t>
+      </w:r>
+      <w:r>
+        <w:rPr>
+          <w:rFonts w:ascii="宋体" w:hAnsi="Courier New" w:cs="Courier New" w:hint="eastAsia"/>
+        </w:rPr>
+        <w:t>核心热点</w:t>
+      </w:r>
+      <w:r>
+        <w:rPr>
+          <w:rFonts w:ascii="宋体" w:hAnsi="Courier New" w:cs="Courier New" w:hint="eastAsia"/>
+        </w:rPr>
+        <w:t>研究</w:t>
+      </w:r>
+      <w:r>
+        <w:rPr>
+          <w:rFonts w:ascii="宋体" w:hAnsi="Courier New" w:cs="Courier New" w:hint="eastAsia"/>
+        </w:rPr>
+        <w:t>课题</w:t>
+      </w:r>
+      <w:r>
+        <w:rPr>
+          <w:rFonts w:ascii="宋体" w:hAnsi="Courier New" w:cs="Courier New" w:hint="eastAsia"/>
+        </w:rPr>
+        <w:t>的现存方法</w:t>
+      </w:r>
+      <w:r>
+        <w:rPr>
+          <w:rFonts w:ascii="宋体" w:hAnsi="Courier New" w:cs="Courier New" w:hint="eastAsia"/>
+        </w:rPr>
+        <w:t>所存在的不足展开的。</w:t>
+      </w:r>
+      <w:r>
+        <w:rPr>
+          <w:rFonts w:ascii="宋体" w:hAnsi="Courier New" w:cs="Courier New" w:hint="eastAsia"/>
+        </w:rPr>
+        <w:t>针对交通流量预测问题</w:t>
+      </w:r>
+      <w:r>
+        <w:rPr>
+          <w:rFonts w:ascii="宋体" w:hAnsi="Courier New" w:cs="Courier New" w:hint="eastAsia"/>
+        </w:rPr>
+        <w:t>我们发现，单源流量预测的解决方法虽然已经比较成熟，但是针对一个城市的交通道路网络来说，</w:t>
+      </w:r>
+      <w:r>
+        <w:rPr>
+          <w:rFonts w:ascii="宋体" w:hAnsi="Courier New" w:cs="Courier New"/>
+        </w:rPr>
+        <w:t>该类方法</w:t>
+      </w:r>
+      <w:r>
+        <w:rPr>
+          <w:rFonts w:ascii="宋体" w:hAnsi="Courier New" w:cs="Courier New" w:hint="eastAsia"/>
+        </w:rPr>
+        <w:t>并未考虑多源数据之间的关联；</w:t>
+      </w:r>
+      <w:r>
+        <w:rPr>
+          <w:rFonts w:ascii="宋体" w:hAnsi="Courier New" w:cs="Courier New"/>
+        </w:rPr>
+        <w:t>不仅如此</w:t>
+      </w:r>
+      <w:r>
+        <w:rPr>
+          <w:rFonts w:ascii="宋体" w:hAnsi="Courier New" w:cs="Courier New" w:hint="eastAsia"/>
+        </w:rPr>
+        <w:t>，像这样的预测往往只是在类似高速公路这样流量变化趋于平缓的数据源上才能取得不错的结果。而针对路线推荐问题</w:t>
+      </w:r>
+      <w:r>
+        <w:rPr>
+          <w:rFonts w:ascii="宋体" w:hAnsi="Courier New" w:cs="Courier New" w:hint="eastAsia"/>
+        </w:rPr>
+        <w:t>，我们发现</w:t>
+      </w:r>
+      <w:r>
+        <w:rPr>
+          <w:rFonts w:ascii="宋体" w:hAnsi="Courier New" w:cs="Courier New" w:hint="eastAsia"/>
+        </w:rPr>
+        <w:t>现存</w:t>
+      </w:r>
+      <w:r>
+        <w:rPr>
+          <w:rFonts w:ascii="宋体" w:hAnsi="Courier New" w:cs="Courier New" w:hint="eastAsia"/>
+        </w:rPr>
+        <w:lastRenderedPageBreak/>
+        <w:t>的模型</w:t>
+      </w:r>
+      <w:r>
+        <w:rPr>
+          <w:rFonts w:ascii="宋体" w:hAnsi="Courier New" w:cs="Courier New" w:hint="eastAsia"/>
+        </w:rPr>
+        <w:t>是</w:t>
+      </w:r>
+      <w:r>
+        <w:rPr>
+          <w:rFonts w:ascii="宋体" w:hAnsi="Courier New" w:cs="Courier New" w:hint="eastAsia"/>
+        </w:rPr>
+        <w:t>将道路通行时间独立出来进行建模，</w:t>
+      </w:r>
+      <w:r>
+        <w:rPr>
+          <w:rFonts w:ascii="宋体" w:hAnsi="Courier New" w:cs="Courier New"/>
+        </w:rPr>
+        <w:t>并未考虑</w:t>
+      </w:r>
+      <w:r>
+        <w:rPr>
+          <w:rFonts w:ascii="宋体" w:hAnsi="Courier New" w:cs="Courier New" w:hint="eastAsia"/>
+        </w:rPr>
+        <w:t>相连接的道路之间的通行关系</w:t>
+      </w:r>
+      <w:r>
+        <w:rPr>
+          <w:rFonts w:ascii="宋体" w:hAnsi="Courier New" w:cs="Courier New" w:hint="eastAsia"/>
+        </w:rPr>
+        <w:t>；</w:t>
+      </w:r>
+      <w:r>
+        <w:rPr>
+          <w:rFonts w:ascii="宋体" w:hAnsi="Courier New" w:cs="Courier New"/>
+        </w:rPr>
+        <w:t>而且</w:t>
+      </w:r>
+      <w:r>
+        <w:rPr>
+          <w:rFonts w:ascii="宋体" w:hAnsi="Courier New" w:cs="Courier New" w:hint="eastAsia"/>
+        </w:rPr>
+        <w:t>往往这样的模型都是基于</w:t>
+      </w:r>
+      <w:r>
+        <w:rPr>
+          <w:rFonts w:ascii="宋体" w:hAnsi="Courier New" w:cs="Courier New" w:hint="eastAsia"/>
+        </w:rPr>
+        <w:t>出租车GPS</w:t>
+      </w:r>
+      <w:r>
+        <w:rPr>
+          <w:rFonts w:ascii="宋体" w:hAnsi="Courier New" w:cs="Courier New" w:hint="eastAsia"/>
+        </w:rPr>
+        <w:t>采集的数据进行的路线</w:t>
+      </w:r>
+      <w:r>
+        <w:rPr>
+          <w:rFonts w:ascii="宋体" w:hAnsi="Courier New" w:cs="Courier New" w:hint="eastAsia"/>
+        </w:rPr>
+        <w:t>推荐，这样的单一车辆数据集容易产生数据倾斜，</w:t>
+      </w:r>
+      <w:r>
+        <w:rPr>
+          <w:rFonts w:ascii="宋体" w:hAnsi="Courier New" w:cs="Courier New" w:hint="eastAsia"/>
+        </w:rPr>
+        <w:t>并不能代表所有车辆的行驶情况，所以其无法</w:t>
+      </w:r>
+      <w:r>
+        <w:rPr>
+          <w:rFonts w:ascii="宋体" w:hAnsi="Courier New" w:cs="Courier New" w:hint="eastAsia"/>
+        </w:rPr>
+        <w:t>反映</w:t>
+      </w:r>
+      <w:r>
+        <w:rPr>
+          <w:rFonts w:ascii="宋体" w:hAnsi="Courier New" w:cs="Courier New" w:hint="eastAsia"/>
+        </w:rPr>
+        <w:t>城市道路的</w:t>
+      </w:r>
+      <w:r>
+        <w:rPr>
+          <w:rFonts w:ascii="宋体" w:hAnsi="Courier New" w:cs="Courier New" w:hint="eastAsia"/>
+        </w:rPr>
+        <w:t>真实路况。因此，</w:t>
+      </w:r>
+      <w:r>
+        <w:rPr>
+          <w:rFonts w:ascii="宋体" w:hAnsi="Courier New" w:cs="Courier New" w:hint="eastAsia"/>
+        </w:rPr>
+        <w:t>对于</w:t>
+      </w:r>
+      <w:r>
+        <w:rPr>
+          <w:rFonts w:ascii="宋体" w:hAnsi="Courier New" w:cs="Courier New" w:hint="eastAsia"/>
+        </w:rPr>
+        <w:t>这两方面的问题，</w:t>
+      </w:r>
+      <w:r>
+        <w:rPr>
+          <w:rFonts w:ascii="宋体" w:hAnsi="Courier New" w:cs="Courier New"/>
+        </w:rPr>
+        <w:t>我们</w:t>
+      </w:r>
+      <w:r>
+        <w:rPr>
+          <w:rFonts w:ascii="宋体" w:hAnsi="Courier New" w:cs="Courier New" w:hint="eastAsia"/>
+        </w:rPr>
+        <w:t>将在后文</w:t>
+      </w:r>
+      <w:r>
+        <w:rPr>
+          <w:rFonts w:ascii="宋体" w:hAnsi="Courier New" w:cs="Courier New" w:hint="eastAsia"/>
+        </w:rPr>
+        <w:t>分别</w:t>
+      </w:r>
+      <w:r>
+        <w:rPr>
+          <w:rFonts w:ascii="宋体" w:hAnsi="Courier New" w:cs="Courier New" w:hint="eastAsia"/>
+        </w:rPr>
+        <w:t>给出</w:t>
+      </w:r>
+      <w:r>
+        <w:rPr>
+          <w:rFonts w:ascii="宋体" w:hAnsi="Courier New" w:cs="Courier New" w:hint="eastAsia"/>
+        </w:rPr>
+        <w:t>详细的</w:t>
+      </w:r>
+      <w:r>
+        <w:rPr>
+          <w:rFonts w:ascii="宋体" w:hAnsi="Courier New" w:cs="Courier New" w:hint="eastAsia"/>
+        </w:rPr>
+        <w:t>解决方法和</w:t>
+      </w:r>
+      <w:r>
+        <w:rPr>
+          <w:rFonts w:ascii="宋体" w:hAnsi="Courier New" w:cs="Courier New" w:hint="eastAsia"/>
+        </w:rPr>
+        <w:t>建模</w:t>
+      </w:r>
+      <w:r>
+        <w:rPr>
+          <w:rFonts w:ascii="宋体" w:hAnsi="Courier New" w:cs="Courier New" w:hint="eastAsia"/>
+        </w:rPr>
+        <w:t>策略</w:t>
+      </w:r>
+      <w:r>
+        <w:rPr>
+          <w:rFonts w:ascii="宋体" w:hAnsi="Courier New" w:cs="Courier New" w:hint="eastAsia"/>
+        </w:rPr>
+        <w:t>，来弥补</w:t>
+      </w:r>
+      <w:r>
+        <w:rPr>
+          <w:rFonts w:ascii="宋体" w:hAnsi="Courier New" w:cs="Courier New" w:hint="eastAsia"/>
+        </w:rPr>
+        <w:t>上述</w:t>
+      </w:r>
+      <w:r>
+        <w:rPr>
+          <w:rFonts w:ascii="宋体" w:hAnsi="Courier New" w:cs="Courier New" w:hint="eastAsia"/>
+        </w:rPr>
+        <w:t>两类方法存在的缺陷。</w:t>
+      </w:r>
+    </w:p>
+    <w:p>
+      <w:pPr>
+        <w:pStyle w:val="2"/>
+        <w:rPr>
+          <w:rFonts w:ascii="Times New Roman" w:hAnsi="Times New Roman"/>
+          <w:szCs w:val="28"/>
+        </w:rPr>
+      </w:pPr>
+      <w:bookmarkStart w:id="113" w:name="_Toc156896080"/>
+      <w:bookmarkStart w:id="114" w:name="_Toc156897968"/>
+      <w:bookmarkStart w:id="115" w:name="_Toc156898019"/>
+      <w:bookmarkStart w:id="116" w:name="_Toc156898092"/>
+      <w:bookmarkStart w:id="117" w:name="_Toc156898777"/>
+      <w:bookmarkStart w:id="118" w:name="_Toc157241082"/>
+      <w:bookmarkStart w:id="119" w:name="_Toc158447523"/>
+      <w:bookmarkStart w:id="120" w:name="_Toc158450698"/>
+      <w:bookmarkStart w:id="121" w:name="_Toc158710213"/>
+      <w:bookmarkStart w:id="122" w:name="_Toc160623607"/>
+      <w:bookmarkStart w:id="123" w:name="_Toc160623866"/>
+      <w:bookmarkStart w:id="124" w:name="_Toc162187667"/>
+      <w:bookmarkStart w:id="125" w:name="_Toc162614886"/>
+      <w:bookmarkStart w:id="126" w:name="_Toc162959804"/>
+      <w:bookmarkStart w:id="127" w:name="_Toc162960299"/>
+      <w:bookmarkStart w:id="128" w:name="_Toc163048152"/>
+      <w:bookmarkStart w:id="129" w:name="_Toc417044277"/>
+      <w:bookmarkStart w:id="130" w:name="_Toc448270584"/>
+      <w:r>
+        <w:rPr>
+          <w:rFonts w:ascii="Times New Roman" w:hAnsi="Times New Roman" w:hint="eastAsia"/>
+          <w:szCs w:val="28"/>
+        </w:rPr>
+        <w:t>1.</w:t>
+      </w:r>
+      <w:r>
+        <w:rPr>
+          <w:rFonts w:ascii="Times New Roman" w:hAnsi="Times New Roman" w:hint="eastAsia"/>
+          <w:szCs w:val="28"/>
+        </w:rPr>
+        <w:t>2</w:t>
+      </w:r>
+      <w:r>
+        <w:rPr>
+          <w:rFonts w:ascii="Times New Roman" w:hAnsi="Times New Roman" w:hint="eastAsia"/>
+          <w:szCs w:val="28"/>
+        </w:rPr>
+        <w:t xml:space="preserve"> </w:t>
+      </w:r>
+      <w:r>
+        <w:rPr>
+          <w:rFonts w:ascii="Times New Roman" w:hAnsi="Times New Roman" w:hint="eastAsia"/>
+          <w:szCs w:val="28"/>
+        </w:rPr>
+        <w:t>本文</w:t>
+      </w:r>
+      <w:r>
+        <w:rPr>
+          <w:rFonts w:ascii="Times New Roman" w:hAnsi="Times New Roman" w:hint="eastAsia"/>
+          <w:szCs w:val="28"/>
+        </w:rPr>
+        <w:t>主要工作</w:t>
+      </w:r>
       <w:bookmarkEnd w:id="113"/>
       <w:bookmarkEnd w:id="114"/>
-      <w:r>
-        <w:rPr>
-          <w:rFonts w:ascii="黑体" w:hAnsi="黑体" w:hint="eastAsia"/>
-          <w:szCs w:val="28"/>
-        </w:rPr>
-        <w:t xml:space="preserve"> </w:t>
-      </w:r>
-      <w:r>
-        <w:rPr>
-          <w:rFonts w:ascii="黑体" w:hAnsi="黑体" w:hint="eastAsia"/>
-          <w:szCs w:val="28"/>
-        </w:rPr>
-        <w:t>研究背景</w:t>
-      </w:r>
       <w:bookmarkEnd w:id="115"/>
       <w:bookmarkEnd w:id="116"/>
-    </w:p>
-    <w:p>
-      <w:pPr>
-        <w:ind w:firstLine="420"/>
-        <w:rPr>
-          <w:rFonts w:ascii="宋体" w:hAnsi="Courier New" w:cs="Courier New"/>
-        </w:rPr>
-      </w:pPr>
-      <w:r>
-        <w:rPr>
-          <w:rFonts w:ascii="宋体" w:hAnsi="Courier New" w:cs="Courier New" w:hint="eastAsia"/>
-        </w:rPr>
-        <w:t>在社会经济发展过程</w:t>
-      </w:r>
-      <w:r>
-        <w:rPr>
-          <w:rFonts w:ascii="宋体" w:hAnsi="Courier New" w:cs="Courier New" w:hint="eastAsia"/>
-        </w:rPr>
-        <w:t>中，交通系统作为一种基础设施在社会经济系统中占据着举足轻重的地位。而</w:t>
-      </w:r>
-      <w:r>
-        <w:rPr>
-          <w:rFonts w:ascii="宋体" w:hAnsi="Courier New" w:cs="Courier New" w:hint="eastAsia"/>
-        </w:rPr>
-        <w:t>随着经济的快速增长和物质生活条件的不断提高，</w:t>
-      </w:r>
-      <w:r>
-        <w:rPr>
-          <w:rFonts w:ascii="宋体" w:hAnsi="Courier New" w:cs="Courier New"/>
-        </w:rPr>
-        <w:t>交通</w:t>
-      </w:r>
-      <w:r>
-        <w:rPr>
-          <w:rFonts w:ascii="宋体" w:hAnsi="Courier New" w:cs="Courier New" w:hint="eastAsia"/>
-        </w:rPr>
-        <w:t>问题在人们的日常生活中变得越来越重要。由交通拥挤所带来的交通事故等一系列问题也越来越凸显出来，已经成为了</w:t>
-      </w:r>
-      <w:r>
-        <w:rPr>
-          <w:rFonts w:ascii="宋体" w:hAnsi="Courier New" w:cs="Courier New" w:hint="eastAsia"/>
-        </w:rPr>
-        <w:t>全世界</w:t>
-      </w:r>
-      <w:r>
-        <w:rPr>
-          <w:rFonts w:ascii="宋体" w:hAnsi="Courier New" w:cs="Courier New" w:hint="eastAsia"/>
-        </w:rPr>
-        <w:t>共同</w:t>
-      </w:r>
-      <w:r>
-        <w:rPr>
-          <w:rFonts w:ascii="宋体" w:hAnsi="Courier New" w:cs="Courier New" w:hint="eastAsia"/>
-        </w:rPr>
-        <w:t>关心</w:t>
-      </w:r>
-      <w:r>
-        <w:rPr>
-          <w:rFonts w:ascii="宋体" w:hAnsi="Courier New" w:cs="Courier New" w:hint="eastAsia"/>
-        </w:rPr>
-        <w:t>的难题。</w:t>
-      </w:r>
-      <w:r>
-        <w:rPr>
-          <w:rFonts w:ascii="宋体" w:hAnsi="Courier New" w:cs="Courier New" w:hint="eastAsia"/>
-        </w:rPr>
-        <w:t>是否能良好的解决交通问题，直接影响到了整个国家的经济和科技的发展以及人民群众生活质量的提高</w:t>
-      </w:r>
-      <w:r>
-        <w:rPr>
-          <w:rFonts w:ascii="宋体" w:hAnsi="Courier New" w:cs="Courier New" w:hint="eastAsia"/>
-        </w:rPr>
-        <w:t>。在当代，世界各国的大中型城市无一例</w:t>
-      </w:r>
-      <w:r>
-        <w:rPr>
-          <w:rFonts w:ascii="宋体" w:hAnsi="Courier New" w:cs="Courier New" w:hint="eastAsia"/>
-        </w:rPr>
-        <w:t>外都存在着交通拥挤的问题，而且这个问题还在日益扩大。交通拥堵</w:t>
-      </w:r>
-      <w:r>
-        <w:rPr>
-          <w:rFonts w:ascii="宋体" w:hAnsi="Courier New" w:cs="Courier New" w:hint="eastAsia"/>
-        </w:rPr>
-        <w:t>已经在一定的程度上制约了社会经济的稳定发展，俨然成为了各国</w:t>
-      </w:r>
-      <w:r>
-        <w:rPr>
-          <w:rFonts w:ascii="宋体" w:hAnsi="Courier New" w:cs="Courier New" w:hint="eastAsia"/>
-        </w:rPr>
-        <w:t>学者</w:t>
-      </w:r>
-      <w:r>
-        <w:rPr>
-          <w:rFonts w:ascii="宋体" w:hAnsi="Courier New" w:cs="Courier New" w:hint="eastAsia"/>
-        </w:rPr>
-        <w:t>亟待克服的瓶颈问题。</w:t>
-      </w:r>
-      <w:r>
-        <w:rPr>
-          <w:rFonts w:ascii="宋体" w:hAnsi="Courier New" w:cs="Courier New" w:hint="eastAsia"/>
-        </w:rPr>
-        <w:t>然而有限的资源与经济压力也导致</w:t>
-      </w:r>
-      <w:r>
-        <w:rPr>
-          <w:rFonts w:ascii="宋体" w:hAnsi="Courier New" w:cs="Courier New" w:hint="eastAsia"/>
-        </w:rPr>
-        <w:t>了</w:t>
-      </w:r>
-      <w:r>
-        <w:rPr>
-          <w:rFonts w:ascii="宋体" w:hAnsi="Courier New" w:cs="Courier New" w:hint="eastAsia"/>
-        </w:rPr>
-        <w:t>城市道路建设无法面面俱到，所以要在不扩张城市道路里程数和路网规模的前提下，科学地运用信息通信技术和数学建模手段来提高城市道路交通的利用率，通过对交通情况的合理预判与规划来提高道路交通的运输效率和通行能力。</w:t>
-      </w:r>
-    </w:p>
-    <w:p>
-      <w:pPr>
-        <w:ind w:firstLine="420"/>
-        <w:rPr>
-          <w:rFonts w:ascii="宋体" w:hAnsi="Courier New" w:cs="Courier New"/>
-        </w:rPr>
-      </w:pPr>
-      <w:r>
-        <w:rPr>
-          <w:rFonts w:ascii="宋体" w:hAnsi="Courier New" w:cs="Courier New" w:hint="eastAsia"/>
-        </w:rPr>
-        <w:t>于是，</w:t>
-      </w:r>
-      <w:r>
-        <w:rPr>
-          <w:rFonts w:ascii="宋体" w:hAnsi="Courier New" w:cs="Courier New" w:hint="eastAsia"/>
-        </w:rPr>
-        <w:t>从二十世纪80年代伊始，许多发达国家就已经</w:t>
-      </w:r>
-      <w:r>
-        <w:rPr>
-          <w:rFonts w:ascii="宋体" w:hAnsi="Courier New" w:cs="Courier New" w:hint="eastAsia"/>
-        </w:rPr>
-        <w:t>投入</w:t>
-      </w:r>
-      <w:r>
-        <w:rPr>
-          <w:rFonts w:ascii="宋体" w:hAnsi="Courier New" w:cs="Courier New" w:hint="eastAsia"/>
-        </w:rPr>
-        <w:t>大量的人力</w:t>
-      </w:r>
-      <w:r>
-        <w:rPr>
-          <w:rFonts w:ascii="宋体" w:hAnsi="Courier New" w:cs="Courier New" w:hint="eastAsia"/>
-        </w:rPr>
-        <w:t>、</w:t>
-      </w:r>
-      <w:r>
-        <w:rPr>
-          <w:rFonts w:ascii="宋体" w:hAnsi="Courier New" w:cs="Courier New" w:hint="eastAsia"/>
-        </w:rPr>
-        <w:t>物力</w:t>
-      </w:r>
-      <w:r>
-        <w:rPr>
-          <w:rFonts w:ascii="宋体" w:hAnsi="Courier New" w:cs="Courier New" w:hint="eastAsia"/>
-        </w:rPr>
-        <w:t>和财力</w:t>
-      </w:r>
-      <w:r>
-        <w:rPr>
-          <w:rFonts w:ascii="宋体" w:hAnsi="Courier New" w:cs="Courier New" w:hint="eastAsia"/>
-        </w:rPr>
-        <w:t>进行道路交通</w:t>
-      </w:r>
-      <w:r>
-        <w:rPr>
-          <w:rFonts w:ascii="宋体" w:hAnsi="Courier New" w:cs="Courier New" w:hint="eastAsia"/>
-        </w:rPr>
-        <w:t>规划控制</w:t>
-      </w:r>
-      <w:r>
-        <w:rPr>
-          <w:rFonts w:ascii="宋体" w:hAnsi="Courier New" w:cs="Courier New" w:hint="eastAsia"/>
-        </w:rPr>
-        <w:t>与管理技术的研发</w:t>
-      </w:r>
-      <w:r>
-        <w:rPr>
-          <w:rFonts w:ascii="宋体" w:hAnsi="Courier New" w:cs="Courier New" w:hint="eastAsia"/>
-        </w:rPr>
-        <w:t>。</w:t>
-      </w:r>
-      <w:r>
-        <w:rPr>
-          <w:rFonts w:ascii="宋体" w:hAnsi="Courier New" w:cs="Courier New" w:hint="eastAsia"/>
-        </w:rPr>
-        <w:t>运用各种道路交通高新技术系统地解决道路交通拥堵问题的思想应运而生，</w:t>
-      </w:r>
-      <w:r>
-        <w:rPr>
-          <w:rFonts w:ascii="宋体" w:hAnsi="Courier New" w:cs="Courier New"/>
-        </w:rPr>
-        <w:t>这便是</w:t>
-      </w:r>
-      <w:r>
-        <w:rPr>
-          <w:rFonts w:ascii="宋体" w:hAnsi="Courier New" w:cs="Courier New" w:hint="eastAsia"/>
-        </w:rPr>
-        <w:t>早期的智能交通系统ITS（I</w:t>
-      </w:r>
-      <w:r>
-        <w:rPr>
-          <w:rFonts w:ascii="宋体" w:hAnsi="Courier New" w:cs="Courier New"/>
-        </w:rPr>
-        <w:t>ntelligent Transport System）</w:t>
-      </w:r>
-      <w:r>
-        <w:rPr>
-          <w:rFonts w:ascii="宋体" w:hAnsi="Courier New" w:cs="Courier New" w:hint="eastAsia"/>
-        </w:rPr>
-        <w:t>。</w:t>
-      </w:r>
-      <w:r>
-        <w:rPr>
-          <w:rFonts w:ascii="宋体" w:hAnsi="Courier New" w:cs="Courier New" w:hint="eastAsia"/>
-        </w:rPr>
-        <w:t>在过去的十多年间，全国各地的城市地区道路通行车辆数量呈持续快速增长趋势，道路建设无法跟上行车数量车辆的增加，这给城市交通建设带来了前所未有的挑战，也</w:t>
-      </w:r>
-      <w:r>
-        <w:rPr>
-          <w:rFonts w:ascii="宋体" w:hAnsi="Courier New" w:cs="Courier New"/>
-        </w:rPr>
-        <w:t>对</w:t>
-      </w:r>
-      <w:r>
-        <w:rPr>
-          <w:rFonts w:ascii="宋体" w:hAnsi="Courier New" w:cs="Courier New" w:hint="eastAsia"/>
-        </w:rPr>
-        <w:t>人们的日常出行提出了新的要求。</w:t>
-      </w:r>
-      <w:r>
-        <w:rPr>
-          <w:rFonts w:ascii="宋体" w:hAnsi="Courier New" w:cs="Courier New" w:hint="eastAsia"/>
-        </w:rPr>
-        <w:t>在这种情况下，</w:t>
-      </w:r>
-      <w:r>
-        <w:rPr>
-          <w:rFonts w:ascii="宋体" w:hAnsi="Courier New" w:cs="Courier New"/>
-        </w:rPr>
-        <w:t>智能交通</w:t>
-      </w:r>
-      <w:r>
-        <w:rPr>
-          <w:rFonts w:ascii="宋体" w:hAnsi="Courier New" w:cs="Courier New" w:hint="eastAsia"/>
-        </w:rPr>
-        <w:t>系统的研究变得尤为关键</w:t>
-      </w:r>
-      <w:r>
-        <w:rPr>
-          <w:rFonts w:ascii="宋体" w:hAnsi="Courier New" w:cs="Courier New" w:hint="eastAsia"/>
-        </w:rPr>
-        <w:t>，</w:t>
-      </w:r>
-      <w:r>
-        <w:rPr>
-          <w:rFonts w:ascii="宋体" w:hAnsi="Courier New" w:cs="Courier New" w:hint="eastAsia"/>
-        </w:rPr>
-        <w:t>早已成为</w:t>
-      </w:r>
-      <w:r>
-        <w:rPr>
-          <w:rFonts w:ascii="宋体" w:hAnsi="Courier New" w:cs="Courier New" w:hint="eastAsia"/>
-        </w:rPr>
-        <w:t>全世界密切关注的研究课题</w:t>
-      </w:r>
-      <w:r>
-        <w:rPr>
-          <w:rFonts w:ascii="宋体" w:hAnsi="Courier New" w:cs="Courier New" w:hint="eastAsia"/>
-        </w:rPr>
-        <w:t>。</w:t>
-      </w:r>
-      <w:r>
-        <w:rPr>
-          <w:rFonts w:ascii="宋体" w:hAnsi="Courier New" w:cs="Courier New"/>
-        </w:rPr>
-        <w:t>而</w:t>
-      </w:r>
-      <w:r>
-        <w:rPr>
-          <w:rFonts w:ascii="宋体" w:hAnsi="Courier New" w:cs="Courier New" w:hint="eastAsia"/>
-        </w:rPr>
-        <w:t>交通流量控制与路线</w:t>
-      </w:r>
-      <w:r>
-        <w:rPr>
-          <w:rFonts w:ascii="宋体" w:hAnsi="Courier New" w:cs="Courier New" w:hint="eastAsia"/>
-        </w:rPr>
-        <w:t>推荐</w:t>
-      </w:r>
-      <w:r>
-        <w:rPr>
-          <w:rFonts w:ascii="宋体" w:hAnsi="Courier New" w:cs="Courier New" w:hint="eastAsia"/>
-        </w:rPr>
-        <w:t>系统正是ITS研究的核心热门课题。实现实时道路交通流量诱导系统的前提便是进行实时准确的交通</w:t>
-      </w:r>
-      <w:r>
-        <w:rPr>
-          <w:rFonts w:ascii="宋体" w:hAnsi="Courier New" w:cs="Courier New" w:hint="eastAsia"/>
-        </w:rPr>
-        <w:lastRenderedPageBreak/>
-        <w:t>流量预测，即如何利用历史交通流量数据根据实时的交通数据流信息来迭代滚动预测未来短时间内的道路交通流量状况。其预测结果可以直接传送到先进的交通管理系统ATMS（</w:t>
-      </w:r>
-      <w:r>
-        <w:rPr>
-          <w:rFonts w:ascii="宋体" w:hAnsi="Courier New" w:cs="Courier New"/>
-        </w:rPr>
-        <w:t>Advanced Traffic Management System</w:t>
-      </w:r>
-      <w:r>
-        <w:rPr>
-          <w:rFonts w:ascii="宋体" w:hAnsi="Courier New" w:cs="Courier New" w:hint="eastAsia"/>
-        </w:rPr>
-        <w:t>）和交通信息系统ATIS（</w:t>
-      </w:r>
-      <w:r>
-        <w:rPr>
-          <w:rFonts w:ascii="宋体" w:hAnsi="Courier New" w:cs="Courier New"/>
-        </w:rPr>
-        <w:t xml:space="preserve">Advanced Traffic </w:t>
-      </w:r>
-      <w:r>
-        <w:rPr>
-          <w:rFonts w:ascii="宋体" w:hAnsi="Courier New" w:cs="Courier New" w:hint="eastAsia"/>
-        </w:rPr>
-        <w:t>Information</w:t>
-      </w:r>
-      <w:r>
-        <w:rPr>
-          <w:rFonts w:ascii="宋体" w:hAnsi="Courier New" w:cs="Courier New"/>
-        </w:rPr>
-        <w:t xml:space="preserve"> System</w:t>
-      </w:r>
-      <w:r>
-        <w:rPr>
-          <w:rFonts w:ascii="宋体" w:hAnsi="Courier New" w:cs="Courier New" w:hint="eastAsia"/>
-        </w:rPr>
-        <w:t>）中，</w:t>
-      </w:r>
-      <w:r>
-        <w:rPr>
-          <w:rFonts w:ascii="宋体" w:hAnsi="Courier New" w:cs="Courier New" w:hint="eastAsia"/>
-        </w:rPr>
-        <w:t>然后结合道路旅行时间的预测情况，给出行者们推荐实时有效的最佳行驶路线，帮助他们避开交通拥堵，实现良好的路径诱导，以缩短整个路网自我调度时间成本，降低交通事故的发生。</w:t>
-      </w:r>
-      <w:r>
-        <w:rPr>
-          <w:rFonts w:ascii="宋体" w:hAnsi="Courier New" w:cs="Courier New" w:hint="eastAsia"/>
-        </w:rPr>
-        <w:t>而这当中提到的两个核心热门课题正是本文接下来要讨论研究的问题。</w:t>
-      </w:r>
-      <w:r>
-        <w:rPr>
-          <w:rFonts w:ascii="宋体" w:hAnsi="Courier New" w:cs="Courier New" w:hint="eastAsia"/>
-        </w:rPr>
-        <w:t>下面将分别详细阐述这两个热门</w:t>
-      </w:r>
-      <w:r>
-        <w:rPr>
-          <w:rFonts w:ascii="宋体" w:hAnsi="Courier New" w:cs="Courier New" w:hint="eastAsia"/>
-        </w:rPr>
-        <w:t>课题的研究背景。</w:t>
-      </w:r>
-    </w:p>
-    <w:p>
-      <w:pPr>
-        <w:ind w:firstLine="420"/>
-        <w:rPr>
-          <w:rFonts w:ascii="宋体" w:hAnsi="Courier New" w:cs="Courier New"/>
-        </w:rPr>
-      </w:pPr>
-      <w:r>
-        <w:rPr>
-          <w:rFonts w:ascii="黑体" w:eastAsia="黑体" w:hAnsi="黑体" w:cs="Courier New" w:hint="eastAsia"/>
-          <w:b/>
-        </w:rPr>
-        <w:t>交通流量预测</w:t>
-      </w:r>
-      <w:r>
-        <w:rPr>
-          <w:rFonts w:ascii="黑体" w:eastAsia="黑体" w:hAnsi="黑体" w:cs="Courier New" w:hint="eastAsia"/>
-          <w:b/>
-        </w:rPr>
-        <w:t xml:space="preserve"> </w:t>
-      </w:r>
-      <w:r>
-        <w:rPr>
-          <w:rFonts w:ascii="宋体" w:hAnsi="Courier New" w:cs="Courier New" w:hint="eastAsia"/>
-        </w:rPr>
-        <w:t>城市道路的短时交通流量预测是实现道路交通控制和诱导的关键，也是智能城市交通系统建设当中的一个重要组成环节。而</w:t>
-      </w:r>
-      <w:r>
-        <w:rPr>
-          <w:rFonts w:ascii="宋体" w:hAnsi="Courier New" w:cs="Courier New" w:hint="eastAsia"/>
-        </w:rPr>
-        <w:t>交通流量预测</w:t>
-      </w:r>
-      <w:r>
-        <w:rPr>
-          <w:rFonts w:ascii="宋体" w:hAnsi="Courier New" w:cs="Courier New" w:hint="eastAsia"/>
-        </w:rPr>
-        <w:t>法</w:t>
-      </w:r>
-      <w:r>
-        <w:rPr>
-          <w:rFonts w:ascii="宋体" w:hAnsi="Courier New" w:cs="Courier New" w:hint="eastAsia"/>
-        </w:rPr>
-        <w:t>是指利用已有的交通</w:t>
-      </w:r>
-      <w:r>
-        <w:rPr>
-          <w:rFonts w:ascii="宋体" w:hAnsi="Courier New" w:cs="Courier New" w:hint="eastAsia"/>
-        </w:rPr>
-        <w:t>流量数据来滚动预测未来某时间段内的交通流量，其结果可以直接运用于交通的实时疏导，</w:t>
-      </w:r>
-      <w:r>
-        <w:rPr>
-          <w:rFonts w:ascii="宋体" w:hAnsi="Courier New" w:cs="Courier New"/>
-        </w:rPr>
-        <w:t>以减少</w:t>
-      </w:r>
-      <w:r>
-        <w:rPr>
-          <w:rFonts w:ascii="宋体" w:hAnsi="Courier New" w:cs="Courier New" w:hint="eastAsia"/>
-        </w:rPr>
-        <w:t>道路</w:t>
-      </w:r>
-      <w:r>
-        <w:rPr>
-          <w:rFonts w:ascii="宋体" w:hAnsi="Courier New" w:cs="Courier New" w:hint="eastAsia"/>
-        </w:rPr>
-        <w:t>高峰时期的拥堵。</w:t>
-      </w:r>
-      <w:r>
-        <w:rPr>
-          <w:rFonts w:ascii="宋体" w:hAnsi="Courier New" w:cs="Courier New" w:hint="eastAsia"/>
-        </w:rPr>
-        <w:t>交通流预测分为长时交通流预测和短时交通流预测。长时交通流预测方法指的是针对月度、季度以及年度的流量预测方法，主要运用于</w:t>
-      </w:r>
-      <w:r>
-        <w:rPr>
-          <w:rFonts w:ascii="宋体" w:hAnsi="Courier New" w:cs="Courier New" w:hint="eastAsia"/>
-        </w:rPr>
-        <w:t>宏观的流量把控以及中远期的交通运输建设；</w:t>
-      </w:r>
-      <w:r>
-        <w:rPr>
-          <w:rFonts w:ascii="宋体" w:hAnsi="Courier New" w:cs="Courier New"/>
-        </w:rPr>
-        <w:t>短时</w:t>
-      </w:r>
-      <w:r>
-        <w:rPr>
-          <w:rFonts w:ascii="宋体" w:hAnsi="Courier New" w:cs="Courier New" w:hint="eastAsia"/>
-        </w:rPr>
-        <w:t>交通流预测方法则专注于短期内的交通流量变化，</w:t>
-      </w:r>
-      <w:r>
-        <w:rPr>
-          <w:rFonts w:ascii="宋体" w:hAnsi="Courier New" w:cs="Courier New"/>
-        </w:rPr>
-        <w:t>通常</w:t>
-      </w:r>
-      <w:r>
-        <w:rPr>
-          <w:rFonts w:ascii="宋体" w:hAnsi="Courier New" w:cs="Courier New" w:hint="eastAsia"/>
-        </w:rPr>
-        <w:t>针对的是未来一小时内的交通流量预测。</w:t>
-      </w:r>
-      <w:r>
-        <w:rPr>
-          <w:rFonts w:ascii="宋体" w:hAnsi="Courier New" w:cs="Courier New" w:hint="eastAsia"/>
-        </w:rPr>
-        <w:t>而在动态交通控制方面，</w:t>
-      </w:r>
-      <w:r>
-        <w:rPr>
-          <w:rFonts w:ascii="宋体" w:hAnsi="Courier New" w:cs="Courier New"/>
-        </w:rPr>
-        <w:t>短时交通流量预测</w:t>
-      </w:r>
-      <w:r>
-        <w:rPr>
-          <w:rFonts w:ascii="宋体" w:hAnsi="Courier New" w:cs="Courier New" w:hint="eastAsia"/>
-        </w:rPr>
-        <w:t>的研究起到了至关重要的作用，吸引了众多交通领域的工程师以及研究员</w:t>
-      </w:r>
-      <w:r>
-        <w:rPr>
-          <w:rFonts w:ascii="宋体" w:hAnsi="Courier New" w:cs="Courier New" w:hint="eastAsia"/>
-        </w:rPr>
-        <w:t>针对</w:t>
-      </w:r>
-      <w:r>
-        <w:rPr>
-          <w:rFonts w:ascii="宋体" w:hAnsi="Courier New" w:cs="Courier New" w:hint="eastAsia"/>
-        </w:rPr>
-        <w:t>提高短时流量预测准确度进行大量的探索</w:t>
-      </w:r>
-      <w:r>
-        <w:rPr>
-          <w:rFonts w:ascii="宋体" w:hAnsi="Courier New" w:cs="Courier New" w:hint="eastAsia"/>
-        </w:rPr>
-        <w:t>并提出了许多颇有价值的预测方法</w:t>
-      </w:r>
-      <w:r>
-        <w:rPr>
-          <w:rFonts w:ascii="宋体" w:hAnsi="Courier New" w:cs="Courier New" w:hint="eastAsia"/>
-        </w:rPr>
-        <w:t>。</w:t>
-      </w:r>
-      <w:r>
-        <w:rPr>
-          <w:rFonts w:ascii="宋体" w:hAnsi="Courier New" w:cs="Courier New" w:hint="eastAsia"/>
-        </w:rPr>
-        <w:t>由于车辆、道路与人所构成的道路交通系统存在这大量不确定性的影响因素，导致了短时交通流预测的问题具有着高度复杂的非线性特征，使得获取准确的交通流量预测结果变得十分困难。最近几十年以来，众多专家学者们在该领域进行了大量的探索与研究，</w:t>
-      </w:r>
-      <w:r>
-        <w:rPr>
-          <w:rFonts w:ascii="宋体" w:hAnsi="Courier New" w:cs="Courier New" w:hint="eastAsia"/>
-        </w:rPr>
-        <w:t>其中</w:t>
-      </w:r>
-      <w:r>
-        <w:rPr>
-          <w:rFonts w:ascii="宋体" w:hAnsi="Courier New" w:cs="Courier New" w:hint="eastAsia"/>
-        </w:rPr>
-        <w:t>最</w:t>
-      </w:r>
-      <w:r>
-        <w:rPr>
-          <w:rFonts w:ascii="宋体" w:hAnsi="Courier New" w:cs="Courier New" w:hint="eastAsia"/>
-        </w:rPr>
-        <w:t>为普遍流行的方法包括</w:t>
-      </w:r>
-      <w:r>
-        <w:rPr>
-          <w:rFonts w:ascii="宋体" w:hAnsi="Courier New" w:cs="Courier New" w:hint="eastAsia"/>
-        </w:rPr>
-        <w:t>时间序列模型，</w:t>
-      </w:r>
-      <w:r>
-        <w:rPr>
-          <w:rFonts w:ascii="宋体" w:hAnsi="Courier New" w:cs="Courier New" w:hint="eastAsia"/>
-        </w:rPr>
-        <w:t>自回归模型(AR)</w:t>
-      </w:r>
-      <w:r>
-        <w:rPr>
-          <w:rFonts w:ascii="宋体" w:hAnsi="Courier New" w:cs="Courier New" w:hint="eastAsia"/>
-        </w:rPr>
-        <w:t>，</w:t>
-      </w:r>
-      <w:r>
-        <w:rPr>
-          <w:rFonts w:ascii="宋体" w:hAnsi="Courier New" w:cs="Courier New"/>
-        </w:rPr>
-        <w:t>k</w:t>
-      </w:r>
-      <w:r>
-        <w:rPr>
-          <w:rFonts w:ascii="宋体" w:hAnsi="Courier New" w:cs="Courier New" w:hint="eastAsia"/>
-        </w:rPr>
-        <w:t>近邻法，</w:t>
-      </w:r>
-      <w:r>
-        <w:rPr>
-          <w:rFonts w:ascii="宋体" w:hAnsi="Courier New" w:cs="Courier New" w:hint="eastAsia"/>
-        </w:rPr>
-        <w:t>滑动平均模型(MA)</w:t>
-      </w:r>
-      <w:r>
-        <w:rPr>
-          <w:rFonts w:ascii="宋体" w:hAnsi="Courier New" w:cs="Courier New" w:hint="eastAsia"/>
-        </w:rPr>
-        <w:t>，</w:t>
-      </w:r>
-      <w:r>
-        <w:rPr>
-          <w:rFonts w:ascii="宋体" w:hAnsi="Courier New" w:cs="Courier New" w:hint="eastAsia"/>
-        </w:rPr>
-        <w:t>历史平均模型(HA)</w:t>
-      </w:r>
-      <w:r>
-        <w:rPr>
-          <w:rFonts w:ascii="宋体" w:hAnsi="Courier New" w:cs="Courier New" w:hint="eastAsia"/>
-        </w:rPr>
-        <w:t>，</w:t>
-      </w:r>
-      <w:r>
-        <w:rPr>
-          <w:rFonts w:ascii="宋体" w:hAnsi="Courier New" w:cs="Courier New" w:hint="eastAsia"/>
-        </w:rPr>
-        <w:t>模糊控制法，</w:t>
-      </w:r>
-      <w:r>
-        <w:rPr>
-          <w:rFonts w:ascii="宋体" w:hAnsi="Courier New" w:cs="Courier New" w:hint="eastAsia"/>
-        </w:rPr>
-        <w:t>自回归滑动平均模型(ARIMA)</w:t>
-      </w:r>
-      <w:r>
-        <w:rPr>
-          <w:rFonts w:ascii="宋体" w:hAnsi="Courier New" w:cs="Courier New" w:hint="eastAsia"/>
-        </w:rPr>
-        <w:t>，</w:t>
-      </w:r>
-      <w:r>
-        <w:rPr>
-          <w:rFonts w:ascii="宋体" w:hAnsi="Courier New" w:cs="Courier New" w:hint="eastAsia"/>
-        </w:rPr>
-        <w:t>卡尔曼滤波模型，</w:t>
-      </w:r>
-      <w:r>
-        <w:rPr>
-          <w:rFonts w:ascii="宋体" w:hAnsi="Courier New" w:cs="Courier New" w:hint="eastAsia"/>
-        </w:rPr>
-        <w:t>神经网络模型以及融合模型</w:t>
-      </w:r>
-      <w:r>
-        <w:rPr>
-          <w:rFonts w:ascii="宋体" w:hAnsi="Courier New" w:cs="Courier New" w:hint="eastAsia"/>
-        </w:rPr>
-        <w:t>等</w:t>
-      </w:r>
-      <w:r>
-        <w:rPr>
-          <w:rFonts w:ascii="宋体" w:hAnsi="Courier New" w:cs="Courier New" w:hint="eastAsia"/>
-        </w:rPr>
-        <w:t>。</w:t>
-      </w:r>
-      <w:r>
-        <w:rPr>
-          <w:rFonts w:ascii="宋体" w:hAnsi="Courier New" w:cs="Courier New" w:hint="eastAsia"/>
-        </w:rPr>
-        <w:t>其中的时间序列模型非常适合对具有不确定性的且不易建立精确数学模型的系统进行建模，其同样也是在流量预测模型当中实际运用最广泛的一种模型。</w:t>
-      </w:r>
-    </w:p>
-    <w:p>
-      <w:pPr>
-        <w:ind w:firstLine="420"/>
-        <w:rPr>
-          <w:rFonts w:ascii="宋体" w:hAnsi="Courier New" w:cs="Courier New"/>
-        </w:rPr>
-      </w:pPr>
-      <w:r>
-        <w:rPr>
-          <w:rFonts w:ascii="黑体" w:eastAsia="黑体" w:hAnsi="黑体" w:cs="Courier New" w:hint="eastAsia"/>
-          <w:b/>
-        </w:rPr>
-        <w:t>路线推荐</w:t>
-      </w:r>
-      <w:r>
-        <w:rPr>
-          <w:rFonts w:ascii="黑体" w:eastAsia="黑体" w:hAnsi="黑体" w:cs="Courier New" w:hint="eastAsia"/>
-          <w:b/>
-        </w:rPr>
-        <w:t xml:space="preserve"> </w:t>
-      </w:r>
-      <w:r>
-        <w:rPr>
-          <w:rFonts w:ascii="宋体" w:hAnsi="Courier New" w:cs="Courier New" w:hint="eastAsia"/>
-        </w:rPr>
-        <w:t>没有良好的路线推荐将带来城市交通拥挤问题。城市</w:t>
-      </w:r>
-      <w:r>
-        <w:rPr>
-          <w:rFonts w:ascii="宋体" w:hAnsi="Courier New" w:cs="Courier New" w:hint="eastAsia"/>
-        </w:rPr>
-        <w:t>交通拥挤不仅将导致</w:t>
-      </w:r>
-      <w:r>
-        <w:rPr>
-          <w:rFonts w:ascii="宋体" w:hAnsi="Courier New" w:cs="Courier New" w:hint="eastAsia"/>
-        </w:rPr>
-        <w:t>社会经济多项功能的衰退，延缓城市发展的步伐，</w:t>
-      </w:r>
-      <w:r>
-        <w:rPr>
-          <w:rFonts w:ascii="宋体" w:hAnsi="Courier New" w:cs="Courier New" w:hint="eastAsia"/>
-        </w:rPr>
-        <w:t>还会引发城市居民</w:t>
-      </w:r>
-      <w:r>
-        <w:rPr>
-          <w:rFonts w:ascii="宋体" w:hAnsi="Courier New" w:cs="Courier New" w:hint="eastAsia"/>
-        </w:rPr>
-        <w:lastRenderedPageBreak/>
-        <w:t>生活环境的持续恶化，成为阻碍城市现代化建设的“城市顽疾”。</w:t>
-      </w:r>
-      <w:r>
-        <w:rPr>
-          <w:rFonts w:ascii="宋体" w:hAnsi="Courier New" w:cs="Courier New" w:hint="eastAsia"/>
-        </w:rPr>
-        <w:t>交通拥</w:t>
-      </w:r>
-      <w:r>
-        <w:rPr>
-          <w:rFonts w:ascii="宋体" w:hAnsi="Courier New" w:cs="Courier New" w:hint="eastAsia"/>
-        </w:rPr>
-        <w:t>挤对社会</w:t>
-      </w:r>
-      <w:r>
-        <w:rPr>
-          <w:rFonts w:ascii="宋体" w:hAnsi="Courier New" w:cs="Courier New" w:hint="eastAsia"/>
-        </w:rPr>
-        <w:t>生活最直接的影响是增加了居民的出行时间和成本，而</w:t>
-      </w:r>
-      <w:r>
-        <w:rPr>
-          <w:rFonts w:ascii="宋体" w:hAnsi="Courier New" w:cs="Courier New" w:hint="eastAsia"/>
-        </w:rPr>
-        <w:t>出行成本的增加不仅</w:t>
-      </w:r>
-      <w:r>
-        <w:rPr>
-          <w:rFonts w:ascii="宋体" w:hAnsi="Courier New" w:cs="Courier New" w:hint="eastAsia"/>
-        </w:rPr>
-        <w:t>直接影响</w:t>
-      </w:r>
-      <w:r>
-        <w:rPr>
-          <w:rFonts w:ascii="宋体" w:hAnsi="Courier New" w:cs="Courier New" w:hint="eastAsia"/>
-        </w:rPr>
-        <w:t>工作效率，</w:t>
-      </w:r>
-      <w:r>
-        <w:rPr>
-          <w:rFonts w:ascii="宋体" w:hAnsi="Courier New" w:cs="Courier New" w:hint="eastAsia"/>
-        </w:rPr>
-        <w:t>使</w:t>
-      </w:r>
-      <w:r>
-        <w:rPr>
-          <w:rFonts w:ascii="宋体" w:hAnsi="Courier New" w:cs="Courier New" w:hint="eastAsia"/>
-        </w:rPr>
-        <w:t>城市活力大打折扣，</w:t>
-      </w:r>
-      <w:r>
-        <w:rPr>
-          <w:rFonts w:ascii="宋体" w:hAnsi="Courier New" w:cs="Courier New" w:hint="eastAsia"/>
-        </w:rPr>
-        <w:t>还</w:t>
-      </w:r>
-      <w:r>
-        <w:rPr>
-          <w:rFonts w:ascii="宋体" w:hAnsi="Courier New" w:cs="Courier New" w:hint="eastAsia"/>
-        </w:rPr>
-        <w:t>会抑制人们的日常活动，</w:t>
-      </w:r>
-      <w:r>
-        <w:rPr>
-          <w:rFonts w:ascii="宋体" w:hAnsi="Courier New" w:cs="Courier New" w:hint="eastAsia"/>
-        </w:rPr>
-        <w:t>降低居民的生活</w:t>
-      </w:r>
-      <w:r>
-        <w:rPr>
-          <w:rFonts w:ascii="宋体" w:hAnsi="Courier New" w:cs="Courier New" w:hint="eastAsia"/>
-        </w:rPr>
-        <w:t>质量和幸福指数</w:t>
-      </w:r>
-      <w:r>
-        <w:rPr>
-          <w:rFonts w:ascii="宋体" w:hAnsi="Courier New" w:cs="Courier New" w:hint="eastAsia"/>
-        </w:rPr>
-        <w:t>。另外，交通拥挤</w:t>
-      </w:r>
-      <w:r>
-        <w:rPr>
-          <w:rFonts w:ascii="宋体" w:hAnsi="Courier New" w:cs="Courier New" w:hint="eastAsia"/>
-        </w:rPr>
-        <w:t>还将增大交通事故发生的概率</w:t>
-      </w:r>
-      <w:r>
-        <w:rPr>
-          <w:rFonts w:ascii="宋体" w:hAnsi="Courier New" w:cs="Courier New" w:hint="eastAsia"/>
-        </w:rPr>
-        <w:t>，</w:t>
-      </w:r>
-      <w:r>
-        <w:rPr>
-          <w:rFonts w:ascii="宋体" w:hAnsi="Courier New" w:cs="Courier New" w:hint="eastAsia"/>
-        </w:rPr>
-        <w:t>而交通</w:t>
-      </w:r>
-      <w:r>
-        <w:rPr>
-          <w:rFonts w:ascii="宋体" w:hAnsi="Courier New" w:cs="Courier New" w:hint="eastAsia"/>
-        </w:rPr>
-        <w:t>事故</w:t>
-      </w:r>
-      <w:r>
-        <w:rPr>
-          <w:rFonts w:ascii="宋体" w:hAnsi="Courier New" w:cs="Courier New" w:hint="eastAsia"/>
-        </w:rPr>
-        <w:t>的</w:t>
-      </w:r>
-      <w:r>
-        <w:rPr>
-          <w:rFonts w:ascii="宋体" w:hAnsi="Courier New" w:cs="Courier New" w:hint="eastAsia"/>
-        </w:rPr>
-        <w:t>增多又</w:t>
-      </w:r>
-      <w:r>
-        <w:rPr>
-          <w:rFonts w:ascii="宋体" w:hAnsi="Courier New" w:cs="Courier New" w:hint="eastAsia"/>
-        </w:rPr>
-        <w:t>反过来</w:t>
-      </w:r>
-      <w:r>
-        <w:rPr>
-          <w:rFonts w:ascii="宋体" w:hAnsi="Courier New" w:cs="Courier New" w:hint="eastAsia"/>
-        </w:rPr>
-        <w:t>加剧了</w:t>
-      </w:r>
-      <w:r>
-        <w:rPr>
-          <w:rFonts w:ascii="宋体" w:hAnsi="Courier New" w:cs="Courier New" w:hint="eastAsia"/>
-        </w:rPr>
-        <w:t>交通的</w:t>
-      </w:r>
-      <w:r>
-        <w:rPr>
-          <w:rFonts w:ascii="宋体" w:hAnsi="Courier New" w:cs="Courier New" w:hint="eastAsia"/>
-        </w:rPr>
-        <w:t>拥挤</w:t>
-      </w:r>
-      <w:r>
-        <w:rPr>
-          <w:rFonts w:ascii="宋体" w:hAnsi="Courier New" w:cs="Courier New" w:hint="eastAsia"/>
-        </w:rPr>
-        <w:t>，因此形成了一种恶性循环</w:t>
-      </w:r>
-      <w:r>
-        <w:rPr>
-          <w:rFonts w:ascii="宋体" w:hAnsi="Courier New" w:cs="Courier New" w:hint="eastAsia"/>
-        </w:rPr>
-        <w:t>。据相关统计，</w:t>
-      </w:r>
-      <w:r>
-        <w:rPr>
-          <w:rFonts w:ascii="宋体" w:hAnsi="Courier New" w:cs="Courier New" w:hint="eastAsia"/>
-        </w:rPr>
-        <w:t>21世纪以来，</w:t>
-      </w:r>
-      <w:r>
-        <w:rPr>
-          <w:rFonts w:ascii="宋体" w:hAnsi="Courier New" w:cs="Courier New" w:hint="eastAsia"/>
-        </w:rPr>
-        <w:t>欧洲每年因交通事故造成的经济损失</w:t>
-      </w:r>
-      <w:r>
-        <w:rPr>
-          <w:rFonts w:ascii="宋体" w:hAnsi="Courier New" w:cs="Courier New" w:hint="eastAsia"/>
-        </w:rPr>
-        <w:t>就高</w:t>
-      </w:r>
-      <w:r>
-        <w:rPr>
-          <w:rFonts w:ascii="宋体" w:hAnsi="Courier New" w:cs="Courier New" w:hint="eastAsia"/>
-        </w:rPr>
-        <w:t>达500亿美元之多。</w:t>
-      </w:r>
-      <w:r>
-        <w:rPr>
-          <w:rFonts w:ascii="宋体" w:hAnsi="Courier New" w:cs="Courier New" w:hint="eastAsia"/>
-        </w:rPr>
-        <w:t>此外，</w:t>
-      </w:r>
-      <w:r>
-        <w:rPr>
-          <w:rFonts w:ascii="宋体" w:hAnsi="Courier New" w:cs="Courier New" w:hint="eastAsia"/>
-        </w:rPr>
-        <w:t>交通拥挤还破坏了城市</w:t>
-      </w:r>
-      <w:r>
-        <w:rPr>
-          <w:rFonts w:ascii="宋体" w:hAnsi="Courier New" w:cs="Courier New" w:hint="eastAsia"/>
-        </w:rPr>
-        <w:t>自然生态环境。在机动车迅速增长的今天</w:t>
-      </w:r>
-      <w:r>
-        <w:rPr>
-          <w:rFonts w:ascii="宋体" w:hAnsi="Courier New" w:cs="Courier New" w:hint="eastAsia"/>
-        </w:rPr>
-        <w:t>，交通</w:t>
-      </w:r>
-      <w:r>
-        <w:rPr>
-          <w:rFonts w:ascii="宋体" w:hAnsi="Courier New" w:cs="Courier New" w:hint="eastAsia"/>
-        </w:rPr>
-        <w:t>拥挤</w:t>
-      </w:r>
-      <w:r>
-        <w:rPr>
-          <w:rFonts w:ascii="宋体" w:hAnsi="Courier New" w:cs="Courier New" w:hint="eastAsia"/>
-        </w:rPr>
-        <w:t>对</w:t>
-      </w:r>
-      <w:r>
-        <w:rPr>
-          <w:rFonts w:ascii="宋体" w:hAnsi="Courier New" w:cs="Courier New" w:hint="eastAsia"/>
-        </w:rPr>
-        <w:t>自然</w:t>
-      </w:r>
-      <w:r>
-        <w:rPr>
-          <w:rFonts w:ascii="宋体" w:hAnsi="Courier New" w:cs="Courier New" w:hint="eastAsia"/>
-        </w:rPr>
-        <w:t>环境的污染也在不断增加，并且</w:t>
-      </w:r>
-      <w:r>
-        <w:rPr>
-          <w:rFonts w:ascii="宋体" w:hAnsi="Courier New" w:cs="Courier New" w:hint="eastAsia"/>
-        </w:rPr>
-        <w:t>在</w:t>
-      </w:r>
-      <w:r>
-        <w:rPr>
-          <w:rFonts w:ascii="宋体" w:hAnsi="Courier New" w:cs="Courier New" w:hint="eastAsia"/>
-        </w:rPr>
-        <w:t>逐步</w:t>
-      </w:r>
-      <w:r>
-        <w:rPr>
-          <w:rFonts w:ascii="宋体" w:hAnsi="Courier New" w:cs="Courier New" w:hint="eastAsia"/>
-        </w:rPr>
-        <w:t>成为城市空气</w:t>
-      </w:r>
-      <w:r>
-        <w:rPr>
-          <w:rFonts w:ascii="宋体" w:hAnsi="Courier New" w:cs="Courier New" w:hint="eastAsia"/>
-        </w:rPr>
-        <w:t>质量恶化的主要</w:t>
-      </w:r>
-      <w:r>
-        <w:rPr>
-          <w:rFonts w:ascii="宋体" w:hAnsi="Courier New" w:cs="Courier New" w:hint="eastAsia"/>
-        </w:rPr>
-        <w:t>根源</w:t>
-      </w:r>
-      <w:r>
-        <w:rPr>
-          <w:rFonts w:ascii="宋体" w:hAnsi="Courier New" w:cs="Courier New" w:hint="eastAsia"/>
-        </w:rPr>
-        <w:t>。</w:t>
-      </w:r>
-      <w:r>
-        <w:rPr>
-          <w:rFonts w:ascii="宋体" w:hAnsi="Courier New" w:cs="Courier New" w:hint="eastAsia"/>
-        </w:rPr>
-        <w:t>因为在</w:t>
-      </w:r>
-      <w:r>
-        <w:rPr>
-          <w:rFonts w:ascii="宋体" w:hAnsi="Courier New" w:cs="Courier New" w:hint="eastAsia"/>
-        </w:rPr>
-        <w:t>交通拥挤</w:t>
-      </w:r>
-      <w:r>
-        <w:rPr>
-          <w:rFonts w:ascii="宋体" w:hAnsi="Courier New" w:cs="Courier New" w:hint="eastAsia"/>
-        </w:rPr>
-        <w:t>的情况下，</w:t>
-      </w:r>
-      <w:r>
-        <w:rPr>
-          <w:rFonts w:ascii="宋体" w:hAnsi="Courier New" w:cs="Courier New" w:hint="eastAsia"/>
-        </w:rPr>
-        <w:t>车辆只能在低速状态行驶，</w:t>
-      </w:r>
-      <w:r>
-        <w:rPr>
-          <w:rFonts w:ascii="宋体" w:hAnsi="Courier New" w:cs="Courier New" w:hint="eastAsia"/>
-        </w:rPr>
-        <w:t>而这种</w:t>
-      </w:r>
-      <w:r>
-        <w:rPr>
-          <w:rFonts w:ascii="宋体" w:hAnsi="Courier New" w:cs="Courier New" w:hint="eastAsia"/>
-        </w:rPr>
-        <w:t>频繁</w:t>
-      </w:r>
-      <w:r>
-        <w:rPr>
-          <w:rFonts w:ascii="宋体" w:hAnsi="Courier New" w:cs="Courier New" w:hint="eastAsia"/>
-        </w:rPr>
-        <w:t>地在</w:t>
-      </w:r>
-      <w:r>
-        <w:rPr>
-          <w:rFonts w:ascii="宋体" w:hAnsi="Courier New" w:cs="Courier New" w:hint="eastAsia"/>
-        </w:rPr>
-        <w:t>停车和启动</w:t>
-      </w:r>
-      <w:r>
-        <w:rPr>
-          <w:rFonts w:ascii="宋体" w:hAnsi="Courier New" w:cs="Courier New" w:hint="eastAsia"/>
-        </w:rPr>
-        <w:t>之间切换，不仅增加了汽车的能源消耗还</w:t>
-      </w:r>
-      <w:r>
-        <w:rPr>
-          <w:rFonts w:ascii="宋体" w:hAnsi="Courier New" w:cs="Courier New" w:hint="eastAsia"/>
-        </w:rPr>
-        <w:t>增加了</w:t>
-      </w:r>
-      <w:r>
-        <w:rPr>
-          <w:rFonts w:ascii="宋体" w:hAnsi="Courier New" w:cs="Courier New" w:hint="eastAsia"/>
-        </w:rPr>
-        <w:t>汽车尾气排放量</w:t>
-      </w:r>
-      <w:r>
-        <w:rPr>
-          <w:rFonts w:ascii="宋体" w:hAnsi="Courier New" w:cs="Courier New" w:hint="eastAsia"/>
-        </w:rPr>
-        <w:t>。</w:t>
-      </w:r>
-      <w:r>
-        <w:rPr>
-          <w:rFonts w:ascii="宋体" w:hAnsi="Courier New" w:cs="Courier New" w:hint="eastAsia"/>
-        </w:rPr>
-        <w:t>根据</w:t>
-      </w:r>
-      <w:r>
-        <w:rPr>
-          <w:rFonts w:ascii="宋体" w:hAnsi="Courier New" w:cs="Courier New" w:hint="eastAsia"/>
-        </w:rPr>
-        <w:t>英国</w:t>
-      </w:r>
-      <w:r>
-        <w:rPr>
-          <w:rFonts w:ascii="宋体" w:hAnsi="Courier New" w:cs="Courier New" w:hint="eastAsia"/>
-        </w:rPr>
-        <w:t>伦敦20世纪90年代的检测报告，大气中74%的氮氧化物来自汽车尾气排放</w:t>
-      </w:r>
-      <w:r>
-        <w:rPr>
-          <w:rFonts w:ascii="宋体" w:hAnsi="Courier New" w:cs="Courier New" w:hint="eastAsia"/>
-        </w:rPr>
-        <w:t>，而且这个百分比还在日益增加</w:t>
-      </w:r>
-      <w:r>
-        <w:rPr>
-          <w:rFonts w:ascii="宋体" w:hAnsi="Courier New" w:cs="Courier New" w:hint="eastAsia"/>
-        </w:rPr>
-        <w:t>。</w:t>
-      </w:r>
-      <w:r>
-        <w:rPr>
-          <w:rFonts w:ascii="宋体" w:hAnsi="Courier New" w:cs="Courier New" w:hint="eastAsia"/>
-        </w:rPr>
-        <w:t>可见路线推荐研究对城市的健康发展至关重要。</w:t>
-      </w:r>
-      <w:r>
-        <w:rPr>
-          <w:rFonts w:ascii="宋体" w:hAnsi="Courier New" w:cs="Courier New" w:hint="eastAsia"/>
-        </w:rPr>
-        <w:t>路线推荐指的是给定始发点和目的地，利用已有的交通轨迹数据推荐合理的出行路线，合理性可以从时间与空间两个维度来衡量，最佳的推荐路线应该是</w:t>
-      </w:r>
-      <w:r>
-        <w:rPr>
-          <w:rFonts w:ascii="宋体" w:hAnsi="Courier New" w:cs="Courier New"/>
-        </w:rPr>
-        <w:t>时间越短</w:t>
-      </w:r>
-      <w:r>
-        <w:rPr>
-          <w:rFonts w:ascii="宋体" w:hAnsi="Courier New" w:cs="Courier New" w:hint="eastAsia"/>
-        </w:rPr>
-        <w:t>且路程最近。</w:t>
-      </w:r>
-      <w:r>
-        <w:rPr>
-          <w:rFonts w:ascii="宋体" w:hAnsi="Courier New" w:cs="Courier New"/>
-        </w:rPr>
-        <w:t>路线推荐</w:t>
-      </w:r>
-      <w:r>
-        <w:rPr>
-          <w:rFonts w:ascii="宋体" w:hAnsi="Courier New" w:cs="Courier New" w:hint="eastAsia"/>
-        </w:rPr>
-        <w:t>和我们每一个人的出行息息相关，诸如</w:t>
-      </w:r>
-      <w:r>
-        <w:rPr>
-          <w:rFonts w:ascii="宋体" w:hAnsi="Courier New" w:cs="Courier New" w:hint="eastAsia"/>
-        </w:rPr>
-        <w:t>高德地图、</w:t>
-      </w:r>
-      <w:r>
-        <w:rPr>
-          <w:rFonts w:ascii="宋体" w:hAnsi="Courier New" w:cs="Courier New" w:hint="eastAsia"/>
-        </w:rPr>
-        <w:t>百度地图等各大地图类软件都在致力于提供合理的路线推荐，以节省人们的出行成本，</w:t>
-      </w:r>
-      <w:r>
-        <w:rPr>
-          <w:rFonts w:ascii="宋体" w:hAnsi="Courier New" w:cs="Courier New"/>
-        </w:rPr>
-        <w:t>提高生活质量</w:t>
-      </w:r>
-      <w:r>
-        <w:rPr>
-          <w:rFonts w:ascii="宋体" w:hAnsi="Courier New" w:cs="Courier New" w:hint="eastAsia"/>
-        </w:rPr>
-        <w:t>。</w:t>
-      </w:r>
-      <w:r>
-        <w:rPr>
-          <w:rFonts w:ascii="宋体" w:hAnsi="Courier New" w:cs="Courier New" w:hint="eastAsia"/>
-        </w:rPr>
-        <w:t>总的来说，车辆行驶过一条道路的时间</w:t>
-      </w:r>
-      <w:r>
-        <w:rPr>
-          <w:rFonts w:ascii="宋体" w:hAnsi="Courier New" w:cs="Courier New" w:hint="eastAsia"/>
-        </w:rPr>
-        <w:t>长短</w:t>
-      </w:r>
-      <w:r>
-        <w:rPr>
-          <w:rFonts w:ascii="宋体" w:hAnsi="Courier New" w:cs="Courier New" w:hint="eastAsia"/>
-        </w:rPr>
-        <w:t>主要由三个因素决定。</w:t>
-      </w:r>
-      <w:r>
-        <w:rPr>
-          <w:rFonts w:ascii="宋体" w:hAnsi="Courier New" w:cs="Courier New"/>
-        </w:rPr>
-        <w:t>其一</w:t>
-      </w:r>
-      <w:r>
-        <w:rPr>
-          <w:rFonts w:ascii="宋体" w:hAnsi="Courier New" w:cs="Courier New" w:hint="eastAsia"/>
-        </w:rPr>
-        <w:t>，</w:t>
-      </w:r>
-      <w:r>
-        <w:rPr>
-          <w:rFonts w:ascii="宋体" w:hAnsi="Courier New" w:cs="Courier New" w:hint="eastAsia"/>
-        </w:rPr>
-        <w:t>道路的本身情况，包括路面状况、长度、分道数量以及红路灯的情况；</w:t>
-      </w:r>
-      <w:r>
-        <w:rPr>
-          <w:rFonts w:ascii="宋体" w:hAnsi="Courier New" w:cs="Courier New"/>
-        </w:rPr>
-        <w:t>其二</w:t>
-      </w:r>
-      <w:r>
-        <w:rPr>
-          <w:rFonts w:ascii="宋体" w:hAnsi="Courier New" w:cs="Courier New" w:hint="eastAsia"/>
-        </w:rPr>
-        <w:t>，不同的时间段意味着不同的车辆密度，也决定了通过的时间；</w:t>
-      </w:r>
-      <w:r>
-        <w:rPr>
-          <w:rFonts w:ascii="宋体" w:hAnsi="Courier New" w:cs="Courier New"/>
-        </w:rPr>
-        <w:t>其三</w:t>
-      </w:r>
-      <w:r>
-        <w:rPr>
-          <w:rFonts w:ascii="宋体" w:hAnsi="Courier New" w:cs="Courier New" w:hint="eastAsia"/>
-        </w:rPr>
-        <w:t>，司机的驾驶经验与技术，</w:t>
-      </w:r>
-      <w:r>
-        <w:rPr>
-          <w:rFonts w:ascii="宋体" w:hAnsi="Courier New" w:cs="Courier New"/>
-        </w:rPr>
-        <w:t>通常</w:t>
-      </w:r>
-      <w:r>
-        <w:rPr>
-          <w:rFonts w:ascii="宋体" w:hAnsi="Courier New" w:cs="Courier New" w:hint="eastAsia"/>
-        </w:rPr>
-        <w:t>驾驶经验丰富的司机比初次上路的新手表现更好，这样的经验包含了对当前道路的熟悉程度。</w:t>
-      </w:r>
-      <w:r>
-        <w:rPr>
-          <w:rFonts w:ascii="宋体" w:hAnsi="Courier New" w:cs="Courier New" w:hint="eastAsia"/>
-        </w:rPr>
-        <w:t>因此，对于高效的路线推荐模型来说，以上三种因素缺一不可。</w:t>
-      </w:r>
-      <w:r>
-        <w:rPr>
-          <w:rFonts w:ascii="宋体" w:hAnsi="Courier New" w:cs="Courier New" w:hint="eastAsia"/>
-        </w:rPr>
-        <w:t>目前较常用行的路线推荐方法包括</w:t>
-      </w:r>
-      <w:r>
-        <w:rPr>
-          <w:rFonts w:ascii="宋体" w:hAnsi="Courier New" w:cs="Courier New" w:hint="eastAsia"/>
-        </w:rPr>
-        <w:t>A*算法、</w:t>
-      </w:r>
-      <w:proofErr w:type="spellStart"/>
-      <w:r>
-        <w:rPr>
-          <w:rFonts w:ascii="宋体" w:hAnsi="Courier New" w:cs="Courier New" w:hint="eastAsia"/>
-        </w:rPr>
-        <w:t>Dijkstra</w:t>
-      </w:r>
-      <w:proofErr w:type="spellEnd"/>
-      <w:r>
-        <w:rPr>
-          <w:rFonts w:ascii="宋体" w:hAnsi="Courier New" w:cs="Courier New" w:hint="eastAsia"/>
-        </w:rPr>
-        <w:t>算法、贝尔曼-福德（Bellman-Ford）算法等</w:t>
-      </w:r>
-      <w:r>
-        <w:rPr>
-          <w:rFonts w:ascii="宋体" w:hAnsi="Courier New" w:cs="Courier New" w:hint="eastAsia"/>
-        </w:rPr>
-        <w:t>。</w:t>
-      </w:r>
-    </w:p>
-    <w:p>
-      <w:pPr>
-        <w:ind w:firstLine="420"/>
-        <w:rPr>
-          <w:rFonts w:ascii="宋体" w:hAnsi="Courier New" w:cs="Courier New"/>
-        </w:rPr>
-      </w:pPr>
-      <w:r>
-        <w:rPr>
-          <w:rFonts w:ascii="宋体" w:hAnsi="Courier New" w:cs="Courier New" w:hint="eastAsia"/>
-        </w:rPr>
-        <w:t>本文工作是针对以上两个</w:t>
-      </w:r>
-      <w:r>
-        <w:rPr>
-          <w:rFonts w:ascii="宋体" w:hAnsi="Courier New" w:cs="Courier New" w:hint="eastAsia"/>
-        </w:rPr>
-        <w:t>核心热点</w:t>
-      </w:r>
-      <w:r>
-        <w:rPr>
-          <w:rFonts w:ascii="宋体" w:hAnsi="Courier New" w:cs="Courier New" w:hint="eastAsia"/>
-        </w:rPr>
-        <w:t>研究</w:t>
-      </w:r>
-      <w:r>
-        <w:rPr>
-          <w:rFonts w:ascii="宋体" w:hAnsi="Courier New" w:cs="Courier New" w:hint="eastAsia"/>
-        </w:rPr>
-        <w:t>课题</w:t>
-      </w:r>
-      <w:r>
-        <w:rPr>
-          <w:rFonts w:ascii="宋体" w:hAnsi="Courier New" w:cs="Courier New" w:hint="eastAsia"/>
-        </w:rPr>
-        <w:t>的现存方法</w:t>
-      </w:r>
-      <w:r>
-        <w:rPr>
-          <w:rFonts w:ascii="宋体" w:hAnsi="Courier New" w:cs="Courier New" w:hint="eastAsia"/>
-        </w:rPr>
-        <w:t>所存在的不足展开的。</w:t>
-      </w:r>
-      <w:r>
-        <w:rPr>
-          <w:rFonts w:ascii="宋体" w:hAnsi="Courier New" w:cs="Courier New" w:hint="eastAsia"/>
-        </w:rPr>
-        <w:t>针对交通流量预测问题</w:t>
-      </w:r>
-      <w:r>
-        <w:rPr>
-          <w:rFonts w:ascii="宋体" w:hAnsi="Courier New" w:cs="Courier New" w:hint="eastAsia"/>
-        </w:rPr>
-        <w:t>我们发现，单源流量预测的解决方法虽然已经比较成熟，但是针对一个城市的交通道路网络来说，</w:t>
-      </w:r>
-      <w:r>
-        <w:rPr>
-          <w:rFonts w:ascii="宋体" w:hAnsi="Courier New" w:cs="Courier New"/>
-        </w:rPr>
-        <w:t>该类方法</w:t>
-      </w:r>
-      <w:r>
-        <w:rPr>
-          <w:rFonts w:ascii="宋体" w:hAnsi="Courier New" w:cs="Courier New" w:hint="eastAsia"/>
-        </w:rPr>
-        <w:t>并未考虑多源数据之间的关联；</w:t>
-      </w:r>
-      <w:r>
-        <w:rPr>
-          <w:rFonts w:ascii="宋体" w:hAnsi="Courier New" w:cs="Courier New"/>
-        </w:rPr>
-        <w:t>不仅如此</w:t>
-      </w:r>
-      <w:r>
-        <w:rPr>
-          <w:rFonts w:ascii="宋体" w:hAnsi="Courier New" w:cs="Courier New" w:hint="eastAsia"/>
-        </w:rPr>
-        <w:t>，像这样的预测往往只是在类似高速公路这样流量变化趋于平缓的数据源上才能取得不错的结果。而针对路线推荐问题</w:t>
-      </w:r>
-      <w:r>
-        <w:rPr>
-          <w:rFonts w:ascii="宋体" w:hAnsi="Courier New" w:cs="Courier New" w:hint="eastAsia"/>
-        </w:rPr>
-        <w:t>，我们发现</w:t>
-      </w:r>
-      <w:r>
-        <w:rPr>
-          <w:rFonts w:ascii="宋体" w:hAnsi="Courier New" w:cs="Courier New" w:hint="eastAsia"/>
-        </w:rPr>
-        <w:t>现存</w:t>
-      </w:r>
-      <w:r>
-        <w:rPr>
-          <w:rFonts w:ascii="宋体" w:hAnsi="Courier New" w:cs="Courier New" w:hint="eastAsia"/>
-        </w:rPr>
-        <w:lastRenderedPageBreak/>
-        <w:t>的模型</w:t>
-      </w:r>
-      <w:r>
-        <w:rPr>
-          <w:rFonts w:ascii="宋体" w:hAnsi="Courier New" w:cs="Courier New" w:hint="eastAsia"/>
-        </w:rPr>
-        <w:t>是</w:t>
-      </w:r>
-      <w:r>
-        <w:rPr>
-          <w:rFonts w:ascii="宋体" w:hAnsi="Courier New" w:cs="Courier New" w:hint="eastAsia"/>
-        </w:rPr>
-        <w:t>将道路通行时间独立出来进行建模，</w:t>
-      </w:r>
-      <w:r>
-        <w:rPr>
-          <w:rFonts w:ascii="宋体" w:hAnsi="Courier New" w:cs="Courier New"/>
-        </w:rPr>
-        <w:t>并未考虑</w:t>
-      </w:r>
-      <w:r>
-        <w:rPr>
-          <w:rFonts w:ascii="宋体" w:hAnsi="Courier New" w:cs="Courier New" w:hint="eastAsia"/>
-        </w:rPr>
-        <w:t>相连接的道路之间的通行关系</w:t>
-      </w:r>
-      <w:r>
-        <w:rPr>
-          <w:rFonts w:ascii="宋体" w:hAnsi="Courier New" w:cs="Courier New" w:hint="eastAsia"/>
-        </w:rPr>
-        <w:t>；</w:t>
-      </w:r>
-      <w:r>
-        <w:rPr>
-          <w:rFonts w:ascii="宋体" w:hAnsi="Courier New" w:cs="Courier New"/>
-        </w:rPr>
-        <w:t>而且</w:t>
-      </w:r>
-      <w:r>
-        <w:rPr>
-          <w:rFonts w:ascii="宋体" w:hAnsi="Courier New" w:cs="Courier New" w:hint="eastAsia"/>
-        </w:rPr>
-        <w:t>往往这样的模型都是基于</w:t>
-      </w:r>
-      <w:r>
-        <w:rPr>
-          <w:rFonts w:ascii="宋体" w:hAnsi="Courier New" w:cs="Courier New" w:hint="eastAsia"/>
-        </w:rPr>
-        <w:t>出租车GPS</w:t>
-      </w:r>
-      <w:r>
-        <w:rPr>
-          <w:rFonts w:ascii="宋体" w:hAnsi="Courier New" w:cs="Courier New" w:hint="eastAsia"/>
-        </w:rPr>
-        <w:t>采集的数据进行的路线</w:t>
-      </w:r>
-      <w:r>
-        <w:rPr>
-          <w:rFonts w:ascii="宋体" w:hAnsi="Courier New" w:cs="Courier New" w:hint="eastAsia"/>
-        </w:rPr>
-        <w:t>推荐，这样的单一车辆数据集容易产生数据倾斜，</w:t>
-      </w:r>
-      <w:r>
-        <w:rPr>
-          <w:rFonts w:ascii="宋体" w:hAnsi="Courier New" w:cs="Courier New" w:hint="eastAsia"/>
-        </w:rPr>
-        <w:t>并不能代表所有车辆的行驶情况，所以其无法</w:t>
-      </w:r>
-      <w:r>
-        <w:rPr>
-          <w:rFonts w:ascii="宋体" w:hAnsi="Courier New" w:cs="Courier New" w:hint="eastAsia"/>
-        </w:rPr>
-        <w:t>反映</w:t>
-      </w:r>
-      <w:r>
-        <w:rPr>
-          <w:rFonts w:ascii="宋体" w:hAnsi="Courier New" w:cs="Courier New" w:hint="eastAsia"/>
-        </w:rPr>
-        <w:t>城市道路的</w:t>
-      </w:r>
-      <w:r>
-        <w:rPr>
-          <w:rFonts w:ascii="宋体" w:hAnsi="Courier New" w:cs="Courier New" w:hint="eastAsia"/>
-        </w:rPr>
-        <w:t>真实路况。因此，</w:t>
-      </w:r>
-      <w:r>
-        <w:rPr>
-          <w:rFonts w:ascii="宋体" w:hAnsi="Courier New" w:cs="Courier New" w:hint="eastAsia"/>
-        </w:rPr>
-        <w:t>对于</w:t>
-      </w:r>
-      <w:r>
-        <w:rPr>
-          <w:rFonts w:ascii="宋体" w:hAnsi="Courier New" w:cs="Courier New" w:hint="eastAsia"/>
-        </w:rPr>
-        <w:t>这两方面的问题，</w:t>
-      </w:r>
-      <w:r>
-        <w:rPr>
-          <w:rFonts w:ascii="宋体" w:hAnsi="Courier New" w:cs="Courier New"/>
-        </w:rPr>
-        <w:t>我们</w:t>
-      </w:r>
-      <w:r>
-        <w:rPr>
-          <w:rFonts w:ascii="宋体" w:hAnsi="Courier New" w:cs="Courier New" w:hint="eastAsia"/>
-        </w:rPr>
-        <w:t>将在后文</w:t>
-      </w:r>
-      <w:r>
-        <w:rPr>
-          <w:rFonts w:ascii="宋体" w:hAnsi="Courier New" w:cs="Courier New" w:hint="eastAsia"/>
-        </w:rPr>
-        <w:t>分别</w:t>
-      </w:r>
-      <w:r>
-        <w:rPr>
-          <w:rFonts w:ascii="宋体" w:hAnsi="Courier New" w:cs="Courier New" w:hint="eastAsia"/>
-        </w:rPr>
-        <w:t>给出</w:t>
-      </w:r>
-      <w:r>
-        <w:rPr>
-          <w:rFonts w:ascii="宋体" w:hAnsi="Courier New" w:cs="Courier New" w:hint="eastAsia"/>
-        </w:rPr>
-        <w:t>详细的</w:t>
-      </w:r>
-      <w:r>
-        <w:rPr>
-          <w:rFonts w:ascii="宋体" w:hAnsi="Courier New" w:cs="Courier New" w:hint="eastAsia"/>
-        </w:rPr>
-        <w:t>解决方法和</w:t>
-      </w:r>
-      <w:r>
-        <w:rPr>
-          <w:rFonts w:ascii="宋体" w:hAnsi="Courier New" w:cs="Courier New" w:hint="eastAsia"/>
-        </w:rPr>
-        <w:t>建模</w:t>
-      </w:r>
-      <w:r>
-        <w:rPr>
-          <w:rFonts w:ascii="宋体" w:hAnsi="Courier New" w:cs="Courier New" w:hint="eastAsia"/>
-        </w:rPr>
-        <w:t>策略</w:t>
-      </w:r>
-      <w:r>
-        <w:rPr>
-          <w:rFonts w:ascii="宋体" w:hAnsi="Courier New" w:cs="Courier New" w:hint="eastAsia"/>
-        </w:rPr>
-        <w:t>，来弥补</w:t>
-      </w:r>
-      <w:r>
-        <w:rPr>
-          <w:rFonts w:ascii="宋体" w:hAnsi="Courier New" w:cs="Courier New" w:hint="eastAsia"/>
-        </w:rPr>
-        <w:t>上述</w:t>
-      </w:r>
-      <w:r>
-        <w:rPr>
-          <w:rFonts w:ascii="宋体" w:hAnsi="Courier New" w:cs="Courier New" w:hint="eastAsia"/>
-        </w:rPr>
-        <w:t>两类方法存在的缺陷。</w:t>
-      </w:r>
-    </w:p>
-    <w:p>
-      <w:pPr>
-        <w:pStyle w:val="2"/>
-        <w:rPr>
-          <w:rFonts w:ascii="Times New Roman" w:hAnsi="Times New Roman"/>
-          <w:szCs w:val="28"/>
-        </w:rPr>
-      </w:pPr>
-      <w:bookmarkStart w:id="117" w:name="_Toc156896080"/>
-      <w:bookmarkStart w:id="118" w:name="_Toc156897968"/>
-      <w:bookmarkStart w:id="119" w:name="_Toc156898019"/>
-      <w:bookmarkStart w:id="120" w:name="_Toc156898092"/>
-      <w:bookmarkStart w:id="121" w:name="_Toc156898777"/>
-      <w:bookmarkStart w:id="122" w:name="_Toc157241082"/>
-      <w:bookmarkStart w:id="123" w:name="_Toc158447523"/>
-      <w:bookmarkStart w:id="124" w:name="_Toc158450698"/>
-      <w:bookmarkStart w:id="125" w:name="_Toc158710213"/>
-      <w:bookmarkStart w:id="126" w:name="_Toc160623607"/>
-      <w:bookmarkStart w:id="127" w:name="_Toc160623866"/>
-      <w:bookmarkStart w:id="128" w:name="_Toc162187667"/>
-      <w:bookmarkStart w:id="129" w:name="_Toc162614886"/>
-      <w:bookmarkStart w:id="130" w:name="_Toc162959804"/>
-      <w:bookmarkStart w:id="131" w:name="_Toc162960299"/>
-      <w:bookmarkStart w:id="132" w:name="_Toc163048152"/>
-      <w:bookmarkStart w:id="133" w:name="_Toc417044277"/>
-      <w:bookmarkStart w:id="134" w:name="_Toc448270584"/>
-      <w:r>
-        <w:rPr>
-          <w:rFonts w:ascii="Times New Roman" w:hAnsi="Times New Roman" w:hint="eastAsia"/>
-          <w:szCs w:val="28"/>
-        </w:rPr>
-        <w:t>1.</w:t>
-      </w:r>
-      <w:r>
-        <w:rPr>
-          <w:rFonts w:ascii="Times New Roman" w:hAnsi="Times New Roman" w:hint="eastAsia"/>
-          <w:szCs w:val="28"/>
-        </w:rPr>
-        <w:t>2</w:t>
-      </w:r>
-      <w:r>
-        <w:rPr>
-          <w:rFonts w:ascii="Times New Roman" w:hAnsi="Times New Roman" w:hint="eastAsia"/>
-          <w:szCs w:val="28"/>
-        </w:rPr>
-        <w:t xml:space="preserve"> </w:t>
-      </w:r>
-      <w:r>
-        <w:rPr>
-          <w:rFonts w:ascii="Times New Roman" w:hAnsi="Times New Roman" w:hint="eastAsia"/>
-          <w:szCs w:val="28"/>
-        </w:rPr>
-        <w:t>本文</w:t>
-      </w:r>
-      <w:r>
-        <w:rPr>
-          <w:rFonts w:ascii="Times New Roman" w:hAnsi="Times New Roman" w:hint="eastAsia"/>
-          <w:szCs w:val="28"/>
-        </w:rPr>
-        <w:t>主要工作</w:t>
-      </w:r>
       <w:bookmarkEnd w:id="117"/>
       <w:bookmarkEnd w:id="118"/>
       <w:bookmarkEnd w:id="119"/>
@@ -11272,10 +10867,99 @@
       <w:bookmarkEnd w:id="128"/>
       <w:bookmarkEnd w:id="129"/>
       <w:bookmarkEnd w:id="130"/>
+    </w:p>
+    <w:p>
+      <w:pPr>
+        <w:ind w:firstLine="420"/>
+        <w:rPr>
+          <w:rFonts w:cs="Courier New"/>
+        </w:rPr>
+      </w:pPr>
+      <w:r>
+        <w:rPr>
+          <w:rFonts w:cs="Courier New" w:hint="eastAsia"/>
+        </w:rPr>
+        <w:t>本</w:t>
+      </w:r>
+      <w:r>
+        <w:rPr>
+          <w:rFonts w:cs="Courier New" w:hint="eastAsia"/>
+        </w:rPr>
+        <w:t>文的主要工作分为两个方面，一是提出一种基于平面滑动平均模型的流量预测方法，二是提出一种基于道路捆绑模型的路线推荐方法。</w:t>
+      </w:r>
+      <w:r>
+        <w:rPr>
+          <w:rFonts w:cs="Courier New"/>
+        </w:rPr>
+        <w:t>这两种方法</w:t>
+      </w:r>
+      <w:r>
+        <w:rPr>
+          <w:rFonts w:cs="Courier New" w:hint="eastAsia"/>
+        </w:rPr>
+        <w:t>从全新的角度剖析流量预测以及路线推荐两个热点问题，</w:t>
+      </w:r>
+      <w:r>
+        <w:rPr>
+          <w:rFonts w:cs="Courier New"/>
+        </w:rPr>
+        <w:t>取得了</w:t>
+      </w:r>
+      <w:r>
+        <w:rPr>
+          <w:rFonts w:cs="Courier New" w:hint="eastAsia"/>
+        </w:rPr>
+        <w:t>一定</w:t>
+      </w:r>
+      <w:r>
+        <w:rPr>
+          <w:rFonts w:cs="Courier New" w:hint="eastAsia"/>
+        </w:rPr>
+        <w:t>的进展。本小节接下来的内容将对这两种全新的方法分别阐述其做出的贡献。</w:t>
+      </w:r>
+    </w:p>
+    <w:p>
+      <w:pPr>
+        <w:pStyle w:val="3"/>
+        <w:rPr>
+          <w:rFonts w:ascii="黑体"/>
+          <w:szCs w:val="24"/>
+        </w:rPr>
+      </w:pPr>
+      <w:bookmarkStart w:id="131" w:name="_Toc417044278"/>
+      <w:bookmarkStart w:id="132" w:name="_Toc448270585"/>
+      <w:r>
+        <w:rPr>
+          <w:rFonts w:ascii="黑体" w:hint="eastAsia"/>
+          <w:szCs w:val="24"/>
+        </w:rPr>
+        <w:t>1.</w:t>
+      </w:r>
+      <w:r>
+        <w:rPr>
+          <w:rFonts w:ascii="黑体" w:hint="eastAsia"/>
+          <w:szCs w:val="24"/>
+        </w:rPr>
+        <w:t>2</w:t>
+      </w:r>
+      <w:r>
+        <w:rPr>
+          <w:rFonts w:ascii="黑体" w:hint="eastAsia"/>
+          <w:szCs w:val="24"/>
+        </w:rPr>
+        <w:t xml:space="preserve">.1 </w:t>
+      </w:r>
+      <w:bookmarkStart w:id="133" w:name="OLE_LINK11"/>
       <w:bookmarkEnd w:id="131"/>
+      <w:r>
+        <w:rPr>
+          <w:rFonts w:ascii="黑体" w:hint="eastAsia"/>
+          <w:szCs w:val="24"/>
+        </w:rPr>
+        <w:t>基于平面滑动平均模型的流量预测方法</w:t>
+      </w:r>
       <w:bookmarkEnd w:id="132"/>
       <w:bookmarkEnd w:id="133"/>
-      <w:bookmarkEnd w:id="134"/>
     </w:p>
     <w:p>
       <w:pPr>
@@ -11288,60 +10972,382 @@
         <w:rPr>
           <w:rFonts w:cs="Courier New" w:hint="eastAsia"/>
         </w:rPr>
-        <w:t>本</w:t>
+        <w:t>我</w:t>
       </w:r>
       <w:r>
         <w:rPr>
           <w:rFonts w:cs="Courier New" w:hint="eastAsia"/>
         </w:rPr>
-        <w:t>文的主要工作分为两个方面，一是提出一种基于平面滑动平均模型的流量预测方法，二是提出一种基于道路捆绑模型的路线推荐方法。</w:t>
+        <w:t>通过分析过去的流量预测方法我们发现了以下几个问题：</w:t>
       </w:r>
       <w:r>
         <w:rPr>
           <w:rFonts w:cs="Courier New"/>
         </w:rPr>
-        <w:t>这两种方法</w:t>
+        <w:t>其一</w:t>
       </w:r>
       <w:r>
         <w:rPr>
           <w:rFonts w:cs="Courier New" w:hint="eastAsia"/>
         </w:rPr>
-        <w:t>从全新的角度剖析流量预测以及路线推荐两个热点问题，</w:t>
+        <w:t>，这些方法用的数据集通常采自高速公路的车辆监控系统，</w:t>
       </w:r>
       <w:r>
         <w:rPr>
           <w:rFonts w:cs="Courier New"/>
         </w:rPr>
-        <w:t>取得了</w:t>
+        <w:t>这样的数据集</w:t>
       </w:r>
       <w:r>
         <w:rPr>
           <w:rFonts w:cs="Courier New" w:hint="eastAsia"/>
         </w:rPr>
-        <w:t>一定</w:t>
+        <w:t>通常趋于平稳，</w:t>
+      </w:r>
+      <w:r>
+        <w:rPr>
+          <w:rFonts w:cs="Courier New"/>
+        </w:rPr>
+        <w:t>因此</w:t>
       </w:r>
       <w:r>
         <w:rPr>
           <w:rFonts w:cs="Courier New" w:hint="eastAsia"/>
         </w:rPr>
-        <w:t>的进展。本小节接下来的内容将对这两种全新的方法分别阐述其做出的贡献。</w:t>
+        <w:t>预测的结果理所应当不会很差；</w:t>
+      </w:r>
+      <w:r>
+        <w:rPr>
+          <w:rFonts w:cs="Courier New"/>
+        </w:rPr>
+        <w:t>其二</w:t>
+      </w:r>
+      <w:r>
+        <w:rPr>
+          <w:rFonts w:cs="Courier New" w:hint="eastAsia"/>
+        </w:rPr>
+        <w:t>，这些方法的数据集通常只采集一个数据点（如道路监控视像头</w:t>
+      </w:r>
+      <w:r>
+        <w:rPr>
+          <w:rFonts w:cs="Courier New"/>
+        </w:rPr>
+        <w:t>）</w:t>
+      </w:r>
+      <w:r>
+        <w:rPr>
+          <w:rFonts w:cs="Courier New" w:hint="eastAsia"/>
+        </w:rPr>
+        <w:t>的信息，</w:t>
+      </w:r>
+      <w:r>
+        <w:rPr>
+          <w:rFonts w:cs="Courier New" w:hint="eastAsia"/>
+        </w:rPr>
+        <w:t>而</w:t>
+      </w:r>
+      <w:r>
+        <w:rPr>
+          <w:rFonts w:cs="Courier New" w:hint="eastAsia"/>
+        </w:rPr>
+        <w:t>单源</w:t>
+      </w:r>
+      <w:r>
+        <w:rPr>
+          <w:rFonts w:cs="Courier New"/>
+        </w:rPr>
+        <w:t>数据</w:t>
+      </w:r>
+      <w:r>
+        <w:rPr>
+          <w:rFonts w:cs="Courier New" w:hint="eastAsia"/>
+        </w:rPr>
+        <w:t>集的结果很难运用于更加复杂的交通道路网</w:t>
+      </w:r>
+      <w:r>
+        <w:rPr>
+          <w:rFonts w:cs="Courier New" w:hint="eastAsia"/>
+        </w:rPr>
+        <w:t>；</w:t>
+      </w:r>
+      <w:r>
+        <w:rPr>
+          <w:rFonts w:cs="Courier New"/>
+        </w:rPr>
+        <w:t>其三</w:t>
+      </w:r>
+      <w:r>
+        <w:rPr>
+          <w:rFonts w:cs="Courier New" w:hint="eastAsia"/>
+        </w:rPr>
+        <w:t>，</w:t>
+      </w:r>
+      <w:r>
+        <w:rPr>
+          <w:rFonts w:cs="Courier New"/>
+        </w:rPr>
+        <w:t>现存的</w:t>
+      </w:r>
+      <w:r>
+        <w:rPr>
+          <w:rFonts w:cs="Courier New" w:hint="eastAsia"/>
+        </w:rPr>
+        <w:t>方法并未考虑</w:t>
+      </w:r>
+      <w:r>
+        <w:rPr>
+          <w:rFonts w:cs="Courier New" w:hint="eastAsia"/>
+        </w:rPr>
+        <w:t>多个</w:t>
+      </w:r>
+      <w:r>
+        <w:rPr>
+          <w:rFonts w:cs="Courier New" w:hint="eastAsia"/>
+        </w:rPr>
+        <w:t>数据采集点之间</w:t>
+      </w:r>
+      <w:r>
+        <w:rPr>
+          <w:rFonts w:cs="Courier New" w:hint="eastAsia"/>
+        </w:rPr>
+        <w:t>可能存在的联系</w:t>
+      </w:r>
+      <w:r>
+        <w:rPr>
+          <w:rFonts w:cs="Courier New" w:hint="eastAsia"/>
+        </w:rPr>
+        <w:t>。</w:t>
+      </w:r>
+      <w:r>
+        <w:rPr>
+          <w:rFonts w:cs="Courier New" w:hint="eastAsia"/>
+        </w:rPr>
+        <w:t>比如，毫不相关的交通路口之间的流量可能呈现相同的变化规律。如果能够将这些潜在的关联挖掘出来，</w:t>
+      </w:r>
+      <w:r>
+        <w:rPr>
+          <w:rFonts w:cs="Courier New"/>
+        </w:rPr>
+        <w:t>将对</w:t>
+      </w:r>
+      <w:r>
+        <w:rPr>
+          <w:rFonts w:cs="Courier New" w:hint="eastAsia"/>
+        </w:rPr>
+        <w:t>交通流量预测结果的准确性带来较大的提升。</w:t>
       </w:r>
     </w:p>
     <w:p>
       <w:pPr>
+        <w:ind w:firstLine="420"/>
+        <w:rPr>
+          <w:rFonts w:cs="Courier New"/>
+          <w:szCs w:val="21"/>
+        </w:rPr>
+      </w:pPr>
+      <w:r>
+        <w:rPr>
+          <w:rFonts w:cs="Courier New" w:hint="eastAsia"/>
+        </w:rPr>
+        <w:t>因此，</w:t>
+      </w:r>
+      <w:r>
+        <w:rPr>
+          <w:rFonts w:cs="Courier New"/>
+        </w:rPr>
+        <w:t>我们提出一种</w:t>
+      </w:r>
+      <w:r>
+        <w:rPr>
+          <w:rFonts w:cs="Courier New" w:hint="eastAsia"/>
+        </w:rPr>
+        <w:t>基于平面滑动平均模型</w:t>
+      </w:r>
+      <w:r>
+        <w:rPr>
+          <w:rFonts w:cs="Courier New" w:hint="eastAsia"/>
+        </w:rPr>
+        <w:t>PMA</w:t>
+      </w:r>
+      <w:r>
+        <w:rPr>
+          <w:rFonts w:cs="Courier New" w:hint="eastAsia"/>
+        </w:rPr>
+        <w:t>（</w:t>
+      </w:r>
+      <w:r>
+        <w:rPr>
+          <w:rFonts w:cs="Courier New" w:hint="eastAsia"/>
+        </w:rPr>
+        <w:t>plane</w:t>
+      </w:r>
+      <w:r>
+        <w:rPr>
+          <w:rFonts w:cs="Courier New"/>
+        </w:rPr>
+        <w:t xml:space="preserve"> moving average</w:t>
+      </w:r>
+      <w:r>
+        <w:rPr>
+          <w:rFonts w:cs="Courier New"/>
+        </w:rPr>
+        <w:t>）</w:t>
+      </w:r>
+      <w:r>
+        <w:rPr>
+          <w:rFonts w:cs="Courier New" w:hint="eastAsia"/>
+        </w:rPr>
+        <w:t>的流量预测方法。</w:t>
+      </w:r>
+      <w:r>
+        <w:rPr>
+          <w:rFonts w:cs="Courier New"/>
+        </w:rPr>
+        <w:t>该方法</w:t>
+      </w:r>
+      <w:r>
+        <w:rPr>
+          <w:rFonts w:cs="Courier New" w:hint="eastAsia"/>
+        </w:rPr>
+        <w:t>的核心思想是：</w:t>
+      </w:r>
+      <w:r>
+        <w:rPr>
+          <w:rFonts w:cs="Courier New"/>
+        </w:rPr>
+        <w:t>利用</w:t>
+      </w:r>
+      <w:r>
+        <w:rPr>
+          <w:rFonts w:cs="Courier New" w:hint="eastAsia"/>
+        </w:rPr>
+        <w:t>最相似的历史交通流量模式来进行预测。</w:t>
+      </w:r>
+      <w:r>
+        <w:rPr>
+          <w:rFonts w:cs="Courier New" w:hint="eastAsia"/>
+        </w:rPr>
+        <w:t>PMA</w:t>
+      </w:r>
+      <w:r>
+        <w:rPr>
+          <w:rFonts w:cs="Courier New" w:hint="eastAsia"/>
+        </w:rPr>
+        <w:t>是一种简单高效的模型，</w:t>
+      </w:r>
+      <w:r>
+        <w:rPr>
+          <w:rFonts w:cs="Courier New"/>
+        </w:rPr>
+        <w:t>它</w:t>
+      </w:r>
+      <w:r>
+        <w:rPr>
+          <w:rFonts w:cs="Courier New" w:hint="eastAsia"/>
+        </w:rPr>
+        <w:t>建立在两个子模型之上：个体模型和相似模型。个体模型融合预测对象本身的历史数据特征，</w:t>
+      </w:r>
+      <w:r>
+        <w:rPr>
+          <w:rFonts w:cs="Courier New"/>
+        </w:rPr>
+        <w:t>而</w:t>
+      </w:r>
+      <w:r>
+        <w:rPr>
+          <w:rFonts w:cs="Courier New" w:hint="eastAsia"/>
+        </w:rPr>
+        <w:t>相似模型则融合与预测对象呈现高相似度的其他对象的数据特征，</w:t>
+      </w:r>
+      <w:r>
+        <w:rPr>
+          <w:rFonts w:cs="Courier New"/>
+        </w:rPr>
+        <w:t>这种相似度</w:t>
+      </w:r>
+      <w:r>
+        <w:rPr>
+          <w:rFonts w:cs="Courier New" w:hint="eastAsia"/>
+        </w:rPr>
+        <w:t>我们用一种叫做</w:t>
+      </w:r>
+      <w:r>
+        <w:rPr>
+          <w:rFonts w:cs="Courier New" w:hint="eastAsia"/>
+        </w:rPr>
+        <w:t>WWL</w:t>
+      </w:r>
+      <w:r>
+        <w:rPr>
+          <w:rFonts w:cs="Courier New" w:hint="eastAsia"/>
+        </w:rPr>
+        <w:t>（</w:t>
+      </w:r>
+      <w:r>
+        <w:rPr>
+          <w:rFonts w:cs="Courier New" w:hint="eastAsia"/>
+        </w:rPr>
+        <w:t>where</w:t>
+      </w:r>
+      <w:r>
+        <w:rPr>
+          <w:rFonts w:cs="Courier New"/>
+        </w:rPr>
+        <w:t xml:space="preserve"> we like</w:t>
+      </w:r>
+      <w:r>
+        <w:rPr>
+          <w:rFonts w:cs="Courier New"/>
+        </w:rPr>
+        <w:t>）</w:t>
+      </w:r>
+      <w:r>
+        <w:rPr>
+          <w:rFonts w:cs="Courier New" w:hint="eastAsia"/>
+        </w:rPr>
+        <w:t>的算法来评估，</w:t>
+      </w:r>
+      <w:r>
+        <w:rPr>
+          <w:rFonts w:cs="Courier New"/>
+        </w:rPr>
+        <w:t>两种模型</w:t>
+      </w:r>
+      <w:r>
+        <w:rPr>
+          <w:rFonts w:cs="Courier New" w:hint="eastAsia"/>
+        </w:rPr>
+        <w:t>分别得到一个流量预测结果。然后我们将两种结果用神经网络融合在一起就得到了</w:t>
+      </w:r>
+      <w:r>
+        <w:rPr>
+          <w:rFonts w:cs="Courier New" w:hint="eastAsia"/>
+        </w:rPr>
+        <w:t>PMA</w:t>
+      </w:r>
+      <w:r>
+        <w:rPr>
+          <w:rFonts w:cs="Courier New" w:hint="eastAsia"/>
+        </w:rPr>
+        <w:t>模型的最终交通流量预测结果。</w:t>
+      </w:r>
+    </w:p>
+    <w:p>
+      <w:pPr>
         <w:pStyle w:val="3"/>
         <w:rPr>
           <w:rFonts w:ascii="黑体"/>
           <w:szCs w:val="24"/>
         </w:rPr>
       </w:pPr>
-      <w:bookmarkStart w:id="135" w:name="_Toc417044278"/>
-      <w:bookmarkStart w:id="136" w:name="_Toc448270585"/>
+      <w:bookmarkStart w:id="134" w:name="_Toc417044279"/>
+      <w:bookmarkStart w:id="135" w:name="_Toc448270586"/>
       <w:r>
         <w:rPr>
           <w:rFonts w:ascii="黑体" w:hint="eastAsia"/>
           <w:szCs w:val="24"/>
         </w:rPr>
+        <w:lastRenderedPageBreak/>
         <w:t>1.</w:t>
       </w:r>
       <w:r>
@@ -11356,775 +11362,364 @@
           <w:rFonts w:ascii="黑体" w:hint="eastAsia"/>
           <w:szCs w:val="24"/>
         </w:rPr>
-        <w:t xml:space="preserve">.1 </w:t>
-      </w:r>
-      <w:bookmarkStart w:id="137" w:name="OLE_LINK11"/>
-      <w:bookmarkEnd w:id="135"/>
+        <w:t xml:space="preserve">.2 </w:t>
+      </w:r>
+      <w:bookmarkEnd w:id="134"/>
       <w:r>
         <w:rPr>
           <w:rFonts w:ascii="黑体" w:hint="eastAsia"/>
           <w:szCs w:val="24"/>
         </w:rPr>
-        <w:t>基于平面滑动平均模型的流量预测方法</w:t>
+        <w:t>基于道路捆绑模型的路线推荐方法</w:t>
+      </w:r>
+      <w:bookmarkEnd w:id="135"/>
+    </w:p>
+    <w:p>
+      <w:pPr>
+        <w:ind w:firstLine="420"/>
+        <w:rPr>
+          <w:rFonts w:cs="Courier New"/>
+        </w:rPr>
+      </w:pPr>
+      <w:r>
+        <w:rPr>
+          <w:rFonts w:cs="Courier New" w:hint="eastAsia"/>
+        </w:rPr>
+        <w:t>在</w:t>
+      </w:r>
+      <w:r>
+        <w:rPr>
+          <w:rFonts w:cs="Courier New" w:hint="eastAsia"/>
+        </w:rPr>
+        <w:t>针对路线推荐方面现存方法的不足，</w:t>
+      </w:r>
+      <w:r>
+        <w:rPr>
+          <w:rFonts w:cs="Courier New"/>
+        </w:rPr>
+        <w:t>我们</w:t>
+      </w:r>
+      <w:r>
+        <w:rPr>
+          <w:rFonts w:cs="Courier New" w:hint="eastAsia"/>
+        </w:rPr>
+        <w:t>提出了一种基于道路捆绑模型的路线推荐方法</w:t>
+      </w:r>
+      <w:proofErr w:type="spellStart"/>
+      <w:r>
+        <w:rPr>
+          <w:rFonts w:cs="Courier New" w:hint="eastAsia"/>
+        </w:rPr>
+        <w:t>S</w:t>
+      </w:r>
+      <w:r>
+        <w:rPr>
+          <w:rFonts w:cs="Courier New"/>
+        </w:rPr>
+        <w:t>pica</w:t>
+      </w:r>
+      <w:proofErr w:type="spellEnd"/>
+      <w:r>
+        <w:rPr>
+          <w:rFonts w:cs="Courier New" w:hint="eastAsia"/>
+        </w:rPr>
+        <w:t>。</w:t>
+      </w:r>
+      <w:proofErr w:type="spellStart"/>
+      <w:r>
+        <w:rPr>
+          <w:rFonts w:cs="Courier New" w:hint="eastAsia"/>
+        </w:rPr>
+        <w:t>S</w:t>
+      </w:r>
+      <w:r>
+        <w:rPr>
+          <w:rFonts w:cs="Courier New"/>
+        </w:rPr>
+        <w:t>pica</w:t>
+      </w:r>
+      <w:proofErr w:type="spellEnd"/>
+      <w:r>
+        <w:rPr>
+          <w:rFonts w:cs="Courier New" w:hint="eastAsia"/>
+        </w:rPr>
+        <w:t>从一种全新的视角来构建路线推荐模型，</w:t>
+      </w:r>
+      <w:r>
+        <w:rPr>
+          <w:rFonts w:cs="Courier New"/>
+        </w:rPr>
+        <w:t>其</w:t>
+      </w:r>
+      <w:r>
+        <w:rPr>
+          <w:rFonts w:cs="Courier New" w:hint="eastAsia"/>
+        </w:rPr>
+        <w:t>核心思想是利用一种衔接技术</w:t>
+      </w:r>
+      <w:r>
+        <w:rPr>
+          <w:rFonts w:cs="Courier New" w:hint="eastAsia"/>
+        </w:rPr>
+        <w:t>JT</w:t>
+      </w:r>
+      <w:r>
+        <w:rPr>
+          <w:rFonts w:cs="Courier New" w:hint="eastAsia"/>
+        </w:rPr>
+        <w:t>（</w:t>
+      </w:r>
+      <w:r>
+        <w:rPr>
+          <w:rFonts w:cs="Courier New"/>
+        </w:rPr>
+        <w:t>joint technique</w:t>
+      </w:r>
+      <w:r>
+        <w:rPr>
+          <w:rFonts w:cs="Courier New"/>
+        </w:rPr>
+        <w:t>）</w:t>
+      </w:r>
+      <w:r>
+        <w:rPr>
+          <w:rFonts w:cs="Courier New" w:hint="eastAsia"/>
+        </w:rPr>
+        <w:t>从旅行时间维度描述相连道路关系，</w:t>
+      </w:r>
+      <w:r>
+        <w:rPr>
+          <w:rFonts w:cs="Courier New" w:hint="eastAsia"/>
+        </w:rPr>
+        <w:t>然后建立路线推荐模型进行预测。具体步骤为：首先，使用</w:t>
+      </w:r>
+      <w:r>
+        <w:rPr>
+          <w:rFonts w:cs="Courier New" w:hint="eastAsia"/>
+        </w:rPr>
+        <w:t>JT</w:t>
+      </w:r>
+      <w:r>
+        <w:rPr>
+          <w:rFonts w:cs="Courier New"/>
+        </w:rPr>
+        <w:t>建立</w:t>
+      </w:r>
+      <w:r>
+        <w:rPr>
+          <w:rFonts w:cs="Courier New" w:hint="eastAsia"/>
+        </w:rPr>
+        <w:t>一种经过改进的</w:t>
+      </w:r>
+      <w:r>
+        <w:rPr>
+          <w:rFonts w:cs="Courier New" w:hint="eastAsia"/>
+        </w:rPr>
+        <w:t>TDN</w:t>
+      </w:r>
+      <w:r>
+        <w:rPr>
+          <w:rFonts w:cs="Courier New" w:hint="eastAsia"/>
+        </w:rPr>
+        <w:t>，</w:t>
+      </w:r>
+      <w:r>
+        <w:rPr>
+          <w:rFonts w:cs="Courier New"/>
+        </w:rPr>
+        <w:t>我们称之为</w:t>
+      </w:r>
+      <w:r>
+        <w:rPr>
+          <w:rFonts w:cs="Courier New" w:hint="eastAsia"/>
+        </w:rPr>
+        <w:t>TDJ</w:t>
+      </w:r>
+      <w:r>
+        <w:rPr>
+          <w:rFonts w:cs="Courier New" w:hint="eastAsia"/>
+        </w:rPr>
+        <w:t>（</w:t>
+      </w:r>
+      <w:r>
+        <w:rPr>
+          <w:rFonts w:cs="Courier New" w:hint="eastAsia"/>
+        </w:rPr>
+        <w:t>time</w:t>
+      </w:r>
+      <w:r>
+        <w:rPr>
+          <w:rFonts w:cs="Courier New"/>
+        </w:rPr>
+        <w:t>-dependent joint</w:t>
+      </w:r>
+      <w:r>
+        <w:rPr>
+          <w:rFonts w:cs="Courier New"/>
+        </w:rPr>
+        <w:t>）</w:t>
+      </w:r>
+      <w:r>
+        <w:rPr>
+          <w:rFonts w:cs="Courier New" w:hint="eastAsia"/>
+        </w:rPr>
+        <w:t>图</w:t>
+      </w:r>
+      <w:r>
+        <w:rPr>
+          <w:rFonts w:cs="Courier New" w:hint="eastAsia"/>
+        </w:rPr>
+        <w:t>；</w:t>
+      </w:r>
+      <w:r>
+        <w:rPr>
+          <w:rFonts w:cs="Courier New"/>
+        </w:rPr>
+        <w:t>然后</w:t>
+      </w:r>
+      <w:r>
+        <w:rPr>
+          <w:rFonts w:cs="Courier New" w:hint="eastAsia"/>
+        </w:rPr>
+        <w:t>对</w:t>
+      </w:r>
+      <w:r>
+        <w:rPr>
+          <w:rFonts w:cs="Courier New" w:hint="eastAsia"/>
+        </w:rPr>
+        <w:t>TDJ</w:t>
+      </w:r>
+      <w:r>
+        <w:rPr>
+          <w:rFonts w:cs="Courier New" w:hint="eastAsia"/>
+        </w:rPr>
+        <w:t>图中的每一条边进行时间依赖的旅行时间预估；</w:t>
+      </w:r>
+      <w:r>
+        <w:rPr>
+          <w:rFonts w:cs="Courier New"/>
+        </w:rPr>
+        <w:t>最后</w:t>
+      </w:r>
+      <w:r>
+        <w:rPr>
+          <w:rFonts w:cs="Courier New" w:hint="eastAsia"/>
+        </w:rPr>
+        <w:t>基于</w:t>
+      </w:r>
+      <w:r>
+        <w:rPr>
+          <w:rFonts w:cs="Courier New" w:hint="eastAsia"/>
+        </w:rPr>
+        <w:t>TDJ</w:t>
+      </w:r>
+      <w:r>
+        <w:rPr>
+          <w:rFonts w:cs="Courier New" w:hint="eastAsia"/>
+        </w:rPr>
+        <w:t>图以及每条边的旅行时间分布情况，使用一种时间依赖启发式算法</w:t>
+      </w:r>
+      <w:r>
+        <w:rPr>
+          <w:rFonts w:cs="Courier New" w:hint="eastAsia"/>
+        </w:rPr>
+        <w:t>TDHA</w:t>
+      </w:r>
+      <w:r>
+        <w:rPr>
+          <w:rFonts w:cs="Courier New" w:hint="eastAsia"/>
+        </w:rPr>
+        <w:t>（</w:t>
+      </w:r>
+      <w:r>
+        <w:rPr>
+          <w:rFonts w:cs="Courier New" w:hint="eastAsia"/>
+        </w:rPr>
+        <w:t>time</w:t>
+      </w:r>
+      <w:r>
+        <w:rPr>
+          <w:rFonts w:cs="Courier New"/>
+        </w:rPr>
+        <w:t>-dependent heuristic algorithm</w:t>
+      </w:r>
+      <w:r>
+        <w:rPr>
+          <w:rFonts w:cs="Courier New"/>
+        </w:rPr>
+        <w:t>）</w:t>
+      </w:r>
+      <w:r>
+        <w:rPr>
+          <w:rFonts w:cs="Courier New" w:hint="eastAsia"/>
+        </w:rPr>
+        <w:t>计算图中的最短路径，得出</w:t>
+      </w:r>
+      <w:r>
+        <w:rPr>
+          <w:rFonts w:cs="Courier New" w:hint="eastAsia"/>
+        </w:rPr>
+        <w:t>合理的路线推荐方案。</w:t>
+      </w:r>
+    </w:p>
+    <w:p>
+      <w:pPr>
+        <w:pStyle w:val="2"/>
+        <w:rPr>
+          <w:rFonts w:ascii="Times New Roman" w:hAnsi="Times New Roman"/>
+          <w:szCs w:val="28"/>
+        </w:rPr>
+      </w:pPr>
+      <w:bookmarkStart w:id="136" w:name="_Toc156896081"/>
+      <w:bookmarkStart w:id="137" w:name="_Toc156897969"/>
+      <w:bookmarkStart w:id="138" w:name="_Toc156898020"/>
+      <w:bookmarkStart w:id="139" w:name="_Toc156898093"/>
+      <w:bookmarkStart w:id="140" w:name="_Toc156898778"/>
+      <w:bookmarkStart w:id="141" w:name="_Toc157241083"/>
+      <w:bookmarkStart w:id="142" w:name="_Toc158447524"/>
+      <w:bookmarkStart w:id="143" w:name="_Toc158450699"/>
+      <w:bookmarkStart w:id="144" w:name="_Toc158710214"/>
+      <w:bookmarkStart w:id="145" w:name="_Toc160623608"/>
+      <w:bookmarkStart w:id="146" w:name="_Toc160623867"/>
+      <w:bookmarkStart w:id="147" w:name="_Toc162187668"/>
+      <w:bookmarkStart w:id="148" w:name="_Toc162614887"/>
+      <w:bookmarkStart w:id="149" w:name="_Toc162959805"/>
+      <w:bookmarkStart w:id="150" w:name="_Toc162960300"/>
+      <w:bookmarkStart w:id="151" w:name="_Toc163048153"/>
+      <w:bookmarkStart w:id="152" w:name="_Toc417044280"/>
+      <w:bookmarkStart w:id="153" w:name="_Toc448270587"/>
+      <w:r>
+        <w:rPr>
+          <w:rFonts w:ascii="Times New Roman" w:hAnsi="Times New Roman" w:hint="eastAsia"/>
+          <w:szCs w:val="28"/>
+        </w:rPr>
+        <w:t>1.</w:t>
+      </w:r>
+      <w:r>
+        <w:rPr>
+          <w:rFonts w:ascii="Times New Roman" w:hAnsi="Times New Roman" w:hint="eastAsia"/>
+          <w:szCs w:val="28"/>
+        </w:rPr>
+        <w:t>3</w:t>
+      </w:r>
+      <w:r>
+        <w:rPr>
+          <w:rFonts w:ascii="Times New Roman" w:hAnsi="Times New Roman" w:hint="eastAsia"/>
+          <w:szCs w:val="28"/>
+        </w:rPr>
+        <w:t xml:space="preserve"> </w:t>
+      </w:r>
+      <w:r>
+        <w:rPr>
+          <w:rFonts w:ascii="Times New Roman" w:hAnsi="Times New Roman" w:hint="eastAsia"/>
+          <w:szCs w:val="28"/>
+        </w:rPr>
+        <w:t>组织结构</w:t>
       </w:r>
       <w:bookmarkEnd w:id="136"/>
       <w:bookmarkEnd w:id="137"/>
-    </w:p>
-    <w:p>
-      <w:pPr>
-        <w:ind w:firstLine="420"/>
-        <w:rPr>
-          <w:rFonts w:cs="Courier New"/>
-        </w:rPr>
-      </w:pPr>
-      <w:r>
-        <w:rPr>
-          <w:rFonts w:cs="Courier New" w:hint="eastAsia"/>
-        </w:rPr>
-        <w:t>我</w:t>
-      </w:r>
-      <w:r>
-        <w:rPr>
-          <w:rFonts w:cs="Courier New" w:hint="eastAsia"/>
-        </w:rPr>
-        <w:t>通过分析过去的流量预测方法我们发现了以下几个问题：</w:t>
-      </w:r>
-      <w:r>
-        <w:rPr>
-          <w:rFonts w:cs="Courier New"/>
-        </w:rPr>
-        <w:t>其一</w:t>
-      </w:r>
-      <w:r>
-        <w:rPr>
-          <w:rFonts w:cs="Courier New" w:hint="eastAsia"/>
-        </w:rPr>
-        <w:t>，这些方法用的数据集通常采自高速公路的车辆监控系统，</w:t>
-      </w:r>
-      <w:r>
-        <w:rPr>
-          <w:rFonts w:cs="Courier New"/>
-        </w:rPr>
-        <w:t>这样的数据集</w:t>
-      </w:r>
-      <w:r>
-        <w:rPr>
-          <w:rFonts w:cs="Courier New" w:hint="eastAsia"/>
-        </w:rPr>
-        <w:t>通常趋于平稳，</w:t>
-      </w:r>
-      <w:r>
-        <w:rPr>
-          <w:rFonts w:cs="Courier New"/>
-        </w:rPr>
-        <w:t>因此</w:t>
-      </w:r>
-      <w:r>
-        <w:rPr>
-          <w:rFonts w:cs="Courier New" w:hint="eastAsia"/>
-        </w:rPr>
-        <w:t>预测的结果理所应当不会很差；</w:t>
-      </w:r>
-      <w:r>
-        <w:rPr>
-          <w:rFonts w:cs="Courier New"/>
-        </w:rPr>
-        <w:t>其二</w:t>
-      </w:r>
-      <w:r>
-        <w:rPr>
-          <w:rFonts w:cs="Courier New" w:hint="eastAsia"/>
-        </w:rPr>
-        <w:t>，这些方法的数据集通常只采集一个数据点（如道路监控视像头</w:t>
-      </w:r>
-      <w:r>
-        <w:rPr>
-          <w:rFonts w:cs="Courier New"/>
-        </w:rPr>
-        <w:t>）</w:t>
-      </w:r>
-      <w:r>
-        <w:rPr>
-          <w:rFonts w:cs="Courier New" w:hint="eastAsia"/>
-        </w:rPr>
-        <w:t>的信息，</w:t>
-      </w:r>
-      <w:r>
-        <w:rPr>
-          <w:rFonts w:cs="Courier New" w:hint="eastAsia"/>
-        </w:rPr>
-        <w:t>而</w:t>
-      </w:r>
-      <w:r>
-        <w:rPr>
-          <w:rFonts w:cs="Courier New" w:hint="eastAsia"/>
-        </w:rPr>
-        <w:t>单源</w:t>
-      </w:r>
-      <w:r>
-        <w:rPr>
-          <w:rFonts w:cs="Courier New"/>
-        </w:rPr>
-        <w:t>数据</w:t>
-      </w:r>
-      <w:r>
-        <w:rPr>
-          <w:rFonts w:cs="Courier New" w:hint="eastAsia"/>
-        </w:rPr>
-        <w:t>集的结果很难运用于更加复杂的交通道路网</w:t>
-      </w:r>
-      <w:r>
-        <w:rPr>
-          <w:rFonts w:cs="Courier New" w:hint="eastAsia"/>
-        </w:rPr>
-        <w:t>；</w:t>
-      </w:r>
-      <w:r>
-        <w:rPr>
-          <w:rFonts w:cs="Courier New"/>
-        </w:rPr>
-        <w:t>其三</w:t>
-      </w:r>
-      <w:r>
-        <w:rPr>
-          <w:rFonts w:cs="Courier New" w:hint="eastAsia"/>
-        </w:rPr>
-        <w:t>，</w:t>
-      </w:r>
-      <w:r>
-        <w:rPr>
-          <w:rFonts w:cs="Courier New"/>
-        </w:rPr>
-        <w:t>现存的</w:t>
-      </w:r>
-      <w:r>
-        <w:rPr>
-          <w:rFonts w:cs="Courier New" w:hint="eastAsia"/>
-        </w:rPr>
-        <w:t>方法并未考虑</w:t>
-      </w:r>
-      <w:r>
-        <w:rPr>
-          <w:rFonts w:cs="Courier New" w:hint="eastAsia"/>
-        </w:rPr>
-        <w:t>多个</w:t>
-      </w:r>
-      <w:r>
-        <w:rPr>
-          <w:rFonts w:cs="Courier New" w:hint="eastAsia"/>
-        </w:rPr>
-        <w:t>数据采集点之间</w:t>
-      </w:r>
-      <w:r>
-        <w:rPr>
-          <w:rFonts w:cs="Courier New" w:hint="eastAsia"/>
-        </w:rPr>
-        <w:t>可能存在的联系</w:t>
-      </w:r>
-      <w:r>
-        <w:rPr>
-          <w:rFonts w:cs="Courier New" w:hint="eastAsia"/>
-        </w:rPr>
-        <w:t>。</w:t>
-      </w:r>
-      <w:r>
-        <w:rPr>
-          <w:rFonts w:cs="Courier New" w:hint="eastAsia"/>
-        </w:rPr>
-        <w:t>比如，毫不相关的交通路口之间的流量可能呈现相同的变化规律。如果能够将这些潜在的关联挖掘出来，</w:t>
-      </w:r>
-      <w:r>
-        <w:rPr>
-          <w:rFonts w:cs="Courier New"/>
-        </w:rPr>
-        <w:t>将对</w:t>
-      </w:r>
-      <w:r>
-        <w:rPr>
-          <w:rFonts w:cs="Courier New" w:hint="eastAsia"/>
-        </w:rPr>
-        <w:t>交通流量预测结果的准确性带来较大的提升。</w:t>
-      </w:r>
-    </w:p>
-    <w:p>
-      <w:pPr>
-        <w:ind w:firstLine="420"/>
-        <w:rPr>
-          <w:rFonts w:cs="Courier New"/>
-          <w:szCs w:val="21"/>
-        </w:rPr>
-      </w:pPr>
-      <w:r>
-        <w:rPr>
-          <w:rFonts w:cs="Courier New" w:hint="eastAsia"/>
-        </w:rPr>
-        <w:t>因此，</w:t>
-      </w:r>
-      <w:r>
-        <w:rPr>
-          <w:rFonts w:cs="Courier New"/>
-        </w:rPr>
-        <w:t>我们提出一种</w:t>
-      </w:r>
-      <w:r>
-        <w:rPr>
-          <w:rFonts w:cs="Courier New" w:hint="eastAsia"/>
-        </w:rPr>
-        <w:t>基于平面滑动平均模型</w:t>
-      </w:r>
-      <w:r>
-        <w:rPr>
-          <w:rFonts w:cs="Courier New" w:hint="eastAsia"/>
-        </w:rPr>
-        <w:t>PMA</w:t>
-      </w:r>
-      <w:r>
-        <w:rPr>
-          <w:rFonts w:cs="Courier New" w:hint="eastAsia"/>
-        </w:rPr>
-        <w:t>（</w:t>
-      </w:r>
-      <w:r>
-        <w:rPr>
-          <w:rFonts w:cs="Courier New" w:hint="eastAsia"/>
-        </w:rPr>
-        <w:t>plane</w:t>
-      </w:r>
-      <w:r>
-        <w:rPr>
-          <w:rFonts w:cs="Courier New"/>
-        </w:rPr>
-        <w:t xml:space="preserve"> moving average</w:t>
-      </w:r>
-      <w:r>
-        <w:rPr>
-          <w:rFonts w:cs="Courier New"/>
-        </w:rPr>
-        <w:t>）</w:t>
-      </w:r>
-      <w:r>
-        <w:rPr>
-          <w:rFonts w:cs="Courier New" w:hint="eastAsia"/>
-        </w:rPr>
-        <w:t>的流量预测方法。</w:t>
-      </w:r>
-      <w:r>
-        <w:rPr>
-          <w:rFonts w:cs="Courier New"/>
-        </w:rPr>
-        <w:t>该方法</w:t>
-      </w:r>
-      <w:r>
-        <w:rPr>
-          <w:rFonts w:cs="Courier New" w:hint="eastAsia"/>
-        </w:rPr>
-        <w:t>的核心思想是：</w:t>
-      </w:r>
-      <w:r>
-        <w:rPr>
-          <w:rFonts w:cs="Courier New"/>
-        </w:rPr>
-        <w:t>利用</w:t>
-      </w:r>
-      <w:r>
-        <w:rPr>
-          <w:rFonts w:cs="Courier New" w:hint="eastAsia"/>
-        </w:rPr>
-        <w:t>最相似的历史交通流量模式来进行预测。</w:t>
-      </w:r>
-      <w:r>
-        <w:rPr>
-          <w:rFonts w:cs="Courier New" w:hint="eastAsia"/>
-        </w:rPr>
-        <w:t>PMA</w:t>
-      </w:r>
-      <w:r>
-        <w:rPr>
-          <w:rFonts w:cs="Courier New" w:hint="eastAsia"/>
-        </w:rPr>
-        <w:t>是一种简单高效的模型，</w:t>
-      </w:r>
-      <w:r>
-        <w:rPr>
-          <w:rFonts w:cs="Courier New"/>
-        </w:rPr>
-        <w:t>它</w:t>
-      </w:r>
-      <w:r>
-        <w:rPr>
-          <w:rFonts w:cs="Courier New" w:hint="eastAsia"/>
-        </w:rPr>
-        <w:t>建立在两个子模型之上：个体模型和相似模型。个体模型融合预测对象本身的历史数据特征，</w:t>
-      </w:r>
-      <w:r>
-        <w:rPr>
-          <w:rFonts w:cs="Courier New"/>
-        </w:rPr>
-        <w:t>而</w:t>
-      </w:r>
-      <w:r>
-        <w:rPr>
-          <w:rFonts w:cs="Courier New" w:hint="eastAsia"/>
-        </w:rPr>
-        <w:t>相似模型则融合与预测对象呈现高相似度的其他对象的数据特征，</w:t>
-      </w:r>
-      <w:r>
-        <w:rPr>
-          <w:rFonts w:cs="Courier New"/>
-        </w:rPr>
-        <w:t>这种相似度</w:t>
-      </w:r>
-      <w:r>
-        <w:rPr>
-          <w:rFonts w:cs="Courier New" w:hint="eastAsia"/>
-        </w:rPr>
-        <w:t>我们用一种叫做</w:t>
-      </w:r>
-      <w:r>
-        <w:rPr>
-          <w:rFonts w:cs="Courier New" w:hint="eastAsia"/>
-        </w:rPr>
-        <w:t>WWL</w:t>
-      </w:r>
-      <w:r>
-        <w:rPr>
-          <w:rFonts w:cs="Courier New" w:hint="eastAsia"/>
-        </w:rPr>
-        <w:t>（</w:t>
-      </w:r>
-      <w:r>
-        <w:rPr>
-          <w:rFonts w:cs="Courier New" w:hint="eastAsia"/>
-        </w:rPr>
-        <w:t>where</w:t>
-      </w:r>
-      <w:r>
-        <w:rPr>
-          <w:rFonts w:cs="Courier New"/>
-        </w:rPr>
-        <w:t xml:space="preserve"> we like</w:t>
-      </w:r>
-      <w:r>
-        <w:rPr>
-          <w:rFonts w:cs="Courier New"/>
-        </w:rPr>
-        <w:t>）</w:t>
-      </w:r>
-      <w:r>
-        <w:rPr>
-          <w:rFonts w:cs="Courier New" w:hint="eastAsia"/>
-        </w:rPr>
-        <w:t>的算法来评估，</w:t>
-      </w:r>
-      <w:r>
-        <w:rPr>
-          <w:rFonts w:cs="Courier New"/>
-        </w:rPr>
-        <w:t>两种模型</w:t>
-      </w:r>
-      <w:r>
-        <w:rPr>
-          <w:rFonts w:cs="Courier New" w:hint="eastAsia"/>
-        </w:rPr>
-        <w:t>分别得到一个流量预测结果。然后我们将两种结果用神经网络融合在一起就得到了</w:t>
-      </w:r>
-      <w:r>
-        <w:rPr>
-          <w:rFonts w:cs="Courier New" w:hint="eastAsia"/>
-        </w:rPr>
-        <w:t>PMA</w:t>
-      </w:r>
-      <w:r>
-        <w:rPr>
-          <w:rFonts w:cs="Courier New" w:hint="eastAsia"/>
-        </w:rPr>
-        <w:t>模型的最终交通流量预测结果。</w:t>
-      </w:r>
-    </w:p>
-    <w:p>
-      <w:pPr>
-        <w:pStyle w:val="3"/>
-        <w:rPr>
-          <w:rFonts w:ascii="黑体"/>
-          <w:szCs w:val="24"/>
-        </w:rPr>
-      </w:pPr>
-      <w:bookmarkStart w:id="138" w:name="_Toc417044279"/>
-      <w:bookmarkStart w:id="139" w:name="_Toc448270586"/>
-      <w:r>
-        <w:rPr>
-          <w:rFonts w:ascii="黑体" w:hint="eastAsia"/>
-          <w:szCs w:val="24"/>
-        </w:rPr>
-        <w:lastRenderedPageBreak/>
-        <w:t>1.</w:t>
-      </w:r>
-      <w:r>
-        <w:rPr>
-          <w:rFonts w:ascii="黑体" w:hint="eastAsia"/>
-          <w:szCs w:val="24"/>
-        </w:rPr>
-        <w:t>2</w:t>
-      </w:r>
-      <w:r>
-        <w:rPr>
-          <w:rFonts w:ascii="黑体" w:hint="eastAsia"/>
-          <w:szCs w:val="24"/>
-        </w:rPr>
-        <w:t xml:space="preserve">.2 </w:t>
-      </w:r>
       <w:bookmarkEnd w:id="138"/>
-      <w:r>
-        <w:rPr>
-          <w:rFonts w:ascii="黑体" w:hint="eastAsia"/>
-          <w:szCs w:val="24"/>
-        </w:rPr>
-        <w:t>基于道路捆绑模型的路线推荐方法</w:t>
-      </w:r>
       <w:bookmarkEnd w:id="139"/>
-    </w:p>
-    <w:p>
-      <w:pPr>
-        <w:ind w:firstLine="420"/>
-        <w:rPr>
-          <w:rFonts w:cs="Courier New"/>
-        </w:rPr>
-      </w:pPr>
-      <w:r>
-        <w:rPr>
-          <w:rFonts w:cs="Courier New" w:hint="eastAsia"/>
-        </w:rPr>
-        <w:t>在</w:t>
-      </w:r>
-      <w:r>
-        <w:rPr>
-          <w:rFonts w:cs="Courier New" w:hint="eastAsia"/>
-        </w:rPr>
-        <w:t>针对路线推荐方面现存方法的不足，</w:t>
-      </w:r>
-      <w:r>
-        <w:rPr>
-          <w:rFonts w:cs="Courier New"/>
-        </w:rPr>
-        <w:t>我们</w:t>
-      </w:r>
-      <w:r>
-        <w:rPr>
-          <w:rFonts w:cs="Courier New" w:hint="eastAsia"/>
-        </w:rPr>
-        <w:t>提出了一种基于道路捆绑模型的路线推荐方法</w:t>
-      </w:r>
-      <w:proofErr w:type="spellStart"/>
-      <w:r>
-        <w:rPr>
-          <w:rFonts w:cs="Courier New" w:hint="eastAsia"/>
-        </w:rPr>
-        <w:t>S</w:t>
-      </w:r>
-      <w:r>
-        <w:rPr>
-          <w:rFonts w:cs="Courier New"/>
-        </w:rPr>
-        <w:t>pica</w:t>
-      </w:r>
-      <w:proofErr w:type="spellEnd"/>
-      <w:r>
-        <w:rPr>
-          <w:rFonts w:cs="Courier New" w:hint="eastAsia"/>
-        </w:rPr>
-        <w:t>。</w:t>
-      </w:r>
-      <w:proofErr w:type="spellStart"/>
-      <w:r>
-        <w:rPr>
-          <w:rFonts w:cs="Courier New" w:hint="eastAsia"/>
-        </w:rPr>
-        <w:t>S</w:t>
-      </w:r>
-      <w:r>
-        <w:rPr>
-          <w:rFonts w:cs="Courier New"/>
-        </w:rPr>
-        <w:t>pica</w:t>
-      </w:r>
-      <w:proofErr w:type="spellEnd"/>
-      <w:r>
-        <w:rPr>
-          <w:rFonts w:cs="Courier New" w:hint="eastAsia"/>
-        </w:rPr>
-        <w:t>从一种全新的视角来构建路线推荐模型，</w:t>
-      </w:r>
-      <w:r>
-        <w:rPr>
-          <w:rFonts w:cs="Courier New"/>
-        </w:rPr>
-        <w:t>其</w:t>
-      </w:r>
-      <w:r>
-        <w:rPr>
-          <w:rFonts w:cs="Courier New" w:hint="eastAsia"/>
-        </w:rPr>
-        <w:t>核心思想是利用一种衔接技术</w:t>
-      </w:r>
-      <w:r>
-        <w:rPr>
-          <w:rFonts w:cs="Courier New" w:hint="eastAsia"/>
-        </w:rPr>
-        <w:t>JT</w:t>
-      </w:r>
-      <w:r>
-        <w:rPr>
-          <w:rFonts w:cs="Courier New" w:hint="eastAsia"/>
-        </w:rPr>
-        <w:t>（</w:t>
-      </w:r>
-      <w:r>
-        <w:rPr>
-          <w:rFonts w:cs="Courier New"/>
-        </w:rPr>
-        <w:t>joint technique</w:t>
-      </w:r>
-      <w:r>
-        <w:rPr>
-          <w:rFonts w:cs="Courier New"/>
-        </w:rPr>
-        <w:t>）</w:t>
-      </w:r>
-      <w:r>
-        <w:rPr>
-          <w:rFonts w:cs="Courier New" w:hint="eastAsia"/>
-        </w:rPr>
-        <w:t>从旅行时间维度描述相连道路关系，</w:t>
-      </w:r>
-      <w:r>
-        <w:rPr>
-          <w:rFonts w:cs="Courier New" w:hint="eastAsia"/>
-        </w:rPr>
-        <w:t>然后建立路线推荐模型进行预测。具体步骤为：首先，使用</w:t>
-      </w:r>
-      <w:r>
-        <w:rPr>
-          <w:rFonts w:cs="Courier New" w:hint="eastAsia"/>
-        </w:rPr>
-        <w:t>JT</w:t>
-      </w:r>
-      <w:r>
-        <w:rPr>
-          <w:rFonts w:cs="Courier New"/>
-        </w:rPr>
-        <w:t>建立</w:t>
-      </w:r>
-      <w:r>
-        <w:rPr>
-          <w:rFonts w:cs="Courier New" w:hint="eastAsia"/>
-        </w:rPr>
-        <w:t>一种经过改进的</w:t>
-      </w:r>
-      <w:r>
-        <w:rPr>
-          <w:rFonts w:cs="Courier New" w:hint="eastAsia"/>
-        </w:rPr>
-        <w:t>TDN</w:t>
-      </w:r>
-      <w:r>
-        <w:rPr>
-          <w:rFonts w:cs="Courier New" w:hint="eastAsia"/>
-        </w:rPr>
-        <w:t>，</w:t>
-      </w:r>
-      <w:r>
-        <w:rPr>
-          <w:rFonts w:cs="Courier New"/>
-        </w:rPr>
-        <w:t>我们称之为</w:t>
-      </w:r>
-      <w:r>
-        <w:rPr>
-          <w:rFonts w:cs="Courier New" w:hint="eastAsia"/>
-        </w:rPr>
-        <w:t>TDJ</w:t>
-      </w:r>
-      <w:r>
-        <w:rPr>
-          <w:rFonts w:cs="Courier New" w:hint="eastAsia"/>
-        </w:rPr>
-        <w:t>（</w:t>
-      </w:r>
-      <w:r>
-        <w:rPr>
-          <w:rFonts w:cs="Courier New" w:hint="eastAsia"/>
-        </w:rPr>
-        <w:t>time</w:t>
-      </w:r>
-      <w:r>
-        <w:rPr>
-          <w:rFonts w:cs="Courier New"/>
-        </w:rPr>
-        <w:t>-dependent joint</w:t>
-      </w:r>
-      <w:r>
-        <w:rPr>
-          <w:rFonts w:cs="Courier New"/>
-        </w:rPr>
-        <w:t>）</w:t>
-      </w:r>
-      <w:r>
-        <w:rPr>
-          <w:rFonts w:cs="Courier New" w:hint="eastAsia"/>
-        </w:rPr>
-        <w:t>图</w:t>
-      </w:r>
-      <w:r>
-        <w:rPr>
-          <w:rFonts w:cs="Courier New" w:hint="eastAsia"/>
-        </w:rPr>
-        <w:t>；</w:t>
-      </w:r>
-      <w:r>
-        <w:rPr>
-          <w:rFonts w:cs="Courier New"/>
-        </w:rPr>
-        <w:t>然后</w:t>
-      </w:r>
-      <w:r>
-        <w:rPr>
-          <w:rFonts w:cs="Courier New" w:hint="eastAsia"/>
-        </w:rPr>
-        <w:t>对</w:t>
-      </w:r>
-      <w:r>
-        <w:rPr>
-          <w:rFonts w:cs="Courier New" w:hint="eastAsia"/>
-        </w:rPr>
-        <w:t>TDJ</w:t>
-      </w:r>
-      <w:r>
-        <w:rPr>
-          <w:rFonts w:cs="Courier New" w:hint="eastAsia"/>
-        </w:rPr>
-        <w:t>图中的每一条边进行时间依赖的旅行时间预估；</w:t>
-      </w:r>
-      <w:r>
-        <w:rPr>
-          <w:rFonts w:cs="Courier New"/>
-        </w:rPr>
-        <w:t>最后</w:t>
-      </w:r>
-      <w:r>
-        <w:rPr>
-          <w:rFonts w:cs="Courier New" w:hint="eastAsia"/>
-        </w:rPr>
-        <w:t>基于</w:t>
-      </w:r>
-      <w:r>
-        <w:rPr>
-          <w:rFonts w:cs="Courier New" w:hint="eastAsia"/>
-        </w:rPr>
-        <w:t>TDJ</w:t>
-      </w:r>
-      <w:r>
-        <w:rPr>
-          <w:rFonts w:cs="Courier New" w:hint="eastAsia"/>
-        </w:rPr>
-        <w:t>图以及每条边的旅行时间分布情况，使用一种时间依赖启发式算法</w:t>
-      </w:r>
-      <w:r>
-        <w:rPr>
-          <w:rFonts w:cs="Courier New" w:hint="eastAsia"/>
-        </w:rPr>
-        <w:t>TDHA</w:t>
-      </w:r>
-      <w:r>
-        <w:rPr>
-          <w:rFonts w:cs="Courier New" w:hint="eastAsia"/>
-        </w:rPr>
-        <w:t>（</w:t>
-      </w:r>
-      <w:r>
-        <w:rPr>
-          <w:rFonts w:cs="Courier New" w:hint="eastAsia"/>
-        </w:rPr>
-        <w:t>time</w:t>
-      </w:r>
-      <w:r>
-        <w:rPr>
-          <w:rFonts w:cs="Courier New"/>
-        </w:rPr>
-        <w:t>-dependent heuristic algorithm</w:t>
-      </w:r>
-      <w:r>
-        <w:rPr>
-          <w:rFonts w:cs="Courier New"/>
-        </w:rPr>
-        <w:t>）</w:t>
-      </w:r>
-      <w:r>
-        <w:rPr>
-          <w:rFonts w:cs="Courier New" w:hint="eastAsia"/>
-        </w:rPr>
-        <w:t>计算图中的最短路径，得出</w:t>
-      </w:r>
-      <w:r>
-        <w:rPr>
-          <w:rFonts w:cs="Courier New" w:hint="eastAsia"/>
-        </w:rPr>
-        <w:t>合理的路线推荐方案。</w:t>
-      </w:r>
-    </w:p>
-    <w:p>
-      <w:pPr>
-        <w:pStyle w:val="2"/>
-        <w:rPr>
-          <w:rFonts w:ascii="Times New Roman" w:hAnsi="Times New Roman"/>
-          <w:szCs w:val="28"/>
-        </w:rPr>
-      </w:pPr>
-      <w:bookmarkStart w:id="140" w:name="_Toc156896081"/>
-      <w:bookmarkStart w:id="141" w:name="_Toc156897969"/>
-      <w:bookmarkStart w:id="142" w:name="_Toc156898020"/>
-      <w:bookmarkStart w:id="143" w:name="_Toc156898093"/>
-      <w:bookmarkStart w:id="144" w:name="_Toc156898778"/>
-      <w:bookmarkStart w:id="145" w:name="_Toc157241083"/>
-      <w:bookmarkStart w:id="146" w:name="_Toc158447524"/>
-      <w:bookmarkStart w:id="147" w:name="_Toc158450699"/>
-      <w:bookmarkStart w:id="148" w:name="_Toc158710214"/>
-      <w:bookmarkStart w:id="149" w:name="_Toc160623608"/>
-      <w:bookmarkStart w:id="150" w:name="_Toc160623867"/>
-      <w:bookmarkStart w:id="151" w:name="_Toc162187668"/>
-      <w:bookmarkStart w:id="152" w:name="_Toc162614887"/>
-      <w:bookmarkStart w:id="153" w:name="_Toc162959805"/>
-      <w:bookmarkStart w:id="154" w:name="_Toc162960300"/>
-      <w:bookmarkStart w:id="155" w:name="_Toc163048153"/>
-      <w:bookmarkStart w:id="156" w:name="_Toc417044280"/>
-      <w:bookmarkStart w:id="157" w:name="_Toc448270587"/>
-      <w:r>
-        <w:rPr>
-          <w:rFonts w:ascii="Times New Roman" w:hAnsi="Times New Roman" w:hint="eastAsia"/>
-          <w:szCs w:val="28"/>
-        </w:rPr>
-        <w:t>1.</w:t>
-      </w:r>
-      <w:r>
-        <w:rPr>
-          <w:rFonts w:ascii="Times New Roman" w:hAnsi="Times New Roman" w:hint="eastAsia"/>
-          <w:szCs w:val="28"/>
-        </w:rPr>
-        <w:t>3</w:t>
-      </w:r>
-      <w:r>
-        <w:rPr>
-          <w:rFonts w:ascii="Times New Roman" w:hAnsi="Times New Roman" w:hint="eastAsia"/>
-          <w:szCs w:val="28"/>
-        </w:rPr>
-        <w:t xml:space="preserve"> </w:t>
-      </w:r>
-      <w:r>
-        <w:rPr>
-          <w:rFonts w:ascii="Times New Roman" w:hAnsi="Times New Roman" w:hint="eastAsia"/>
-          <w:szCs w:val="28"/>
-        </w:rPr>
-        <w:t>组织结构</w:t>
-      </w:r>
       <w:bookmarkEnd w:id="140"/>
       <w:bookmarkEnd w:id="141"/>
       <w:bookmarkEnd w:id="142"/>
@@ -12139,10 +11734,6 @@
       <w:bookmarkEnd w:id="151"/>
       <w:bookmarkEnd w:id="152"/>
       <w:bookmarkEnd w:id="153"/>
-      <w:bookmarkEnd w:id="154"/>
-      <w:bookmarkEnd w:id="155"/>
-      <w:bookmarkEnd w:id="156"/>
-      <w:bookmarkEnd w:id="157"/>
     </w:p>
     <w:p>
       <w:pPr>
@@ -12314,14 +11905,14 @@
         </w:rPr>
         <w:t>对</w:t>
       </w:r>
-      <w:bookmarkStart w:id="158" w:name="OLE_LINK12"/>
+      <w:bookmarkStart w:id="154" w:name="OLE_LINK12"/>
       <w:r>
         <w:rPr>
           <w:rFonts w:cs="Courier New" w:hint="eastAsia"/>
         </w:rPr>
         <w:t>平面滑动平均模型与道路捆绑模型</w:t>
       </w:r>
-      <w:bookmarkEnd w:id="158"/>
+      <w:bookmarkEnd w:id="154"/>
       <w:r>
         <w:rPr>
           <w:rFonts w:cs="Courier New" w:hint="eastAsia"/>
@@ -12549,7 +12140,7 @@
           <w:szCs w:val="30"/>
         </w:rPr>
       </w:pPr>
-      <w:bookmarkStart w:id="159" w:name="_Toc448270588"/>
+      <w:bookmarkStart w:id="155" w:name="_Toc448270588"/>
       <w:r>
         <w:rPr>
           <w:rFonts w:ascii="黑体" w:eastAsia="黑体" w:hAnsi="黑体" w:hint="eastAsia"/>
@@ -12567,7 +12158,7 @@
         </w:rPr>
         <w:t>工作</w:t>
       </w:r>
-      <w:bookmarkEnd w:id="159"/>
+      <w:bookmarkEnd w:id="155"/>
     </w:p>
     <w:p>
       <w:pPr>
@@ -12635,22 +12226,22 @@
       <w:pPr>
         <w:pStyle w:val="2"/>
       </w:pPr>
-      <w:bookmarkStart w:id="160" w:name="_Toc417044275"/>
-      <w:bookmarkStart w:id="161" w:name="_Toc448270589"/>
+      <w:bookmarkStart w:id="156" w:name="_Toc417044275"/>
+      <w:bookmarkStart w:id="157" w:name="_Toc448270589"/>
       <w:r>
         <w:rPr>
           <w:rFonts w:hint="eastAsia"/>
         </w:rPr>
         <w:t xml:space="preserve">2.1 </w:t>
       </w:r>
-      <w:bookmarkEnd w:id="160"/>
+      <w:bookmarkEnd w:id="156"/>
       <w:r>
         <w:rPr>
           <w:rFonts w:hint="eastAsia"/>
         </w:rPr>
         <w:t>交通流预测</w:t>
       </w:r>
-      <w:bookmarkEnd w:id="161"/>
+      <w:bookmarkEnd w:id="157"/>
     </w:p>
     <w:p>
       <w:pPr>
@@ -12749,14 +12340,14 @@
         </w:rPr>
         <w:t>这套系统所使用的算法都存在</w:t>
       </w:r>
-      <w:bookmarkStart w:id="162" w:name="OLE_LINK10"/>
+      <w:bookmarkStart w:id="158" w:name="OLE_LINK10"/>
       <w:r>
         <w:rPr>
           <w:rFonts w:cs="Courier New" w:hint="eastAsia"/>
         </w:rPr>
         <w:t>时滞问题</w:t>
       </w:r>
-      <w:bookmarkEnd w:id="162"/>
+      <w:bookmarkEnd w:id="158"/>
       <w:r>
         <w:rPr>
           <w:rFonts w:ascii="宋体" w:hAnsi="Courier New" w:cs="Courier New" w:hint="eastAsia"/>
@@ -13451,15 +13042,15 @@
       <w:pPr>
         <w:pStyle w:val="2"/>
       </w:pPr>
-      <w:bookmarkStart w:id="163" w:name="_Toc417044276"/>
-      <w:bookmarkStart w:id="164" w:name="_Toc448270590"/>
+      <w:bookmarkStart w:id="159" w:name="_Toc417044276"/>
+      <w:bookmarkStart w:id="160" w:name="_Toc448270590"/>
       <w:r>
         <w:rPr>
           <w:rFonts w:hint="eastAsia"/>
         </w:rPr>
         <w:t>2.2</w:t>
       </w:r>
-      <w:bookmarkEnd w:id="163"/>
+      <w:bookmarkEnd w:id="159"/>
       <w:r>
         <w:rPr>
           <w:rFonts w:hint="eastAsia"/>
@@ -13472,7 +13063,7 @@
         </w:rPr>
         <w:t>路线推荐</w:t>
       </w:r>
-      <w:bookmarkEnd w:id="164"/>
+      <w:bookmarkEnd w:id="160"/>
     </w:p>
     <w:p>
       <w:pPr>
@@ -14627,7 +14218,7 @@
           <w:szCs w:val="28"/>
         </w:rPr>
       </w:pPr>
-      <w:bookmarkStart w:id="165" w:name="_Toc448270591"/>
+      <w:bookmarkStart w:id="161" w:name="_Toc448270591"/>
       <w:r>
         <w:rPr>
           <w:rFonts w:ascii="黑体" w:hAnsi="黑体" w:hint="eastAsia"/>
@@ -14635,7 +14226,7 @@
         </w:rPr>
         <w:t>2.3 本章小结</w:t>
       </w:r>
-      <w:bookmarkEnd w:id="165"/>
+      <w:bookmarkEnd w:id="161"/>
     </w:p>
     <w:p>
       <w:pPr>
@@ -14691,7 +14282,7 @@
           <w:szCs w:val="30"/>
         </w:rPr>
       </w:pPr>
-      <w:bookmarkStart w:id="166" w:name="_Toc448270592"/>
+      <w:bookmarkStart w:id="162" w:name="_Toc448270592"/>
       <w:r>
         <w:rPr>
           <w:rFonts w:ascii="黑体" w:eastAsia="黑体" w:hAnsi="黑体" w:hint="eastAsia"/>
@@ -14701,7 +14292,7 @@
         <w:lastRenderedPageBreak/>
         <w:t>流量预测</w:t>
       </w:r>
-      <w:bookmarkEnd w:id="166"/>
+      <w:bookmarkEnd w:id="162"/>
     </w:p>
     <w:p>
       <w:pPr>
@@ -14746,8 +14337,8 @@
           <w:szCs w:val="28"/>
         </w:rPr>
       </w:pPr>
-      <w:bookmarkStart w:id="167" w:name="_Toc417044282"/>
-      <w:bookmarkStart w:id="168" w:name="_Toc448270593"/>
+      <w:bookmarkStart w:id="163" w:name="_Toc417044282"/>
+      <w:bookmarkStart w:id="164" w:name="_Toc448270593"/>
       <w:r>
         <w:rPr>
           <w:rFonts w:ascii="黑体" w:hAnsi="黑体" w:hint="eastAsia"/>
@@ -14762,7 +14353,7 @@
         </w:rPr>
         <w:t>.</w:t>
       </w:r>
-      <w:bookmarkEnd w:id="167"/>
+      <w:bookmarkEnd w:id="163"/>
       <w:r>
         <w:rPr>
           <w:rFonts w:ascii="黑体" w:hAnsi="黑体"/>
@@ -14791,7 +14382,7 @@
         </w:rPr>
         <w:t>定义</w:t>
       </w:r>
-      <w:bookmarkEnd w:id="168"/>
+      <w:bookmarkEnd w:id="164"/>
     </w:p>
     <w:p>
       <w:pPr>
@@ -14800,8 +14391,8 @@
           <w:rFonts w:asciiTheme="minorEastAsia" w:eastAsiaTheme="minorEastAsia" w:hAnsiTheme="minorEastAsia"/>
         </w:rPr>
       </w:pPr>
-      <w:bookmarkStart w:id="169" w:name="OLE_LINK13"/>
-      <w:bookmarkStart w:id="170" w:name="OLE_LINK14"/>
+      <w:bookmarkStart w:id="165" w:name="OLE_LINK13"/>
+      <w:bookmarkStart w:id="166" w:name="OLE_LINK14"/>
       <w:r>
         <w:rPr>
           <w:rFonts w:asciiTheme="minorEastAsia" w:eastAsiaTheme="minorEastAsia" w:hAnsiTheme="minorEastAsia" w:hint="eastAsia"/>
@@ -14868,8 +14459,8 @@
         </w:rPr>
         <w:t>针对交通流量的预测问题，结合PMA模型要求，</w:t>
       </w:r>
-      <w:bookmarkEnd w:id="169"/>
-      <w:bookmarkEnd w:id="170"/>
+      <w:bookmarkEnd w:id="165"/>
+      <w:bookmarkEnd w:id="166"/>
       <w:r>
         <w:rPr>
           <w:rFonts w:asciiTheme="minorEastAsia" w:eastAsiaTheme="minorEastAsia" w:hAnsiTheme="minorEastAsia" w:hint="eastAsia"/>
@@ -15713,8 +15304,8 @@
           <w:szCs w:val="28"/>
         </w:rPr>
       </w:pPr>
-      <w:bookmarkStart w:id="171" w:name="_Toc417044289"/>
-      <w:bookmarkStart w:id="172" w:name="_Toc448270594"/>
+      <w:bookmarkStart w:id="167" w:name="_Toc417044289"/>
+      <w:bookmarkStart w:id="168" w:name="_Toc448270594"/>
       <w:r>
         <w:rPr>
           <w:rFonts w:ascii="黑体" w:hAnsi="黑体" w:hint="eastAsia"/>
@@ -15723,7 +15314,7 @@
         <w:lastRenderedPageBreak/>
         <w:t xml:space="preserve">3.2 </w:t>
       </w:r>
-      <w:bookmarkEnd w:id="171"/>
+      <w:bookmarkEnd w:id="167"/>
       <w:r>
         <w:rPr>
           <w:rFonts w:ascii="黑体" w:hAnsi="黑体" w:hint="eastAsia"/>
@@ -15731,7 +15322,7 @@
         </w:rPr>
         <w:t>PMA建模</w:t>
       </w:r>
-      <w:bookmarkEnd w:id="172"/>
+      <w:bookmarkEnd w:id="168"/>
     </w:p>
     <w:p>
       <w:pPr>
@@ -15844,7 +15435,7 @@
           <w:szCs w:val="24"/>
         </w:rPr>
       </w:pPr>
-      <w:bookmarkStart w:id="173" w:name="_Toc448270595"/>
+      <w:bookmarkStart w:id="169" w:name="_Toc448270595"/>
       <w:r>
         <w:rPr>
           <w:rFonts w:ascii="黑体" w:hAnsi="黑体" w:hint="eastAsia"/>
@@ -15866,7 +15457,7 @@
         </w:rPr>
         <w:t>个体模型</w:t>
       </w:r>
-      <w:bookmarkEnd w:id="173"/>
+      <w:bookmarkEnd w:id="169"/>
     </w:p>
     <w:p>
       <w:pPr>
@@ -16243,7 +15834,7 @@
                     <a:blip r:embed="rId19" cstate="print">
                       <a:extLst>
                         <a:ext uri="{28A0092B-C50C-407E-A947-70E740481C1C}">
-                          <a14:useLocalDpi xmlns:a14="http://schemas.microsoft.com/office/drawing/2010/main" xmlns:wps="http://schemas.microsoft.com/office/word/2010/wordprocessingShape" xmlns:wpi="http://schemas.microsoft.com/office/word/2010/wordprocessingInk" xmlns:wpg="http://schemas.microsoft.com/office/word/2010/wordprocessingGroup" xmlns:w14="http://schemas.microsoft.com/office/word/2010/wordml" xmlns:w="http://schemas.openxmlformats.org/wordprocessingml/2006/main" xmlns:w10="urn:schemas-microsoft-com:office:word" xmlns:wp14="http://schemas.microsoft.com/office/word/2010/wordprocessingDrawing" xmlns:v="urn:schemas-microsoft-com:vml" xmlns:o="urn:schemas-microsoft-com:office:office" xmlns:mc="http://schemas.openxmlformats.org/markup-compatibility/2006" xmlns:wpc="http://schemas.microsoft.com/office/word/2010/wordprocessingCanvas" xmlns="" val="0"/>
+                          <a14:useLocalDpi xmlns="" xmlns:wpc="http://schemas.microsoft.com/office/word/2010/wordprocessingCanvas" xmlns:mc="http://schemas.openxmlformats.org/markup-compatibility/2006" xmlns:o="urn:schemas-microsoft-com:office:office" xmlns:v="urn:schemas-microsoft-com:vml" xmlns:wp14="http://schemas.microsoft.com/office/word/2010/wordprocessingDrawing" xmlns:w10="urn:schemas-microsoft-com:office:word" xmlns:w="http://schemas.openxmlformats.org/wordprocessingml/2006/main" xmlns:w14="http://schemas.microsoft.com/office/word/2010/wordml" xmlns:wpg="http://schemas.microsoft.com/office/word/2010/wordprocessingGroup" xmlns:wpi="http://schemas.microsoft.com/office/word/2010/wordprocessingInk" xmlns:wps="http://schemas.microsoft.com/office/word/2010/wordprocessingShape" xmlns:a14="http://schemas.microsoft.com/office/drawing/2010/main" val="0"/>
                         </a:ext>
                       </a:extLst>
                     </a:blip>
@@ -16666,14 +16257,14 @@
                   </w:rPr>
                   <m:t>m-i,</m:t>
                 </m:r>
-                <w:bookmarkStart w:id="174" w:name="OLE_LINK15"/>
+                <w:bookmarkStart w:id="170" w:name="OLE_LINK15"/>
                 <m:r>
                   <w:rPr>
                     <w:rFonts w:ascii="Cambria Math" w:eastAsia="Cambria Math" w:hAnsi="Cambria Math"/>
                   </w:rPr>
                   <m:t>δ</m:t>
                 </m:r>
-                <w:bookmarkEnd w:id="174"/>
+                <w:bookmarkEnd w:id="170"/>
                 <m:r>
                   <w:rPr>
                     <w:rFonts w:ascii="Cambria Math" w:eastAsia="Cambria Math" w:hAnsi="Cambria Math"/>
@@ -17238,7 +16829,7 @@
                     <a:blip r:embed="rId20" cstate="print">
                       <a:extLst>
                         <a:ext uri="{BEBA8EAE-BF5A-486C-A8C5-ECC9F3942E4B}">
-                          <a14:imgProps xmlns:a14="http://schemas.microsoft.com/office/drawing/2010/main" xmlns:wps="http://schemas.microsoft.com/office/word/2010/wordprocessingShape" xmlns:wpi="http://schemas.microsoft.com/office/word/2010/wordprocessingInk" xmlns:wpg="http://schemas.microsoft.com/office/word/2010/wordprocessingGroup" xmlns:w14="http://schemas.microsoft.com/office/word/2010/wordml" xmlns:w="http://schemas.openxmlformats.org/wordprocessingml/2006/main" xmlns:w10="urn:schemas-microsoft-com:office:word" xmlns:wp14="http://schemas.microsoft.com/office/word/2010/wordprocessingDrawing" xmlns:v="urn:schemas-microsoft-com:vml" xmlns:o="urn:schemas-microsoft-com:office:office" xmlns:mc="http://schemas.openxmlformats.org/markup-compatibility/2006" xmlns:wpc="http://schemas.microsoft.com/office/word/2010/wordprocessingCanvas" xmlns="">
+                          <a14:imgProps xmlns="" xmlns:wpc="http://schemas.microsoft.com/office/word/2010/wordprocessingCanvas" xmlns:mc="http://schemas.openxmlformats.org/markup-compatibility/2006" xmlns:o="urn:schemas-microsoft-com:office:office" xmlns:v="urn:schemas-microsoft-com:vml" xmlns:wp14="http://schemas.microsoft.com/office/word/2010/wordprocessingDrawing" xmlns:w10="urn:schemas-microsoft-com:office:word" xmlns:w="http://schemas.openxmlformats.org/wordprocessingml/2006/main" xmlns:w14="http://schemas.microsoft.com/office/word/2010/wordml" xmlns:wpg="http://schemas.microsoft.com/office/word/2010/wordprocessingGroup" xmlns:wpi="http://schemas.microsoft.com/office/word/2010/wordprocessingInk" xmlns:wps="http://schemas.microsoft.com/office/word/2010/wordprocessingShape" xmlns:a14="http://schemas.microsoft.com/office/drawing/2010/main">
                             <a14:imgLayer r:embed="rId22">
                               <a14:imgEffect>
                                 <a14:sharpenSoften amount="50000"/>
@@ -17247,7 +16838,7 @@
                           </a14:imgProps>
                         </a:ext>
                         <a:ext uri="{28A0092B-C50C-407E-A947-70E740481C1C}">
-                          <a14:useLocalDpi xmlns:a14="http://schemas.microsoft.com/office/drawing/2010/main" xmlns:wps="http://schemas.microsoft.com/office/word/2010/wordprocessingShape" xmlns:wpi="http://schemas.microsoft.com/office/word/2010/wordprocessingInk" xmlns:wpg="http://schemas.microsoft.com/office/word/2010/wordprocessingGroup" xmlns:w14="http://schemas.microsoft.com/office/word/2010/wordml" xmlns:w="http://schemas.openxmlformats.org/wordprocessingml/2006/main" xmlns:w10="urn:schemas-microsoft-com:office:word" xmlns:wp14="http://schemas.microsoft.com/office/word/2010/wordprocessingDrawing" xmlns:v="urn:schemas-microsoft-com:vml" xmlns:o="urn:schemas-microsoft-com:office:office" xmlns:mc="http://schemas.openxmlformats.org/markup-compatibility/2006" xmlns:wpc="http://schemas.microsoft.com/office/word/2010/wordprocessingCanvas" xmlns="" val="0"/>
+                          <a14:useLocalDpi xmlns="" xmlns:wpc="http://schemas.microsoft.com/office/word/2010/wordprocessingCanvas" xmlns:mc="http://schemas.openxmlformats.org/markup-compatibility/2006" xmlns:o="urn:schemas-microsoft-com:office:office" xmlns:v="urn:schemas-microsoft-com:vml" xmlns:wp14="http://schemas.microsoft.com/office/word/2010/wordprocessingDrawing" xmlns:w10="urn:schemas-microsoft-com:office:word" xmlns:w="http://schemas.openxmlformats.org/wordprocessingml/2006/main" xmlns:w14="http://schemas.microsoft.com/office/word/2010/wordml" xmlns:wpg="http://schemas.microsoft.com/office/word/2010/wordprocessingGroup" xmlns:wpi="http://schemas.microsoft.com/office/word/2010/wordprocessingInk" xmlns:wps="http://schemas.microsoft.com/office/word/2010/wordprocessingShape" xmlns:a14="http://schemas.microsoft.com/office/drawing/2010/main" val="0"/>
                         </a:ext>
                       </a:extLst>
                     </a:blip>
@@ -17280,7 +16871,7 @@
           <w:szCs w:val="21"/>
         </w:rPr>
       </w:pPr>
-      <w:bookmarkStart w:id="175" w:name="OLE_LINK16"/>
+      <w:bookmarkStart w:id="171" w:name="OLE_LINK16"/>
       <w:r>
         <w:rPr>
           <w:rFonts w:asciiTheme="minorEastAsia" w:eastAsiaTheme="minorEastAsia" w:hAnsiTheme="minorEastAsia" w:hint="eastAsia"/>
@@ -17364,7 +16955,7 @@
         <w:t>。</w:t>
       </w:r>
     </w:p>
-    <w:bookmarkEnd w:id="175"/>
+    <w:bookmarkEnd w:id="171"/>
     <w:p>
       <w:pPr>
         <w:jc w:val="left"/>
@@ -18192,7 +17783,7 @@
           <w:szCs w:val="24"/>
         </w:rPr>
       </w:pPr>
-      <w:bookmarkStart w:id="176" w:name="_Toc448270596"/>
+      <w:bookmarkStart w:id="172" w:name="_Toc448270596"/>
       <w:r>
         <w:rPr>
           <w:rFonts w:ascii="黑体" w:hAnsi="黑体" w:hint="eastAsia"/>
@@ -18214,7 +17805,7 @@
         </w:rPr>
         <w:t>相似模型</w:t>
       </w:r>
-      <w:bookmarkEnd w:id="176"/>
+      <w:bookmarkEnd w:id="172"/>
     </w:p>
     <w:p>
       <w:r>
@@ -19544,7 +19135,7 @@
           <w:szCs w:val="24"/>
         </w:rPr>
       </w:pPr>
-      <w:bookmarkStart w:id="177" w:name="_Toc448270597"/>
+      <w:bookmarkStart w:id="173" w:name="_Toc448270597"/>
       <w:r>
         <w:rPr>
           <w:rFonts w:ascii="黑体" w:hAnsi="黑体" w:hint="eastAsia"/>
@@ -19566,7 +19157,7 @@
         </w:rPr>
         <w:t>模型聚合</w:t>
       </w:r>
-      <w:bookmarkEnd w:id="177"/>
+      <w:bookmarkEnd w:id="173"/>
     </w:p>
     <w:p>
       <w:r>
@@ -20551,16 +20142,16 @@
         </w:rPr>
         <w:t>代表隐层神经元的</w:t>
       </w:r>
-      <w:bookmarkStart w:id="178" w:name="OLE_LINK17"/>
-      <w:bookmarkStart w:id="179" w:name="OLE_LINK18"/>
+      <w:bookmarkStart w:id="174" w:name="OLE_LINK17"/>
+      <w:bookmarkStart w:id="175" w:name="OLE_LINK18"/>
       <w:r>
         <w:rPr>
           <w:rFonts w:hint="eastAsia"/>
         </w:rPr>
         <w:t>个数</w:t>
       </w:r>
-      <w:bookmarkEnd w:id="178"/>
-      <w:bookmarkEnd w:id="179"/>
+      <w:bookmarkEnd w:id="174"/>
+      <w:bookmarkEnd w:id="175"/>
       <w:r>
         <w:rPr>
           <w:rFonts w:hint="eastAsia"/>
@@ -20596,7 +20187,7 @@
       <w:pPr>
         <w:pStyle w:val="2"/>
       </w:pPr>
-      <w:bookmarkStart w:id="180" w:name="_Toc448270598"/>
+      <w:bookmarkStart w:id="176" w:name="_Toc448270598"/>
       <w:r>
         <w:rPr>
           <w:rFonts w:hint="eastAsia"/>
@@ -20615,7 +20206,7 @@
         </w:rPr>
         <w:t>实验及分析</w:t>
       </w:r>
-      <w:bookmarkEnd w:id="180"/>
+      <w:bookmarkEnd w:id="176"/>
     </w:p>
     <w:p>
       <w:pPr>
@@ -20625,7 +20216,7 @@
           <w:szCs w:val="24"/>
         </w:rPr>
       </w:pPr>
-      <w:bookmarkStart w:id="181" w:name="_Toc448270599"/>
+      <w:bookmarkStart w:id="177" w:name="_Toc448270599"/>
       <w:r>
         <w:rPr>
           <w:rFonts w:ascii="黑体" w:hAnsi="黑体" w:hint="eastAsia"/>
@@ -20647,7 +20238,7 @@
         </w:rPr>
         <w:t>数据集与实验环境</w:t>
       </w:r>
-      <w:bookmarkEnd w:id="181"/>
+      <w:bookmarkEnd w:id="177"/>
     </w:p>
     <w:p>
       <w:pPr>
@@ -21076,7 +20667,7 @@
           <w:szCs w:val="24"/>
         </w:rPr>
       </w:pPr>
-      <w:bookmarkStart w:id="182" w:name="_Toc448270600"/>
+      <w:bookmarkStart w:id="178" w:name="_Toc448270600"/>
       <w:r>
         <w:rPr>
           <w:rFonts w:ascii="黑体" w:hAnsi="黑体" w:hint="eastAsia"/>
@@ -21105,7 +20696,7 @@
         </w:rPr>
         <w:t>评价指标</w:t>
       </w:r>
-      <w:bookmarkEnd w:id="182"/>
+      <w:bookmarkEnd w:id="178"/>
     </w:p>
     <w:p>
       <w:pPr>
@@ -21810,8 +21401,8 @@
           <w:rFonts w:ascii="黑体" w:hAnsi="黑体"/>
         </w:rPr>
       </w:pPr>
-      <w:bookmarkStart w:id="183" w:name="_Toc417044300"/>
-      <w:bookmarkStart w:id="184" w:name="_Toc448270601"/>
+      <w:bookmarkStart w:id="179" w:name="_Toc417044300"/>
+      <w:bookmarkStart w:id="180" w:name="_Toc448270601"/>
       <w:r>
         <w:rPr>
           <w:rFonts w:ascii="黑体" w:hAnsi="黑体" w:hint="eastAsia"/>
@@ -21830,8 +21421,8 @@
         </w:rPr>
         <w:t>3</w:t>
       </w:r>
-      <w:bookmarkEnd w:id="183"/>
-      <w:bookmarkEnd w:id="184"/>
+      <w:bookmarkEnd w:id="179"/>
+      <w:bookmarkEnd w:id="180"/>
       <w:r>
         <w:rPr>
           <w:rFonts w:ascii="黑体" w:hAnsi="黑体" w:hint="eastAsia"/>
@@ -22486,7 +22077,7 @@
                     <a:blip r:embed="rId23" cstate="print">
                       <a:extLst>
                         <a:ext uri="{BEBA8EAE-BF5A-486C-A8C5-ECC9F3942E4B}">
-                          <a14:imgProps xmlns:a14="http://schemas.microsoft.com/office/drawing/2010/main" xmlns:wps="http://schemas.microsoft.com/office/word/2010/wordprocessingShape" xmlns:wpi="http://schemas.microsoft.com/office/word/2010/wordprocessingInk" xmlns:wpg="http://schemas.microsoft.com/office/word/2010/wordprocessingGroup" xmlns:w14="http://schemas.microsoft.com/office/word/2010/wordml" xmlns:w="http://schemas.openxmlformats.org/wordprocessingml/2006/main" xmlns:w10="urn:schemas-microsoft-com:office:word" xmlns:wp14="http://schemas.microsoft.com/office/word/2010/wordprocessingDrawing" xmlns:v="urn:schemas-microsoft-com:vml" xmlns:o="urn:schemas-microsoft-com:office:office" xmlns:mc="http://schemas.openxmlformats.org/markup-compatibility/2006" xmlns:wpc="http://schemas.microsoft.com/office/word/2010/wordprocessingCanvas" xmlns="">
+                          <a14:imgProps xmlns="" xmlns:wpc="http://schemas.microsoft.com/office/word/2010/wordprocessingCanvas" xmlns:mc="http://schemas.openxmlformats.org/markup-compatibility/2006" xmlns:o="urn:schemas-microsoft-com:office:office" xmlns:v="urn:schemas-microsoft-com:vml" xmlns:wp14="http://schemas.microsoft.com/office/word/2010/wordprocessingDrawing" xmlns:w10="urn:schemas-microsoft-com:office:word" xmlns:w="http://schemas.openxmlformats.org/wordprocessingml/2006/main" xmlns:w14="http://schemas.microsoft.com/office/word/2010/wordml" xmlns:wpg="http://schemas.microsoft.com/office/word/2010/wordprocessingGroup" xmlns:wpi="http://schemas.microsoft.com/office/word/2010/wordprocessingInk" xmlns:wps="http://schemas.microsoft.com/office/word/2010/wordprocessingShape" xmlns:a14="http://schemas.microsoft.com/office/drawing/2010/main">
                             <a14:imgLayer r:embed="rId24">
                               <a14:imgEffect>
                                 <a14:sharpenSoften amount="25000"/>
@@ -22495,7 +22086,7 @@
                           </a14:imgProps>
                         </a:ext>
                         <a:ext uri="{28A0092B-C50C-407E-A947-70E740481C1C}">
-                          <a14:useLocalDpi xmlns:a14="http://schemas.microsoft.com/office/drawing/2010/main" xmlns:wps="http://schemas.microsoft.com/office/word/2010/wordprocessingShape" xmlns:wpi="http://schemas.microsoft.com/office/word/2010/wordprocessingInk" xmlns:wpg="http://schemas.microsoft.com/office/word/2010/wordprocessingGroup" xmlns:w14="http://schemas.microsoft.com/office/word/2010/wordml" xmlns:w="http://schemas.openxmlformats.org/wordprocessingml/2006/main" xmlns:w10="urn:schemas-microsoft-com:office:word" xmlns:wp14="http://schemas.microsoft.com/office/word/2010/wordprocessingDrawing" xmlns:v="urn:schemas-microsoft-com:vml" xmlns:o="urn:schemas-microsoft-com:office:office" xmlns:mc="http://schemas.openxmlformats.org/markup-compatibility/2006" xmlns:wpc="http://schemas.microsoft.com/office/word/2010/wordprocessingCanvas" xmlns="" val="0"/>
+                          <a14:useLocalDpi xmlns="" xmlns:wpc="http://schemas.microsoft.com/office/word/2010/wordprocessingCanvas" xmlns:mc="http://schemas.openxmlformats.org/markup-compatibility/2006" xmlns:o="urn:schemas-microsoft-com:office:office" xmlns:v="urn:schemas-microsoft-com:vml" xmlns:wp14="http://schemas.microsoft.com/office/word/2010/wordprocessingDrawing" xmlns:w10="urn:schemas-microsoft-com:office:word" xmlns:w="http://schemas.openxmlformats.org/wordprocessingml/2006/main" xmlns:w14="http://schemas.microsoft.com/office/word/2010/wordml" xmlns:wpg="http://schemas.microsoft.com/office/word/2010/wordprocessingGroup" xmlns:wpi="http://schemas.microsoft.com/office/word/2010/wordprocessingInk" xmlns:wps="http://schemas.microsoft.com/office/word/2010/wordprocessingShape" xmlns:a14="http://schemas.microsoft.com/office/drawing/2010/main" val="0"/>
                         </a:ext>
                       </a:extLst>
                     </a:blip>
@@ -22941,7 +22532,7 @@
                     <a:blip r:embed="rId25" cstate="print">
                       <a:extLst>
                         <a:ext uri="{BEBA8EAE-BF5A-486C-A8C5-ECC9F3942E4B}">
-                          <a14:imgProps xmlns:a14="http://schemas.microsoft.com/office/drawing/2010/main" xmlns:wps="http://schemas.microsoft.com/office/word/2010/wordprocessingShape" xmlns:wpi="http://schemas.microsoft.com/office/word/2010/wordprocessingInk" xmlns:wpg="http://schemas.microsoft.com/office/word/2010/wordprocessingGroup" xmlns:w14="http://schemas.microsoft.com/office/word/2010/wordml" xmlns:w="http://schemas.openxmlformats.org/wordprocessingml/2006/main" xmlns:w10="urn:schemas-microsoft-com:office:word" xmlns:wp14="http://schemas.microsoft.com/office/word/2010/wordprocessingDrawing" xmlns:v="urn:schemas-microsoft-com:vml" xmlns:o="urn:schemas-microsoft-com:office:office" xmlns:mc="http://schemas.openxmlformats.org/markup-compatibility/2006" xmlns:wpc="http://schemas.microsoft.com/office/word/2010/wordprocessingCanvas" xmlns="">
+                          <a14:imgProps xmlns="" xmlns:wpc="http://schemas.microsoft.com/office/word/2010/wordprocessingCanvas" xmlns:mc="http://schemas.openxmlformats.org/markup-compatibility/2006" xmlns:o="urn:schemas-microsoft-com:office:office" xmlns:v="urn:schemas-microsoft-com:vml" xmlns:wp14="http://schemas.microsoft.com/office/word/2010/wordprocessingDrawing" xmlns:w10="urn:schemas-microsoft-com:office:word" xmlns:w="http://schemas.openxmlformats.org/wordprocessingml/2006/main" xmlns:w14="http://schemas.microsoft.com/office/word/2010/wordml" xmlns:wpg="http://schemas.microsoft.com/office/word/2010/wordprocessingGroup" xmlns:wpi="http://schemas.microsoft.com/office/word/2010/wordprocessingInk" xmlns:wps="http://schemas.microsoft.com/office/word/2010/wordprocessingShape" xmlns:a14="http://schemas.microsoft.com/office/drawing/2010/main">
                             <a14:imgLayer r:embed="rId26">
                               <a14:imgEffect>
                                 <a14:sharpenSoften amount="25000"/>
@@ -22950,7 +22541,7 @@
                           </a14:imgProps>
                         </a:ext>
                         <a:ext uri="{28A0092B-C50C-407E-A947-70E740481C1C}">
-                          <a14:useLocalDpi xmlns:a14="http://schemas.microsoft.com/office/drawing/2010/main" xmlns:wps="http://schemas.microsoft.com/office/word/2010/wordprocessingShape" xmlns:wpi="http://schemas.microsoft.com/office/word/2010/wordprocessingInk" xmlns:wpg="http://schemas.microsoft.com/office/word/2010/wordprocessingGroup" xmlns:w14="http://schemas.microsoft.com/office/word/2010/wordml" xmlns:w="http://schemas.openxmlformats.org/wordprocessingml/2006/main" xmlns:w10="urn:schemas-microsoft-com:office:word" xmlns:wp14="http://schemas.microsoft.com/office/word/2010/wordprocessingDrawing" xmlns:v="urn:schemas-microsoft-com:vml" xmlns:o="urn:schemas-microsoft-com:office:office" xmlns:mc="http://schemas.openxmlformats.org/markup-compatibility/2006" xmlns:wpc="http://schemas.microsoft.com/office/word/2010/wordprocessingCanvas" xmlns="" val="0"/>
+                          <a14:useLocalDpi xmlns="" xmlns:wpc="http://schemas.microsoft.com/office/word/2010/wordprocessingCanvas" xmlns:mc="http://schemas.openxmlformats.org/markup-compatibility/2006" xmlns:o="urn:schemas-microsoft-com:office:office" xmlns:v="urn:schemas-microsoft-com:vml" xmlns:wp14="http://schemas.microsoft.com/office/word/2010/wordprocessingDrawing" xmlns:w10="urn:schemas-microsoft-com:office:word" xmlns:w="http://schemas.openxmlformats.org/wordprocessingml/2006/main" xmlns:w14="http://schemas.microsoft.com/office/word/2010/wordml" xmlns:wpg="http://schemas.microsoft.com/office/word/2010/wordprocessingGroup" xmlns:wpi="http://schemas.microsoft.com/office/word/2010/wordprocessingInk" xmlns:wps="http://schemas.microsoft.com/office/word/2010/wordprocessingShape" xmlns:a14="http://schemas.microsoft.com/office/drawing/2010/main" val="0"/>
                         </a:ext>
                       </a:extLst>
                     </a:blip>
@@ -23057,11 +22648,11 @@
         </w:rPr>
         <w:t>个体模型、相似模型与聚合模型之间的性能比较</w:t>
       </w:r>
-      <w:bookmarkStart w:id="185" w:name="OLE_LINK6"/>
-      <w:bookmarkStart w:id="186" w:name="OLE_LINK28"/>
+      <w:bookmarkStart w:id="181" w:name="OLE_LINK6"/>
+      <w:bookmarkStart w:id="182" w:name="OLE_LINK28"/>
     </w:p>
-    <w:bookmarkEnd w:id="185"/>
-    <w:bookmarkEnd w:id="186"/>
+    <w:bookmarkEnd w:id="181"/>
+    <w:bookmarkEnd w:id="182"/>
     <w:p>
       <w:pPr>
         <w:ind w:firstLine="420"/>
@@ -24693,7 +24284,7 @@
                     <a:blip r:embed="rId27" cstate="print">
                       <a:extLst>
                         <a:ext uri="{BEBA8EAE-BF5A-486C-A8C5-ECC9F3942E4B}">
-                          <a14:imgProps xmlns:a14="http://schemas.microsoft.com/office/drawing/2010/main" xmlns:wps="http://schemas.microsoft.com/office/word/2010/wordprocessingShape" xmlns:wpi="http://schemas.microsoft.com/office/word/2010/wordprocessingInk" xmlns:wpg="http://schemas.microsoft.com/office/word/2010/wordprocessingGroup" xmlns:w14="http://schemas.microsoft.com/office/word/2010/wordml" xmlns:w="http://schemas.openxmlformats.org/wordprocessingml/2006/main" xmlns:w10="urn:schemas-microsoft-com:office:word" xmlns:wp14="http://schemas.microsoft.com/office/word/2010/wordprocessingDrawing" xmlns:v="urn:schemas-microsoft-com:vml" xmlns:o="urn:schemas-microsoft-com:office:office" xmlns:mc="http://schemas.openxmlformats.org/markup-compatibility/2006" xmlns:wpc="http://schemas.microsoft.com/office/word/2010/wordprocessingCanvas" xmlns="">
+                          <a14:imgProps xmlns="" xmlns:wpc="http://schemas.microsoft.com/office/word/2010/wordprocessingCanvas" xmlns:mc="http://schemas.openxmlformats.org/markup-compatibility/2006" xmlns:o="urn:schemas-microsoft-com:office:office" xmlns:v="urn:schemas-microsoft-com:vml" xmlns:wp14="http://schemas.microsoft.com/office/word/2010/wordprocessingDrawing" xmlns:w10="urn:schemas-microsoft-com:office:word" xmlns:w="http://schemas.openxmlformats.org/wordprocessingml/2006/main" xmlns:w14="http://schemas.microsoft.com/office/word/2010/wordml" xmlns:wpg="http://schemas.microsoft.com/office/word/2010/wordprocessingGroup" xmlns:wpi="http://schemas.microsoft.com/office/word/2010/wordprocessingInk" xmlns:wps="http://schemas.microsoft.com/office/word/2010/wordprocessingShape" xmlns:a14="http://schemas.microsoft.com/office/drawing/2010/main">
                             <a14:imgLayer r:embed="rId28">
                               <a14:imgEffect>
                                 <a14:sharpenSoften amount="25000"/>
@@ -24702,7 +24293,7 @@
                           </a14:imgProps>
                         </a:ext>
                         <a:ext uri="{28A0092B-C50C-407E-A947-70E740481C1C}">
-                          <a14:useLocalDpi xmlns:a14="http://schemas.microsoft.com/office/drawing/2010/main" xmlns:wps="http://schemas.microsoft.com/office/word/2010/wordprocessingShape" xmlns:wpi="http://schemas.microsoft.com/office/word/2010/wordprocessingInk" xmlns:wpg="http://schemas.microsoft.com/office/word/2010/wordprocessingGroup" xmlns:w14="http://schemas.microsoft.com/office/word/2010/wordml" xmlns:w="http://schemas.openxmlformats.org/wordprocessingml/2006/main" xmlns:w10="urn:schemas-microsoft-com:office:word" xmlns:wp14="http://schemas.microsoft.com/office/word/2010/wordprocessingDrawing" xmlns:v="urn:schemas-microsoft-com:vml" xmlns:o="urn:schemas-microsoft-com:office:office" xmlns:mc="http://schemas.openxmlformats.org/markup-compatibility/2006" xmlns:wpc="http://schemas.microsoft.com/office/word/2010/wordprocessingCanvas" xmlns="" val="0"/>
+                          <a14:useLocalDpi xmlns="" xmlns:wpc="http://schemas.microsoft.com/office/word/2010/wordprocessingCanvas" xmlns:mc="http://schemas.openxmlformats.org/markup-compatibility/2006" xmlns:o="urn:schemas-microsoft-com:office:office" xmlns:v="urn:schemas-microsoft-com:vml" xmlns:wp14="http://schemas.microsoft.com/office/word/2010/wordprocessingDrawing" xmlns:w10="urn:schemas-microsoft-com:office:word" xmlns:w="http://schemas.openxmlformats.org/wordprocessingml/2006/main" xmlns:w14="http://schemas.microsoft.com/office/word/2010/wordml" xmlns:wpg="http://schemas.microsoft.com/office/word/2010/wordprocessingGroup" xmlns:wpi="http://schemas.microsoft.com/office/word/2010/wordprocessingInk" xmlns:wps="http://schemas.microsoft.com/office/word/2010/wordprocessingShape" xmlns:a14="http://schemas.microsoft.com/office/drawing/2010/main" val="0"/>
                         </a:ext>
                       </a:extLst>
                     </a:blip>
@@ -24788,7 +24379,7 @@
       <w:pPr>
         <w:pStyle w:val="2"/>
       </w:pPr>
-      <w:bookmarkStart w:id="187" w:name="_Toc448270603"/>
+      <w:bookmarkStart w:id="183" w:name="_Toc448270603"/>
       <w:r>
         <w:rPr>
           <w:rFonts w:hint="eastAsia"/>
@@ -24813,7 +24404,7 @@
         </w:rPr>
         <w:t>本章小结</w:t>
       </w:r>
-      <w:bookmarkEnd w:id="187"/>
+      <w:bookmarkEnd w:id="183"/>
     </w:p>
     <w:p>
       <w:r>
@@ -24942,7 +24533,7 @@
           <w:szCs w:val="30"/>
         </w:rPr>
       </w:pPr>
-      <w:bookmarkStart w:id="188" w:name="_Toc448270604"/>
+      <w:bookmarkStart w:id="184" w:name="_Toc448270604"/>
       <w:r>
         <w:rPr>
           <w:rFonts w:ascii="黑体" w:eastAsia="黑体" w:hAnsi="黑体" w:hint="eastAsia"/>
@@ -24960,7 +24551,7 @@
         </w:rPr>
         <w:t>推荐</w:t>
       </w:r>
-      <w:bookmarkEnd w:id="188"/>
+      <w:bookmarkEnd w:id="184"/>
     </w:p>
     <w:p>
       <w:pPr>
@@ -25041,8 +24632,8 @@
           <w:szCs w:val="28"/>
         </w:rPr>
       </w:pPr>
-      <w:bookmarkStart w:id="189" w:name="_Toc417044283"/>
-      <w:bookmarkStart w:id="190" w:name="_Toc448270605"/>
+      <w:bookmarkStart w:id="185" w:name="_Toc417044283"/>
+      <w:bookmarkStart w:id="186" w:name="_Toc448270605"/>
       <w:r>
         <w:rPr>
           <w:rFonts w:ascii="黑体" w:hAnsi="黑体" w:hint="eastAsia"/>
@@ -25064,7 +24655,7 @@
         </w:rPr>
         <w:t>1</w:t>
       </w:r>
-      <w:bookmarkEnd w:id="189"/>
+      <w:bookmarkEnd w:id="185"/>
       <w:r>
         <w:rPr>
           <w:rFonts w:ascii="黑体" w:hAnsi="黑体" w:hint="eastAsia"/>
@@ -25102,7 +24693,7 @@
         </w:rPr>
         <w:t>定义</w:t>
       </w:r>
-      <w:bookmarkEnd w:id="190"/>
+      <w:bookmarkEnd w:id="186"/>
     </w:p>
     <w:p>
       <w:pPr>
@@ -25111,23 +24702,23 @@
           <w:rFonts w:asciiTheme="minorEastAsia" w:eastAsiaTheme="minorEastAsia" w:hAnsiTheme="minorEastAsia"/>
         </w:rPr>
       </w:pPr>
-      <w:bookmarkStart w:id="191" w:name="_Toc156893596"/>
-      <w:bookmarkStart w:id="192" w:name="_Toc156896108"/>
-      <w:bookmarkStart w:id="193" w:name="_Toc156897999"/>
-      <w:bookmarkStart w:id="194" w:name="_Toc156898050"/>
-      <w:bookmarkStart w:id="195" w:name="_Toc156898124"/>
-      <w:bookmarkStart w:id="196" w:name="_Toc156898809"/>
-      <w:bookmarkStart w:id="197" w:name="_Toc157241114"/>
-      <w:bookmarkStart w:id="198" w:name="_Toc158447555"/>
-      <w:bookmarkStart w:id="199" w:name="_Toc158450730"/>
-      <w:bookmarkStart w:id="200" w:name="_Toc158710246"/>
-      <w:bookmarkStart w:id="201" w:name="_Toc160623640"/>
-      <w:bookmarkStart w:id="202" w:name="_Toc160623899"/>
-      <w:bookmarkStart w:id="203" w:name="_Toc162187700"/>
-      <w:bookmarkStart w:id="204" w:name="_Toc162614919"/>
-      <w:bookmarkStart w:id="205" w:name="_Toc162959837"/>
-      <w:bookmarkStart w:id="206" w:name="_Toc162960332"/>
-      <w:bookmarkStart w:id="207" w:name="_Toc163048185"/>
+      <w:bookmarkStart w:id="187" w:name="_Toc156893596"/>
+      <w:bookmarkStart w:id="188" w:name="_Toc156896108"/>
+      <w:bookmarkStart w:id="189" w:name="_Toc156897999"/>
+      <w:bookmarkStart w:id="190" w:name="_Toc156898050"/>
+      <w:bookmarkStart w:id="191" w:name="_Toc156898124"/>
+      <w:bookmarkStart w:id="192" w:name="_Toc156898809"/>
+      <w:bookmarkStart w:id="193" w:name="_Toc157241114"/>
+      <w:bookmarkStart w:id="194" w:name="_Toc158447555"/>
+      <w:bookmarkStart w:id="195" w:name="_Toc158450730"/>
+      <w:bookmarkStart w:id="196" w:name="_Toc158710246"/>
+      <w:bookmarkStart w:id="197" w:name="_Toc160623640"/>
+      <w:bookmarkStart w:id="198" w:name="_Toc160623899"/>
+      <w:bookmarkStart w:id="199" w:name="_Toc162187700"/>
+      <w:bookmarkStart w:id="200" w:name="_Toc162614919"/>
+      <w:bookmarkStart w:id="201" w:name="_Toc162959837"/>
+      <w:bookmarkStart w:id="202" w:name="_Toc162960332"/>
+      <w:bookmarkStart w:id="203" w:name="_Toc163048185"/>
       <w:r>
         <w:rPr>
           <w:rFonts w:asciiTheme="minorEastAsia" w:eastAsiaTheme="minorEastAsia" w:hAnsiTheme="minorEastAsia" w:hint="eastAsia"/>
@@ -26507,25 +26098,29 @@
           <w:szCs w:val="28"/>
         </w:rPr>
       </w:pPr>
-      <w:bookmarkStart w:id="208" w:name="_Toc417044290"/>
-      <w:bookmarkStart w:id="209" w:name="_Toc448270606"/>
-      <w:bookmarkStart w:id="210" w:name="_Toc156893598"/>
-      <w:bookmarkStart w:id="211" w:name="_Toc156896110"/>
-      <w:bookmarkStart w:id="212" w:name="_Toc156898001"/>
-      <w:bookmarkStart w:id="213" w:name="_Toc156898052"/>
-      <w:bookmarkStart w:id="214" w:name="_Toc156898126"/>
-      <w:bookmarkStart w:id="215" w:name="_Toc156898811"/>
-      <w:bookmarkStart w:id="216" w:name="_Toc157241116"/>
-      <w:bookmarkStart w:id="217" w:name="_Toc158447557"/>
-      <w:bookmarkStart w:id="218" w:name="_Toc158450732"/>
-      <w:bookmarkStart w:id="219" w:name="_Toc158710248"/>
-      <w:bookmarkStart w:id="220" w:name="_Toc160623642"/>
-      <w:bookmarkStart w:id="221" w:name="_Toc160623901"/>
-      <w:bookmarkStart w:id="222" w:name="_Toc162187702"/>
-      <w:bookmarkStart w:id="223" w:name="_Toc162614921"/>
-      <w:bookmarkStart w:id="224" w:name="_Toc162959838"/>
-      <w:bookmarkStart w:id="225" w:name="_Toc162960333"/>
-      <w:bookmarkStart w:id="226" w:name="_Toc163048186"/>
+      <w:bookmarkStart w:id="204" w:name="_Toc417044290"/>
+      <w:bookmarkStart w:id="205" w:name="_Toc448270606"/>
+      <w:bookmarkStart w:id="206" w:name="_Toc156893598"/>
+      <w:bookmarkStart w:id="207" w:name="_Toc156896110"/>
+      <w:bookmarkStart w:id="208" w:name="_Toc156898001"/>
+      <w:bookmarkStart w:id="209" w:name="_Toc156898052"/>
+      <w:bookmarkStart w:id="210" w:name="_Toc156898126"/>
+      <w:bookmarkStart w:id="211" w:name="_Toc156898811"/>
+      <w:bookmarkStart w:id="212" w:name="_Toc157241116"/>
+      <w:bookmarkStart w:id="213" w:name="_Toc158447557"/>
+      <w:bookmarkStart w:id="214" w:name="_Toc158450732"/>
+      <w:bookmarkStart w:id="215" w:name="_Toc158710248"/>
+      <w:bookmarkStart w:id="216" w:name="_Toc160623642"/>
+      <w:bookmarkStart w:id="217" w:name="_Toc160623901"/>
+      <w:bookmarkStart w:id="218" w:name="_Toc162187702"/>
+      <w:bookmarkStart w:id="219" w:name="_Toc162614921"/>
+      <w:bookmarkStart w:id="220" w:name="_Toc162959838"/>
+      <w:bookmarkStart w:id="221" w:name="_Toc162960333"/>
+      <w:bookmarkStart w:id="222" w:name="_Toc163048186"/>
+      <w:bookmarkEnd w:id="187"/>
+      <w:bookmarkEnd w:id="188"/>
+      <w:bookmarkEnd w:id="189"/>
+      <w:bookmarkEnd w:id="190"/>
       <w:bookmarkEnd w:id="191"/>
       <w:bookmarkEnd w:id="192"/>
       <w:bookmarkEnd w:id="193"/>
@@ -26539,10 +26134,6 @@
       <w:bookmarkEnd w:id="201"/>
       <w:bookmarkEnd w:id="202"/>
       <w:bookmarkEnd w:id="203"/>
-      <w:bookmarkEnd w:id="204"/>
-      <w:bookmarkEnd w:id="205"/>
-      <w:bookmarkEnd w:id="206"/>
-      <w:bookmarkEnd w:id="207"/>
       <w:r>
         <w:rPr>
           <w:rFonts w:ascii="黑体" w:hAnsi="黑体" w:hint="eastAsia"/>
@@ -26557,7 +26148,7 @@
         </w:rPr>
         <w:t>.2</w:t>
       </w:r>
-      <w:bookmarkEnd w:id="208"/>
+      <w:bookmarkEnd w:id="204"/>
       <w:r>
         <w:rPr>
           <w:rFonts w:ascii="黑体" w:hAnsi="黑体" w:hint="eastAsia"/>
@@ -26588,7 +26179,7 @@
         </w:rPr>
         <w:t>建模</w:t>
       </w:r>
-      <w:bookmarkEnd w:id="209"/>
+      <w:bookmarkEnd w:id="205"/>
     </w:p>
     <w:p>
       <w:r>
@@ -26759,7 +26350,7 @@
           <w:szCs w:val="24"/>
         </w:rPr>
       </w:pPr>
-      <w:bookmarkStart w:id="227" w:name="_Toc448270607"/>
+      <w:bookmarkStart w:id="223" w:name="_Toc448270607"/>
       <w:r>
         <w:rPr>
           <w:rFonts w:ascii="黑体" w:hAnsi="黑体" w:hint="eastAsia"/>
@@ -26788,7 +26379,7 @@
         </w:rPr>
         <w:t>衔接技术分析</w:t>
       </w:r>
-      <w:bookmarkEnd w:id="227"/>
+      <w:bookmarkEnd w:id="223"/>
     </w:p>
     <w:p>
       <w:r>
@@ -27195,7 +26786,7 @@
                     <a:blip r:embed="rId29" cstate="print">
                       <a:extLst>
                         <a:ext uri="{BEBA8EAE-BF5A-486C-A8C5-ECC9F3942E4B}">
-                          <a14:imgProps xmlns:a14="http://schemas.microsoft.com/office/drawing/2010/main" xmlns:wps="http://schemas.microsoft.com/office/word/2010/wordprocessingShape" xmlns:wpi="http://schemas.microsoft.com/office/word/2010/wordprocessingInk" xmlns:wpg="http://schemas.microsoft.com/office/word/2010/wordprocessingGroup" xmlns:w14="http://schemas.microsoft.com/office/word/2010/wordml" xmlns:w="http://schemas.openxmlformats.org/wordprocessingml/2006/main" xmlns:w10="urn:schemas-microsoft-com:office:word" xmlns:wp14="http://schemas.microsoft.com/office/word/2010/wordprocessingDrawing" xmlns:v="urn:schemas-microsoft-com:vml" xmlns:o="urn:schemas-microsoft-com:office:office" xmlns:mc="http://schemas.openxmlformats.org/markup-compatibility/2006" xmlns:wpc="http://schemas.microsoft.com/office/word/2010/wordprocessingCanvas" xmlns="">
+                          <a14:imgProps xmlns="" xmlns:wpc="http://schemas.microsoft.com/office/word/2010/wordprocessingCanvas" xmlns:mc="http://schemas.openxmlformats.org/markup-compatibility/2006" xmlns:o="urn:schemas-microsoft-com:office:office" xmlns:v="urn:schemas-microsoft-com:vml" xmlns:wp14="http://schemas.microsoft.com/office/word/2010/wordprocessingDrawing" xmlns:w10="urn:schemas-microsoft-com:office:word" xmlns:w="http://schemas.openxmlformats.org/wordprocessingml/2006/main" xmlns:w14="http://schemas.microsoft.com/office/word/2010/wordml" xmlns:wpg="http://schemas.microsoft.com/office/word/2010/wordprocessingGroup" xmlns:wpi="http://schemas.microsoft.com/office/word/2010/wordprocessingInk" xmlns:wps="http://schemas.microsoft.com/office/word/2010/wordprocessingShape" xmlns:a14="http://schemas.microsoft.com/office/drawing/2010/main">
                             <a14:imgLayer r:embed="rId30">
                               <a14:imgEffect>
                                 <a14:sharpenSoften amount="50000"/>
@@ -27204,7 +26795,7 @@
                           </a14:imgProps>
                         </a:ext>
                         <a:ext uri="{28A0092B-C50C-407E-A947-70E740481C1C}">
-                          <a14:useLocalDpi xmlns:a14="http://schemas.microsoft.com/office/drawing/2010/main" xmlns:wps="http://schemas.microsoft.com/office/word/2010/wordprocessingShape" xmlns:wpi="http://schemas.microsoft.com/office/word/2010/wordprocessingInk" xmlns:wpg="http://schemas.microsoft.com/office/word/2010/wordprocessingGroup" xmlns:w14="http://schemas.microsoft.com/office/word/2010/wordml" xmlns:w="http://schemas.openxmlformats.org/wordprocessingml/2006/main" xmlns:w10="urn:schemas-microsoft-com:office:word" xmlns:wp14="http://schemas.microsoft.com/office/word/2010/wordprocessingDrawing" xmlns:v="urn:schemas-microsoft-com:vml" xmlns:o="urn:schemas-microsoft-com:office:office" xmlns:mc="http://schemas.openxmlformats.org/markup-compatibility/2006" xmlns:wpc="http://schemas.microsoft.com/office/word/2010/wordprocessingCanvas" xmlns="" val="0"/>
+                          <a14:useLocalDpi xmlns="" xmlns:wpc="http://schemas.microsoft.com/office/word/2010/wordprocessingCanvas" xmlns:mc="http://schemas.openxmlformats.org/markup-compatibility/2006" xmlns:o="urn:schemas-microsoft-com:office:office" xmlns:v="urn:schemas-microsoft-com:vml" xmlns:wp14="http://schemas.microsoft.com/office/word/2010/wordprocessingDrawing" xmlns:w10="urn:schemas-microsoft-com:office:word" xmlns:w="http://schemas.openxmlformats.org/wordprocessingml/2006/main" xmlns:w14="http://schemas.microsoft.com/office/word/2010/wordml" xmlns:wpg="http://schemas.microsoft.com/office/word/2010/wordprocessingGroup" xmlns:wpi="http://schemas.microsoft.com/office/word/2010/wordprocessingInk" xmlns:wps="http://schemas.microsoft.com/office/word/2010/wordprocessingShape" xmlns:a14="http://schemas.microsoft.com/office/drawing/2010/main" val="0"/>
                         </a:ext>
                       </a:extLst>
                     </a:blip>
@@ -27294,7 +26885,7 @@
           <w:szCs w:val="24"/>
         </w:rPr>
       </w:pPr>
-      <w:bookmarkStart w:id="228" w:name="_Toc448270608"/>
+      <w:bookmarkStart w:id="224" w:name="_Toc448270608"/>
       <w:r>
         <w:rPr>
           <w:rFonts w:ascii="黑体" w:hAnsi="黑体" w:hint="eastAsia"/>
@@ -27323,7 +26914,7 @@
         </w:rPr>
         <w:t>TDJ图的构建</w:t>
       </w:r>
-      <w:bookmarkEnd w:id="228"/>
+      <w:bookmarkEnd w:id="224"/>
     </w:p>
     <w:p>
       <w:r>
@@ -27586,7 +27177,7 @@
                     <a:blip r:embed="rId31" cstate="print">
                       <a:extLst>
                         <a:ext uri="{BEBA8EAE-BF5A-486C-A8C5-ECC9F3942E4B}">
-                          <a14:imgProps xmlns:a14="http://schemas.microsoft.com/office/drawing/2010/main" xmlns:wps="http://schemas.microsoft.com/office/word/2010/wordprocessingShape" xmlns:wpi="http://schemas.microsoft.com/office/word/2010/wordprocessingInk" xmlns:wpg="http://schemas.microsoft.com/office/word/2010/wordprocessingGroup" xmlns:w14="http://schemas.microsoft.com/office/word/2010/wordml" xmlns:w="http://schemas.openxmlformats.org/wordprocessingml/2006/main" xmlns:w10="urn:schemas-microsoft-com:office:word" xmlns:wp14="http://schemas.microsoft.com/office/word/2010/wordprocessingDrawing" xmlns:v="urn:schemas-microsoft-com:vml" xmlns:o="urn:schemas-microsoft-com:office:office" xmlns:mc="http://schemas.openxmlformats.org/markup-compatibility/2006" xmlns:wpc="http://schemas.microsoft.com/office/word/2010/wordprocessingCanvas" xmlns="">
+                          <a14:imgProps xmlns="" xmlns:wpc="http://schemas.microsoft.com/office/word/2010/wordprocessingCanvas" xmlns:mc="http://schemas.openxmlformats.org/markup-compatibility/2006" xmlns:o="urn:schemas-microsoft-com:office:office" xmlns:v="urn:schemas-microsoft-com:vml" xmlns:wp14="http://schemas.microsoft.com/office/word/2010/wordprocessingDrawing" xmlns:w10="urn:schemas-microsoft-com:office:word" xmlns:w="http://schemas.openxmlformats.org/wordprocessingml/2006/main" xmlns:w14="http://schemas.microsoft.com/office/word/2010/wordml" xmlns:wpg="http://schemas.microsoft.com/office/word/2010/wordprocessingGroup" xmlns:wpi="http://schemas.microsoft.com/office/word/2010/wordprocessingInk" xmlns:wps="http://schemas.microsoft.com/office/word/2010/wordprocessingShape" xmlns:a14="http://schemas.microsoft.com/office/drawing/2010/main">
                             <a14:imgLayer r:embed="rId32">
                               <a14:imgEffect>
                                 <a14:sharpenSoften amount="50000"/>
@@ -27595,7 +27186,7 @@
                           </a14:imgProps>
                         </a:ext>
                         <a:ext uri="{28A0092B-C50C-407E-A947-70E740481C1C}">
-                          <a14:useLocalDpi xmlns:a14="http://schemas.microsoft.com/office/drawing/2010/main" xmlns:wps="http://schemas.microsoft.com/office/word/2010/wordprocessingShape" xmlns:wpi="http://schemas.microsoft.com/office/word/2010/wordprocessingInk" xmlns:wpg="http://schemas.microsoft.com/office/word/2010/wordprocessingGroup" xmlns:w14="http://schemas.microsoft.com/office/word/2010/wordml" xmlns:w="http://schemas.openxmlformats.org/wordprocessingml/2006/main" xmlns:w10="urn:schemas-microsoft-com:office:word" xmlns:wp14="http://schemas.microsoft.com/office/word/2010/wordprocessingDrawing" xmlns:v="urn:schemas-microsoft-com:vml" xmlns:o="urn:schemas-microsoft-com:office:office" xmlns:mc="http://schemas.openxmlformats.org/markup-compatibility/2006" xmlns:wpc="http://schemas.microsoft.com/office/word/2010/wordprocessingCanvas" xmlns="" val="0"/>
+                          <a14:useLocalDpi xmlns="" xmlns:wpc="http://schemas.microsoft.com/office/word/2010/wordprocessingCanvas" xmlns:mc="http://schemas.openxmlformats.org/markup-compatibility/2006" xmlns:o="urn:schemas-microsoft-com:office:office" xmlns:v="urn:schemas-microsoft-com:vml" xmlns:wp14="http://schemas.microsoft.com/office/word/2010/wordprocessingDrawing" xmlns:w10="urn:schemas-microsoft-com:office:word" xmlns:w="http://schemas.openxmlformats.org/wordprocessingml/2006/main" xmlns:w14="http://schemas.microsoft.com/office/word/2010/wordml" xmlns:wpg="http://schemas.microsoft.com/office/word/2010/wordprocessingGroup" xmlns:wpi="http://schemas.microsoft.com/office/word/2010/wordprocessingInk" xmlns:wps="http://schemas.microsoft.com/office/word/2010/wordprocessingShape" xmlns:a14="http://schemas.microsoft.com/office/drawing/2010/main" val="0"/>
                         </a:ext>
                       </a:extLst>
                     </a:blip>
@@ -27685,7 +27276,7 @@
           <w:szCs w:val="24"/>
         </w:rPr>
       </w:pPr>
-      <w:bookmarkStart w:id="229" w:name="_Toc448270609"/>
+      <w:bookmarkStart w:id="225" w:name="_Toc448270609"/>
       <w:r>
         <w:rPr>
           <w:rFonts w:ascii="黑体" w:hAnsi="黑体" w:hint="eastAsia"/>
@@ -27715,7 +27306,7 @@
         </w:rPr>
         <w:t>旅行时间估计</w:t>
       </w:r>
-      <w:bookmarkEnd w:id="229"/>
+      <w:bookmarkEnd w:id="225"/>
     </w:p>
     <w:p>
       <w:pPr>
@@ -28843,7 +28434,7 @@
         </w:rPr>
         <w:t>的旅行时间；</w:t>
       </w:r>
-      <w:bookmarkStart w:id="230" w:name="OLE_LINK19"/>
+      <w:bookmarkStart w:id="226" w:name="OLE_LINK19"/>
       <w:r>
         <w:rPr>
           <w:rFonts w:hint="eastAsia"/>
@@ -28888,7 +28479,7 @@
         </w:rPr>
         <w:t>}</w:t>
       </w:r>
-      <w:bookmarkEnd w:id="230"/>
+      <w:bookmarkEnd w:id="226"/>
       <w:r>
         <w:rPr>
           <w:rFonts w:hint="eastAsia"/>
@@ -29781,7 +29372,7 @@
         <w:jc w:val="right"/>
       </w:pPr>
       <m:oMath>
-        <w:bookmarkStart w:id="231" w:name="OLE_LINK26"/>
+        <w:bookmarkStart w:id="227" w:name="OLE_LINK26"/>
         <m:acc>
           <m:accPr>
             <m:chr m:val="̅"/>
@@ -30016,7 +29607,7 @@
         <w:t>)</w:t>
       </w:r>
     </w:p>
-    <w:bookmarkEnd w:id="231"/>
+    <w:bookmarkEnd w:id="227"/>
     <w:p>
       <w:r>
         <w:tab/>
@@ -30048,7 +29639,7 @@
           <w:szCs w:val="28"/>
         </w:rPr>
       </w:pPr>
-      <w:bookmarkStart w:id="232" w:name="_Toc448270610"/>
+      <w:bookmarkStart w:id="228" w:name="_Toc448270610"/>
       <w:r>
         <w:rPr>
           <w:rFonts w:ascii="黑体" w:hAnsi="黑体" w:hint="eastAsia"/>
@@ -30084,7 +29675,7 @@
         </w:rPr>
         <w:t>时间依赖启发式算法TDHA</w:t>
       </w:r>
-      <w:bookmarkEnd w:id="232"/>
+      <w:bookmarkEnd w:id="228"/>
     </w:p>
     <w:p>
       <w:r>
@@ -30365,7 +29956,7 @@
           <w:rFonts w:cs="Courier New"/>
         </w:rPr>
       </w:pPr>
-      <w:bookmarkStart w:id="233" w:name="_Toc448270611"/>
+      <w:bookmarkStart w:id="229" w:name="_Toc448270611"/>
       <w:r>
         <w:rPr>
           <w:rFonts w:ascii="黑体" w:hAnsi="黑体" w:hint="eastAsia"/>
@@ -30399,7 +29990,7 @@
         </w:rPr>
         <w:t>估价函数</w:t>
       </w:r>
-      <w:bookmarkEnd w:id="233"/>
+      <w:bookmarkEnd w:id="229"/>
     </w:p>
     <w:p>
       <w:r>
@@ -31944,7 +31535,7 @@
           <w:rFonts w:cs="Courier New"/>
         </w:rPr>
       </w:pPr>
-      <w:bookmarkStart w:id="234" w:name="_Toc448270612"/>
+      <w:bookmarkStart w:id="230" w:name="_Toc448270612"/>
       <w:r>
         <w:rPr>
           <w:rFonts w:ascii="黑体" w:hAnsi="黑体" w:hint="eastAsia"/>
@@ -31985,7 +31576,7 @@
         </w:rPr>
         <w:t>宽度优先搜索算法</w:t>
       </w:r>
-      <w:bookmarkEnd w:id="234"/>
+      <w:bookmarkEnd w:id="230"/>
     </w:p>
     <w:p>
       <w:r>
@@ -32308,8 +31899,8 @@
               </w:rPr>
               <w:t>：</w:t>
             </w:r>
-            <w:bookmarkStart w:id="235" w:name="OLE_LINK24"/>
-            <w:bookmarkStart w:id="236" w:name="OLE_LINK25"/>
+            <w:bookmarkStart w:id="231" w:name="OLE_LINK24"/>
+            <w:bookmarkStart w:id="232" w:name="OLE_LINK25"/>
             <w:r>
               <w:rPr>
                 <w:rFonts w:asciiTheme="minorEastAsia" w:eastAsiaTheme="minorEastAsia" w:hAnsiTheme="minorEastAsia" w:hint="eastAsia"/>
@@ -32334,8 +31925,8 @@
               </w:rPr>
               <w:t>初始化</w:t>
             </w:r>
-            <w:bookmarkEnd w:id="235"/>
-            <w:bookmarkEnd w:id="236"/>
+            <w:bookmarkEnd w:id="231"/>
+            <w:bookmarkEnd w:id="232"/>
           </w:p>
         </w:tc>
       </w:tr>
@@ -32415,8 +32006,8 @@
             <w:r>
               <w:t xml:space="preserve">), </w:t>
             </w:r>
-            <w:bookmarkStart w:id="237" w:name="OLE_LINK22"/>
-            <w:bookmarkStart w:id="238" w:name="OLE_LINK23"/>
+            <w:bookmarkStart w:id="233" w:name="OLE_LINK22"/>
+            <w:bookmarkStart w:id="234" w:name="OLE_LINK23"/>
             <w:proofErr w:type="spellStart"/>
             <w:r>
               <w:t>p</w:t>
@@ -32427,8 +32018,8 @@
               </w:rPr>
               <w:t>start</w:t>
             </w:r>
-            <w:bookmarkEnd w:id="237"/>
-            <w:bookmarkEnd w:id="238"/>
+            <w:bookmarkEnd w:id="233"/>
+            <w:bookmarkEnd w:id="234"/>
             <w:proofErr w:type="spellEnd"/>
             <w:r>
               <w:rPr>
@@ -35076,7 +34667,7 @@
           <w:rFonts w:cs="Courier New"/>
         </w:rPr>
       </w:pPr>
-      <w:bookmarkStart w:id="239" w:name="_Toc448270613"/>
+      <w:bookmarkStart w:id="235" w:name="_Toc448270613"/>
       <w:r>
         <w:rPr>
           <w:rFonts w:ascii="黑体" w:hAnsi="黑体" w:hint="eastAsia"/>
@@ -35104,7 +34695,7 @@
         </w:rPr>
         <w:t>路线推荐</w:t>
       </w:r>
-      <w:bookmarkEnd w:id="239"/>
+      <w:bookmarkEnd w:id="235"/>
     </w:p>
     <w:p>
       <w:r>
@@ -35384,7 +34975,7 @@
       <w:pPr>
         <w:pStyle w:val="2"/>
       </w:pPr>
-      <w:bookmarkStart w:id="240" w:name="_Toc448270614"/>
+      <w:bookmarkStart w:id="236" w:name="_Toc448270614"/>
       <w:r>
         <w:rPr>
           <w:rFonts w:hint="eastAsia"/>
@@ -35409,7 +35000,7 @@
         </w:rPr>
         <w:t>实验及分析</w:t>
       </w:r>
-      <w:bookmarkEnd w:id="240"/>
+      <w:bookmarkEnd w:id="236"/>
     </w:p>
     <w:p>
       <w:pPr>
@@ -35419,7 +35010,7 @@
           <w:szCs w:val="24"/>
         </w:rPr>
       </w:pPr>
-      <w:bookmarkStart w:id="241" w:name="_Toc448270615"/>
+      <w:bookmarkStart w:id="237" w:name="_Toc448270615"/>
       <w:r>
         <w:rPr>
           <w:rFonts w:ascii="黑体" w:hAnsi="黑体" w:hint="eastAsia"/>
@@ -35441,7 +35032,7 @@
         </w:rPr>
         <w:t>数据集与实验环境</w:t>
       </w:r>
-      <w:bookmarkEnd w:id="241"/>
+      <w:bookmarkEnd w:id="237"/>
     </w:p>
     <w:p>
       <w:pPr>
@@ -35813,7 +35404,7 @@
           <w:szCs w:val="24"/>
         </w:rPr>
       </w:pPr>
-      <w:bookmarkStart w:id="242" w:name="_Toc448270616"/>
+      <w:bookmarkStart w:id="238" w:name="_Toc448270616"/>
       <w:r>
         <w:rPr>
           <w:rFonts w:ascii="黑体" w:hAnsi="黑体" w:hint="eastAsia"/>
@@ -35835,7 +35426,7 @@
         </w:rPr>
         <w:t>评价指标</w:t>
       </w:r>
-      <w:bookmarkEnd w:id="242"/>
+      <w:bookmarkEnd w:id="238"/>
     </w:p>
     <w:p>
       <w:pPr>
@@ -36579,22 +36170,22 @@
           <w:rFonts w:ascii="黑体" w:hAnsi="黑体"/>
         </w:rPr>
       </w:pPr>
-      <w:bookmarkStart w:id="243" w:name="_Toc417044301"/>
-      <w:bookmarkStart w:id="244" w:name="_Toc448270617"/>
+      <w:bookmarkStart w:id="239" w:name="_Toc417044301"/>
+      <w:bookmarkStart w:id="240" w:name="_Toc448270617"/>
       <w:r>
         <w:rPr>
           <w:rFonts w:ascii="黑体" w:hAnsi="黑体" w:hint="eastAsia"/>
         </w:rPr>
         <w:t>4</w:t>
       </w:r>
-      <w:bookmarkEnd w:id="243"/>
+      <w:bookmarkEnd w:id="239"/>
       <w:r>
         <w:rPr>
           <w:rFonts w:ascii="黑体" w:hAnsi="黑体" w:hint="eastAsia"/>
         </w:rPr>
         <w:t xml:space="preserve">.4.3 </w:t>
       </w:r>
-      <w:bookmarkEnd w:id="244"/>
+      <w:bookmarkEnd w:id="240"/>
       <w:r>
         <w:rPr>
           <w:rFonts w:ascii="黑体" w:hAnsi="黑体" w:hint="eastAsia"/>
@@ -36919,7 +36510,7 @@
                     <a:blip r:embed="rId33" cstate="print">
                       <a:extLst>
                         <a:ext uri="{BEBA8EAE-BF5A-486C-A8C5-ECC9F3942E4B}">
-                          <a14:imgProps xmlns:a14="http://schemas.microsoft.com/office/drawing/2010/main" xmlns:wps="http://schemas.microsoft.com/office/word/2010/wordprocessingShape" xmlns:wpi="http://schemas.microsoft.com/office/word/2010/wordprocessingInk" xmlns:wpg="http://schemas.microsoft.com/office/word/2010/wordprocessingGroup" xmlns:w14="http://schemas.microsoft.com/office/word/2010/wordml" xmlns:w="http://schemas.openxmlformats.org/wordprocessingml/2006/main" xmlns:w10="urn:schemas-microsoft-com:office:word" xmlns:wp14="http://schemas.microsoft.com/office/word/2010/wordprocessingDrawing" xmlns:v="urn:schemas-microsoft-com:vml" xmlns:o="urn:schemas-microsoft-com:office:office" xmlns:mc="http://schemas.openxmlformats.org/markup-compatibility/2006" xmlns:wpc="http://schemas.microsoft.com/office/word/2010/wordprocessingCanvas" xmlns="">
+                          <a14:imgProps xmlns="" xmlns:wpc="http://schemas.microsoft.com/office/word/2010/wordprocessingCanvas" xmlns:mc="http://schemas.openxmlformats.org/markup-compatibility/2006" xmlns:o="urn:schemas-microsoft-com:office:office" xmlns:v="urn:schemas-microsoft-com:vml" xmlns:wp14="http://schemas.microsoft.com/office/word/2010/wordprocessingDrawing" xmlns:w10="urn:schemas-microsoft-com:office:word" xmlns:w="http://schemas.openxmlformats.org/wordprocessingml/2006/main" xmlns:w14="http://schemas.microsoft.com/office/word/2010/wordml" xmlns:wpg="http://schemas.microsoft.com/office/word/2010/wordprocessingGroup" xmlns:wpi="http://schemas.microsoft.com/office/word/2010/wordprocessingInk" xmlns:wps="http://schemas.microsoft.com/office/word/2010/wordprocessingShape" xmlns:a14="http://schemas.microsoft.com/office/drawing/2010/main">
                             <a14:imgLayer r:embed="rId34">
                               <a14:imgEffect>
                                 <a14:sharpenSoften amount="25000"/>
@@ -36928,7 +36519,7 @@
                           </a14:imgProps>
                         </a:ext>
                         <a:ext uri="{28A0092B-C50C-407E-A947-70E740481C1C}">
-                          <a14:useLocalDpi xmlns:a14="http://schemas.microsoft.com/office/drawing/2010/main" xmlns:wps="http://schemas.microsoft.com/office/word/2010/wordprocessingShape" xmlns:wpi="http://schemas.microsoft.com/office/word/2010/wordprocessingInk" xmlns:wpg="http://schemas.microsoft.com/office/word/2010/wordprocessingGroup" xmlns:w14="http://schemas.microsoft.com/office/word/2010/wordml" xmlns:w="http://schemas.openxmlformats.org/wordprocessingml/2006/main" xmlns:w10="urn:schemas-microsoft-com:office:word" xmlns:wp14="http://schemas.microsoft.com/office/word/2010/wordprocessingDrawing" xmlns:v="urn:schemas-microsoft-com:vml" xmlns:o="urn:schemas-microsoft-com:office:office" xmlns:mc="http://schemas.openxmlformats.org/markup-compatibility/2006" xmlns:wpc="http://schemas.microsoft.com/office/word/2010/wordprocessingCanvas" xmlns="" val="0"/>
+                          <a14:useLocalDpi xmlns="" xmlns:wpc="http://schemas.microsoft.com/office/word/2010/wordprocessingCanvas" xmlns:mc="http://schemas.openxmlformats.org/markup-compatibility/2006" xmlns:o="urn:schemas-microsoft-com:office:office" xmlns:v="urn:schemas-microsoft-com:vml" xmlns:wp14="http://schemas.microsoft.com/office/word/2010/wordprocessingDrawing" xmlns:w10="urn:schemas-microsoft-com:office:word" xmlns:w="http://schemas.openxmlformats.org/wordprocessingml/2006/main" xmlns:w14="http://schemas.microsoft.com/office/word/2010/wordml" xmlns:wpg="http://schemas.microsoft.com/office/word/2010/wordprocessingGroup" xmlns:wpi="http://schemas.microsoft.com/office/word/2010/wordprocessingInk" xmlns:wps="http://schemas.microsoft.com/office/word/2010/wordprocessingShape" xmlns:a14="http://schemas.microsoft.com/office/drawing/2010/main" val="0"/>
                         </a:ext>
                       </a:extLst>
                     </a:blip>
@@ -37311,7 +36902,7 @@
         </w:rPr>
         <w:t>和</w:t>
       </w:r>
-      <w:bookmarkStart w:id="245" w:name="OLE_LINK27"/>
+      <w:bookmarkStart w:id="241" w:name="OLE_LINK27"/>
       <w:proofErr w:type="spellStart"/>
       <w:r>
         <w:t>R</w:t>
@@ -37322,7 +36913,7 @@
         </w:rPr>
         <w:t>β</w:t>
       </w:r>
-      <w:bookmarkEnd w:id="245"/>
+      <w:bookmarkEnd w:id="241"/>
       <w:proofErr w:type="spellEnd"/>
       <w:r>
         <w:rPr>
@@ -37749,7 +37340,7 @@
                     <a:blip r:embed="rId35" cstate="print">
                       <a:extLst>
                         <a:ext uri="{BEBA8EAE-BF5A-486C-A8C5-ECC9F3942E4B}">
-                          <a14:imgProps xmlns:a14="http://schemas.microsoft.com/office/drawing/2010/main" xmlns:wps="http://schemas.microsoft.com/office/word/2010/wordprocessingShape" xmlns:wpi="http://schemas.microsoft.com/office/word/2010/wordprocessingInk" xmlns:wpg="http://schemas.microsoft.com/office/word/2010/wordprocessingGroup" xmlns:w14="http://schemas.microsoft.com/office/word/2010/wordml" xmlns:w="http://schemas.openxmlformats.org/wordprocessingml/2006/main" xmlns:w10="urn:schemas-microsoft-com:office:word" xmlns:wp14="http://schemas.microsoft.com/office/word/2010/wordprocessingDrawing" xmlns:v="urn:schemas-microsoft-com:vml" xmlns:o="urn:schemas-microsoft-com:office:office" xmlns:mc="http://schemas.openxmlformats.org/markup-compatibility/2006" xmlns:wpc="http://schemas.microsoft.com/office/word/2010/wordprocessingCanvas" xmlns="">
+                          <a14:imgProps xmlns="" xmlns:wpc="http://schemas.microsoft.com/office/word/2010/wordprocessingCanvas" xmlns:mc="http://schemas.openxmlformats.org/markup-compatibility/2006" xmlns:o="urn:schemas-microsoft-com:office:office" xmlns:v="urn:schemas-microsoft-com:vml" xmlns:wp14="http://schemas.microsoft.com/office/word/2010/wordprocessingDrawing" xmlns:w10="urn:schemas-microsoft-com:office:word" xmlns:w="http://schemas.openxmlformats.org/wordprocessingml/2006/main" xmlns:w14="http://schemas.microsoft.com/office/word/2010/wordml" xmlns:wpg="http://schemas.microsoft.com/office/word/2010/wordprocessingGroup" xmlns:wpi="http://schemas.microsoft.com/office/word/2010/wordprocessingInk" xmlns:wps="http://schemas.microsoft.com/office/word/2010/wordprocessingShape" xmlns:a14="http://schemas.microsoft.com/office/drawing/2010/main">
                             <a14:imgLayer r:embed="rId36">
                               <a14:imgEffect>
                                 <a14:sharpenSoften amount="25000"/>
@@ -37758,7 +37349,7 @@
                           </a14:imgProps>
                         </a:ext>
                         <a:ext uri="{28A0092B-C50C-407E-A947-70E740481C1C}">
-                          <a14:useLocalDpi xmlns:a14="http://schemas.microsoft.com/office/drawing/2010/main" xmlns:wps="http://schemas.microsoft.com/office/word/2010/wordprocessingShape" xmlns:wpi="http://schemas.microsoft.com/office/word/2010/wordprocessingInk" xmlns:wpg="http://schemas.microsoft.com/office/word/2010/wordprocessingGroup" xmlns:w14="http://schemas.microsoft.com/office/word/2010/wordml" xmlns:w="http://schemas.openxmlformats.org/wordprocessingml/2006/main" xmlns:w10="urn:schemas-microsoft-com:office:word" xmlns:wp14="http://schemas.microsoft.com/office/word/2010/wordprocessingDrawing" xmlns:v="urn:schemas-microsoft-com:vml" xmlns:o="urn:schemas-microsoft-com:office:office" xmlns:mc="http://schemas.openxmlformats.org/markup-compatibility/2006" xmlns:wpc="http://schemas.microsoft.com/office/word/2010/wordprocessingCanvas" xmlns="" val="0"/>
+                          <a14:useLocalDpi xmlns="" xmlns:wpc="http://schemas.microsoft.com/office/word/2010/wordprocessingCanvas" xmlns:mc="http://schemas.openxmlformats.org/markup-compatibility/2006" xmlns:o="urn:schemas-microsoft-com:office:office" xmlns:v="urn:schemas-microsoft-com:vml" xmlns:wp14="http://schemas.microsoft.com/office/word/2010/wordprocessingDrawing" xmlns:w10="urn:schemas-microsoft-com:office:word" xmlns:w="http://schemas.openxmlformats.org/wordprocessingml/2006/main" xmlns:w14="http://schemas.microsoft.com/office/word/2010/wordml" xmlns:wpg="http://schemas.microsoft.com/office/word/2010/wordprocessingGroup" xmlns:wpi="http://schemas.microsoft.com/office/word/2010/wordprocessingInk" xmlns:wps="http://schemas.microsoft.com/office/word/2010/wordprocessingShape" xmlns:a14="http://schemas.microsoft.com/office/drawing/2010/main" val="0"/>
                         </a:ext>
                       </a:extLst>
                     </a:blip>
@@ -37902,7 +37493,7 @@
       <w:pPr>
         <w:pStyle w:val="2"/>
       </w:pPr>
-      <w:bookmarkStart w:id="246" w:name="_Toc448270619"/>
+      <w:bookmarkStart w:id="242" w:name="_Toc448270619"/>
       <w:r>
         <w:rPr>
           <w:rFonts w:hint="eastAsia"/>
@@ -37927,7 +37518,7 @@
         </w:rPr>
         <w:t>本章小结</w:t>
       </w:r>
-      <w:bookmarkEnd w:id="246"/>
+      <w:bookmarkEnd w:id="242"/>
     </w:p>
     <w:p>
       <w:r>
@@ -38038,7 +37629,7 @@
           <w:szCs w:val="30"/>
         </w:rPr>
       </w:pPr>
-      <w:bookmarkStart w:id="247" w:name="_Toc448270620"/>
+      <w:bookmarkStart w:id="243" w:name="_Toc448270620"/>
       <w:r>
         <w:rPr>
           <w:rFonts w:ascii="黑体" w:eastAsia="黑体" w:hAnsi="黑体" w:hint="eastAsia"/>
@@ -38048,7 +37639,7 @@
         <w:lastRenderedPageBreak/>
         <w:t>总结和展望</w:t>
       </w:r>
-      <w:bookmarkEnd w:id="247"/>
+      <w:bookmarkEnd w:id="243"/>
     </w:p>
     <w:p>
       <w:pPr>
@@ -38058,8 +37649,8 @@
           <w:szCs w:val="28"/>
         </w:rPr>
       </w:pPr>
-      <w:bookmarkStart w:id="248" w:name="_Toc417044305"/>
-      <w:bookmarkStart w:id="249" w:name="_Toc448270621"/>
+      <w:bookmarkStart w:id="244" w:name="_Toc417044305"/>
+      <w:bookmarkStart w:id="245" w:name="_Toc448270621"/>
       <w:r>
         <w:rPr>
           <w:rFonts w:ascii="黑体" w:hAnsi="黑体" w:hint="eastAsia"/>
@@ -38067,8 +37658,8 @@
         </w:rPr>
         <w:t>5.1 总结</w:t>
       </w:r>
-      <w:bookmarkEnd w:id="248"/>
-      <w:bookmarkEnd w:id="249"/>
+      <w:bookmarkEnd w:id="244"/>
+      <w:bookmarkEnd w:id="245"/>
     </w:p>
     <w:p>
       <w:pPr>
@@ -38509,8 +38100,8 @@
           <w:szCs w:val="28"/>
         </w:rPr>
       </w:pPr>
-      <w:bookmarkStart w:id="250" w:name="_Toc417044306"/>
-      <w:bookmarkStart w:id="251" w:name="_Toc448270622"/>
+      <w:bookmarkStart w:id="246" w:name="_Toc417044306"/>
+      <w:bookmarkStart w:id="247" w:name="_Toc448270622"/>
       <w:r>
         <w:rPr>
           <w:rFonts w:ascii="黑体" w:hAnsi="黑体" w:hint="eastAsia"/>
@@ -38518,8 +38109,8 @@
         </w:rPr>
         <w:t>5.2 未来工作</w:t>
       </w:r>
-      <w:bookmarkEnd w:id="250"/>
-      <w:bookmarkEnd w:id="251"/>
+      <w:bookmarkEnd w:id="246"/>
+      <w:bookmarkEnd w:id="247"/>
     </w:p>
     <w:p>
       <w:pPr>
@@ -38762,8 +38353,8 @@
           <w:sz w:val="30"/>
         </w:rPr>
       </w:pPr>
-      <w:bookmarkStart w:id="252" w:name="_Toc417044307"/>
-      <w:bookmarkStart w:id="253" w:name="_Toc448270623"/>
+      <w:bookmarkStart w:id="248" w:name="_Toc417044307"/>
+      <w:bookmarkStart w:id="249" w:name="_Toc448270623"/>
       <w:r>
         <w:rPr>
           <w:rFonts w:ascii="黑体" w:eastAsia="黑体" w:hAnsi="黑体" w:hint="eastAsia"/>
@@ -38772,6 +38363,10 @@
         <w:lastRenderedPageBreak/>
         <w:t>参考文献</w:t>
       </w:r>
+      <w:bookmarkEnd w:id="206"/>
+      <w:bookmarkEnd w:id="207"/>
+      <w:bookmarkEnd w:id="208"/>
+      <w:bookmarkEnd w:id="209"/>
       <w:bookmarkEnd w:id="210"/>
       <w:bookmarkEnd w:id="211"/>
       <w:bookmarkEnd w:id="212"/>
@@ -38785,12 +38380,8 @@
       <w:bookmarkEnd w:id="220"/>
       <w:bookmarkEnd w:id="221"/>
       <w:bookmarkEnd w:id="222"/>
-      <w:bookmarkEnd w:id="223"/>
-      <w:bookmarkEnd w:id="224"/>
-      <w:bookmarkEnd w:id="225"/>
-      <w:bookmarkEnd w:id="226"/>
-      <w:bookmarkEnd w:id="252"/>
-      <w:bookmarkEnd w:id="253"/>
+      <w:bookmarkEnd w:id="248"/>
+      <w:bookmarkEnd w:id="249"/>
     </w:p>
     <w:p>
       <w:pPr>
@@ -38804,13 +38395,13 @@
           <w:color w:val="000000"/>
         </w:rPr>
       </w:pPr>
-      <w:bookmarkStart w:id="254" w:name="_Toc156893599"/>
-      <w:bookmarkStart w:id="255" w:name="_Toc156896111"/>
-      <w:bookmarkStart w:id="256" w:name="_Toc156898002"/>
-      <w:bookmarkStart w:id="257" w:name="_Toc156898053"/>
-      <w:bookmarkStart w:id="258" w:name="_Toc156898127"/>
-      <w:bookmarkStart w:id="259" w:name="_Toc156898812"/>
-      <w:bookmarkStart w:id="260" w:name="_Toc157241117"/>
+      <w:bookmarkStart w:id="250" w:name="_Toc156893599"/>
+      <w:bookmarkStart w:id="251" w:name="_Toc156896111"/>
+      <w:bookmarkStart w:id="252" w:name="_Toc156898002"/>
+      <w:bookmarkStart w:id="253" w:name="_Toc156898053"/>
+      <w:bookmarkStart w:id="254" w:name="_Toc156898127"/>
+      <w:bookmarkStart w:id="255" w:name="_Toc156898812"/>
+      <w:bookmarkStart w:id="256" w:name="_Toc157241117"/>
       <w:r>
         <w:rPr>
           <w:color w:val="000000"/>
@@ -40184,18 +39775,18 @@
           <w:sz w:val="30"/>
         </w:rPr>
       </w:pPr>
-      <w:bookmarkStart w:id="261" w:name="_Toc417044308"/>
-      <w:bookmarkStart w:id="262" w:name="_Toc448270624"/>
-      <w:bookmarkStart w:id="263" w:name="_Toc158447558"/>
-      <w:bookmarkStart w:id="264" w:name="_Toc158450733"/>
-      <w:bookmarkStart w:id="265" w:name="_Toc158710249"/>
-      <w:bookmarkStart w:id="266" w:name="_Toc160623643"/>
-      <w:bookmarkStart w:id="267" w:name="_Toc160623902"/>
-      <w:bookmarkStart w:id="268" w:name="_Toc162187703"/>
-      <w:bookmarkStart w:id="269" w:name="_Toc162614922"/>
-      <w:bookmarkStart w:id="270" w:name="_Toc162959839"/>
-      <w:bookmarkStart w:id="271" w:name="_Toc162960334"/>
-      <w:bookmarkStart w:id="272" w:name="_Toc163048187"/>
+      <w:bookmarkStart w:id="257" w:name="_Toc417044308"/>
+      <w:bookmarkStart w:id="258" w:name="_Toc448270624"/>
+      <w:bookmarkStart w:id="259" w:name="_Toc158447558"/>
+      <w:bookmarkStart w:id="260" w:name="_Toc158450733"/>
+      <w:bookmarkStart w:id="261" w:name="_Toc158710249"/>
+      <w:bookmarkStart w:id="262" w:name="_Toc160623643"/>
+      <w:bookmarkStart w:id="263" w:name="_Toc160623902"/>
+      <w:bookmarkStart w:id="264" w:name="_Toc162187703"/>
+      <w:bookmarkStart w:id="265" w:name="_Toc162614922"/>
+      <w:bookmarkStart w:id="266" w:name="_Toc162959839"/>
+      <w:bookmarkStart w:id="267" w:name="_Toc162960334"/>
+      <w:bookmarkStart w:id="268" w:name="_Toc163048187"/>
       <w:r>
         <w:rPr>
           <w:rFonts w:ascii="黑体" w:eastAsia="黑体" w:hAnsi="黑体" w:hint="eastAsia"/>
@@ -40204,26 +39795,26 @@
         <w:lastRenderedPageBreak/>
         <w:t>致   谢</w:t>
       </w:r>
-      <w:bookmarkEnd w:id="261"/>
-      <w:bookmarkEnd w:id="262"/>
+      <w:bookmarkEnd w:id="257"/>
+      <w:bookmarkEnd w:id="258"/>
     </w:p>
+    <w:bookmarkEnd w:id="250"/>
+    <w:bookmarkEnd w:id="251"/>
+    <w:bookmarkEnd w:id="252"/>
+    <w:bookmarkEnd w:id="253"/>
     <w:bookmarkEnd w:id="254"/>
     <w:bookmarkEnd w:id="255"/>
     <w:bookmarkEnd w:id="256"/>
-    <w:bookmarkEnd w:id="257"/>
-    <w:bookmarkEnd w:id="258"/>
     <w:bookmarkEnd w:id="259"/>
     <w:bookmarkEnd w:id="260"/>
+    <w:bookmarkEnd w:id="261"/>
+    <w:bookmarkEnd w:id="262"/>
     <w:bookmarkEnd w:id="263"/>
     <w:bookmarkEnd w:id="264"/>
     <w:bookmarkEnd w:id="265"/>
     <w:bookmarkEnd w:id="266"/>
     <w:bookmarkEnd w:id="267"/>
     <w:bookmarkEnd w:id="268"/>
-    <w:bookmarkEnd w:id="269"/>
-    <w:bookmarkEnd w:id="270"/>
-    <w:bookmarkEnd w:id="271"/>
-    <w:bookmarkEnd w:id="272"/>
     <w:p>
       <w:pPr>
         <w:ind w:firstLine="420"/>
@@ -41300,8 +40891,8 @@
           <w:sz w:val="30"/>
         </w:rPr>
       </w:pPr>
-      <w:bookmarkStart w:id="273" w:name="_Toc417044309"/>
-      <w:bookmarkStart w:id="274" w:name="_Toc448270625"/>
+      <w:bookmarkStart w:id="269" w:name="_Toc417044309"/>
+      <w:bookmarkStart w:id="270" w:name="_Toc448270625"/>
       <w:r>
         <w:rPr>
           <w:rFonts w:eastAsia="黑体" w:hAnsi="黑体" w:hint="eastAsia"/>
@@ -41311,8 +40902,8 @@
         <w:lastRenderedPageBreak/>
         <w:t>攻读学位期间发表的学术论文</w:t>
       </w:r>
-      <w:bookmarkEnd w:id="273"/>
-      <w:bookmarkEnd w:id="274"/>
+      <w:bookmarkEnd w:id="269"/>
+      <w:bookmarkEnd w:id="270"/>
     </w:p>
     <w:p>
       <w:pPr>
@@ -41378,9 +40969,9 @@
           <w:szCs w:val="30"/>
         </w:rPr>
       </w:pPr>
-      <w:bookmarkStart w:id="275" w:name="_Toc382685047"/>
-      <w:bookmarkStart w:id="276" w:name="_Toc417044310"/>
-      <w:bookmarkStart w:id="277" w:name="_Toc448270626"/>
+      <w:bookmarkStart w:id="271" w:name="_Toc382685047"/>
+      <w:bookmarkStart w:id="272" w:name="_Toc417044310"/>
+      <w:bookmarkStart w:id="273" w:name="_Toc448270626"/>
       <w:r>
         <w:rPr>
           <w:rFonts w:eastAsia="黑体" w:hAnsi="黑体" w:hint="eastAsia"/>
@@ -41390,9 +40981,9 @@
         <w:lastRenderedPageBreak/>
         <w:t>攻读学位期间参与科研项目情况</w:t>
       </w:r>
-      <w:bookmarkEnd w:id="275"/>
-      <w:bookmarkEnd w:id="276"/>
-      <w:bookmarkEnd w:id="277"/>
+      <w:bookmarkEnd w:id="271"/>
+      <w:bookmarkEnd w:id="272"/>
+      <w:bookmarkEnd w:id="273"/>
     </w:p>
     <w:p>
       <w:pPr>
@@ -41524,7 +41115,7 @@
             <w:noProof/>
             <w:lang w:val="zh-CN"/>
           </w:rPr>
-          <w:t>ii</w:t>
+          <w:t>2</w:t>
         </w:r>
         <w:r>
           <w:rPr>
@@ -41580,7 +41171,7 @@
             <w:noProof/>
             <w:lang w:val="zh-CN"/>
           </w:rPr>
-          <w:t>i</w:t>
+          <w:t>iii</w:t>
         </w:r>
         <w:r>
           <w:rPr>
@@ -47562,7 +47153,7 @@
 </file>
 
 <file path=customXml/itemProps1.xml><?xml version="1.0" encoding="utf-8"?>
-<ds:datastoreItem xmlns:ds="http://schemas.openxmlformats.org/officeDocument/2006/customXml" ds:itemID="{06BEDFB2-3BF9-4B7C-A56F-58D0CD701E51}">
+<ds:datastoreItem xmlns:ds="http://schemas.openxmlformats.org/officeDocument/2006/customXml" ds:itemID="{C39ED8B2-03C9-4761-847E-72E498391F06}">
   <ds:schemaRefs>
     <ds:schemaRef ds:uri="http://schemas.openxmlformats.org/officeDocument/2006/bibliography"/>
   </ds:schemaRefs>
